--- a/Impacts_of_Covid19_Pandemic.docx
+++ b/Impacts_of_Covid19_Pandemic.docx
@@ -10,15 +10,10 @@
     <w:p/>
     <w:p>
       <w:r>
-        <w:t xml:space="preserve">On this project we intend to analyze data from Our World </w:t>
+        <w:t>I</w:t>
       </w:r>
-      <w:proofErr w:type="gramStart"/>
       <w:r>
-        <w:t>In</w:t>
-      </w:r>
-      <w:proofErr w:type="gramEnd"/>
-      <w:r>
-        <w:t xml:space="preserve"> Data and World Bank.</w:t>
+        <w:t>n this project we intend to analyze data from Our World In Data and World Bank.</w:t>
       </w:r>
     </w:p>
     <w:p>
@@ -584,6 +579,7 @@
   <w:style w:type="character" w:default="1" w:styleId="DefaultParagraphFont">
     <w:name w:val="Default Paragraph Font"/>
     <w:uiPriority w:val="1"/>
+    <w:semiHidden/>
     <w:unhideWhenUsed/>
   </w:style>
   <w:style w:type="table" w:default="1" w:styleId="TableNormal">

--- a/Impacts_of_Covid19_Pandemic.docx
+++ b/Impacts_of_Covid19_Pandemic.docx
@@ -13,17 +13,29 @@
         <w:t>I</w:t>
       </w:r>
       <w:r>
-        <w:t>n this project we intend to analyze data from Our World In Data and World Bank.</w:t>
-      </w:r>
-    </w:p>
-    <w:p>
-      <w:r>
-        <w:t>How the lockdowns affected the number of cases (deaths/recoveries) in the world,</w:t>
-      </w:r>
-    </w:p>
-    <w:p>
-      <w:r>
-        <w:t xml:space="preserve">Compare differences between the approach towards the lockdowns in different countries, number of days in lockdown, type of lockdown. </w:t>
+        <w:t xml:space="preserve">n this project we intend to analyze data from Our World </w:t>
+      </w:r>
+      <w:proofErr w:type="gramStart"/>
+      <w:r>
+        <w:t>In</w:t>
+      </w:r>
+      <w:proofErr w:type="gramEnd"/>
+      <w:r>
+        <w:t xml:space="preserve"> Data and World Bank.</w:t>
+      </w:r>
+    </w:p>
+    <w:p>
+      <w:r>
+        <w:t>How the lockdowns affected the number of cases (deaths/recoveries) in the world</w:t>
+      </w:r>
+      <w:r>
+        <w:t xml:space="preserve"> (</w:t>
+      </w:r>
+      <w:r>
+        <w:t>stringency index</w:t>
+      </w:r>
+      <w:r>
+        <w:t>)</w:t>
       </w:r>
     </w:p>
     <w:p>
@@ -42,6 +54,149 @@
     <w:p>
       <w:r>
         <w:t>Compare countries with the most cases to find correlations.</w:t>
+      </w:r>
+    </w:p>
+    <w:p/>
+    <w:p/>
+    <w:p>
+      <w:r>
+        <w:t xml:space="preserve">Top 5 - </w:t>
+      </w:r>
+    </w:p>
+    <w:p>
+      <w:r>
+        <w:t xml:space="preserve">Bottom 5 </w:t>
+      </w:r>
+      <w:r>
+        <w:t>–</w:t>
+      </w:r>
+      <w:r>
+        <w:t xml:space="preserve"> </w:t>
+      </w:r>
+    </w:p>
+    <w:p>
+      <w:r>
+        <w:t xml:space="preserve">Random 5 - </w:t>
+      </w:r>
+    </w:p>
+    <w:p/>
+    <w:p/>
+    <w:p>
+      <w:pPr>
+        <w:rPr>
+          <w:b/>
+          <w:bCs/>
+        </w:rPr>
+      </w:pPr>
+      <w:r>
+        <w:rPr>
+          <w:b/>
+          <w:bCs/>
+        </w:rPr>
+        <w:t>Histograms with Matplotlib</w:t>
+      </w:r>
+    </w:p>
+    <w:p>
+      <w:hyperlink r:id="rId5" w:history="1">
+        <w:r>
+          <w:rPr>
+            <w:rStyle w:val="Hyperlink"/>
+          </w:rPr>
+          <w:t>https://datavizpyr.com/overlapping-histograms-with-matplotlib-in-python/?amp=1</w:t>
+        </w:r>
+      </w:hyperlink>
+    </w:p>
+    <w:p>
+      <w:r>
+        <w:t xml:space="preserve">Number of cases by time | word / selected </w:t>
+      </w:r>
+      <w:proofErr w:type="gramStart"/>
+      <w:r>
+        <w:t>countries</w:t>
+      </w:r>
+      <w:r>
+        <w:t xml:space="preserve">  (</w:t>
+      </w:r>
+      <w:proofErr w:type="gramEnd"/>
+      <w:r>
+        <w:t>using function)  - Histogram</w:t>
+      </w:r>
+    </w:p>
+    <w:p>
+      <w:r>
+        <w:t>Number of cases vs stringency index</w:t>
+      </w:r>
+      <w:r>
+        <w:t xml:space="preserve">      </w:t>
+      </w:r>
+      <w:hyperlink r:id="rId6" w:history="1">
+        <w:r>
+          <w:rPr>
+            <w:rStyle w:val="Hyperlink"/>
+          </w:rPr>
+          <w:t>https://c</w:t>
+        </w:r>
+        <w:r>
+          <w:rPr>
+            <w:rStyle w:val="Hyperlink"/>
+          </w:rPr>
+          <w:t>m</w:t>
+        </w:r>
+        <w:r>
+          <w:rPr>
+            <w:rStyle w:val="Hyperlink"/>
+          </w:rPr>
+          <w:t>dlinetips.com/2019/10/how-to-make-a-plot-with-two-different-y-axis-in-python-with-matplotlib/</w:t>
+        </w:r>
+      </w:hyperlink>
+      <w:r>
+        <w:t xml:space="preserve">   - Line Graph</w:t>
+      </w:r>
+    </w:p>
+    <w:p>
+      <w:r>
+        <w:t>Map – Heatmap grap</w:t>
+      </w:r>
+      <w:r>
+        <w:t xml:space="preserve">h comparing </w:t>
+      </w:r>
+      <w:proofErr w:type="spellStart"/>
+      <w:r>
+        <w:t>gdp</w:t>
+      </w:r>
+      <w:proofErr w:type="spellEnd"/>
+      <w:r>
+        <w:t xml:space="preserve"> per capita vs number of </w:t>
+      </w:r>
+      <w:proofErr w:type="gramStart"/>
+      <w:r>
+        <w:t>cases</w:t>
+      </w:r>
+      <w:proofErr w:type="gramEnd"/>
+    </w:p>
+    <w:p>
+      <w:r>
+        <w:t xml:space="preserve">Scatter </w:t>
+      </w:r>
+      <w:r>
+        <w:t>–</w:t>
+      </w:r>
+      <w:r>
+        <w:t xml:space="preserve"> </w:t>
+      </w:r>
+      <w:r>
+        <w:t xml:space="preserve">Identify </w:t>
+      </w:r>
+      <w:proofErr w:type="gramStart"/>
+      <w:r>
+        <w:t xml:space="preserve">outliers  </w:t>
+      </w:r>
+      <w:r>
+        <w:t>(</w:t>
+      </w:r>
+      <w:proofErr w:type="gramEnd"/>
+      <w:r>
+        <w:t>medium age)</w:t>
       </w:r>
     </w:p>
     <w:p/>
@@ -579,7 +734,6 @@
   <w:style w:type="character" w:default="1" w:styleId="DefaultParagraphFont">
     <w:name w:val="Default Paragraph Font"/>
     <w:uiPriority w:val="1"/>
-    <w:semiHidden/>
     <w:unhideWhenUsed/>
   </w:style>
   <w:style w:type="table" w:default="1" w:styleId="TableNormal">
@@ -613,6 +767,41 @@
       <w:ind w:left="720"/>
       <w:contextualSpacing/>
     </w:pPr>
+  </w:style>
+  <w:style w:type="character" w:styleId="Hyperlink">
+    <w:name w:val="Hyperlink"/>
+    <w:basedOn w:val="DefaultParagraphFont"/>
+    <w:uiPriority w:val="99"/>
+    <w:unhideWhenUsed/>
+    <w:rsid w:val="00854970"/>
+    <w:rPr>
+      <w:color w:val="0563C1" w:themeColor="hyperlink"/>
+      <w:u w:val="single"/>
+    </w:rPr>
+  </w:style>
+  <w:style w:type="character" w:styleId="UnresolvedMention">
+    <w:name w:val="Unresolved Mention"/>
+    <w:basedOn w:val="DefaultParagraphFont"/>
+    <w:uiPriority w:val="99"/>
+    <w:semiHidden/>
+    <w:unhideWhenUsed/>
+    <w:rsid w:val="00854970"/>
+    <w:rPr>
+      <w:color w:val="605E5C"/>
+      <w:shd w:val="clear" w:color="auto" w:fill="E1DFDD"/>
+    </w:rPr>
+  </w:style>
+  <w:style w:type="character" w:styleId="FollowedHyperlink">
+    <w:name w:val="FollowedHyperlink"/>
+    <w:basedOn w:val="DefaultParagraphFont"/>
+    <w:uiPriority w:val="99"/>
+    <w:semiHidden/>
+    <w:unhideWhenUsed/>
+    <w:rsid w:val="00711DCB"/>
+    <w:rPr>
+      <w:color w:val="954F72" w:themeColor="followedHyperlink"/>
+      <w:u w:val="single"/>
+    </w:rPr>
   </w:style>
 </w:styles>
 </file>

--- a/Impacts_of_Covid19_Pandemic.docx
+++ b/Impacts_of_Covid19_Pandemic.docx
@@ -2,6 +2,8 @@
 <file path=word/document.xml><?xml version="1.0" encoding="utf-8"?>
 <w:document xmlns:wpc="http://schemas.microsoft.com/office/word/2010/wordprocessingCanvas" xmlns:cx="http://schemas.microsoft.com/office/drawing/2014/chartex" xmlns:cx1="http://schemas.microsoft.com/office/drawing/2015/9/8/chartex" xmlns:cx2="http://schemas.microsoft.com/office/drawing/2015/10/21/chartex" xmlns:cx3="http://schemas.microsoft.com/office/drawing/2016/5/9/chartex" xmlns:cx4="http://schemas.microsoft.com/office/drawing/2016/5/10/chartex" xmlns:cx5="http://schemas.microsoft.com/office/drawing/2016/5/11/chartex" xmlns:cx6="http://schemas.microsoft.com/office/drawing/2016/5/12/chartex" xmlns:cx7="http://schemas.microsoft.com/office/drawing/2016/5/13/chartex" xmlns:cx8="http://schemas.microsoft.com/office/drawing/2016/5/14/chartex" xmlns:mc="http://schemas.openxmlformats.org/markup-compatibility/2006" xmlns:aink="http://schemas.microsoft.com/office/drawing/2016/ink" xmlns:am3d="http://schemas.microsoft.com/office/drawing/2017/model3d" xmlns:o="urn:schemas-microsoft-com:office:office" xmlns:oel="http://schemas.microsoft.com/office/2019/extlst" xmlns:r="http://schemas.openxmlformats.org/officeDocument/2006/relationships" xmlns:m="http://schemas.openxmlformats.org/officeDocument/2006/math" xmlns:v="urn:schemas-microsoft-com:vml" xmlns:wp14="http://schemas.microsoft.com/office/word/2010/wordprocessingDrawing" xmlns:wp="http://schemas.openxmlformats.org/drawingml/2006/wordprocessingDrawing" xmlns:w10="urn:schemas-microsoft-com:office:word" xmlns:w="http://schemas.openxmlformats.org/wordprocessingml/2006/main" xmlns:w14="http://schemas.microsoft.com/office/word/2010/wordml" xmlns:w15="http://schemas.microsoft.com/office/word/2012/wordml" xmlns:w16cex="http://schemas.microsoft.com/office/word/2018/wordml/cex" xmlns:w16cid="http://schemas.microsoft.com/office/word/2016/wordml/cid" xmlns:w16="http://schemas.microsoft.com/office/word/2018/wordml" xmlns:w16sdtdh="http://schemas.microsoft.com/office/word/2020/wordml/sdtdatahash" xmlns:w16se="http://schemas.microsoft.com/office/word/2015/wordml/symex" xmlns:wpg="http://schemas.microsoft.com/office/word/2010/wordprocessingGroup" xmlns:wpi="http://schemas.microsoft.com/office/word/2010/wordprocessingInk" xmlns:wne="http://schemas.microsoft.com/office/word/2006/wordml" xmlns:wps="http://schemas.microsoft.com/office/word/2010/wordprocessingShape" mc:Ignorable="w14 w15 w16se w16cid w16 w16cex w16sdtdh wp14">
   <w:body>
+    <w:p/>
+    <w:p/>
     <w:p>
       <w:r>
         <w:t>Impacts of Covid19 Pandemic – Health and Social-Economics</w:t>
@@ -97,7 +99,7 @@
       </w:r>
     </w:p>
     <w:p>
-      <w:hyperlink r:id="rId5" w:history="1">
+      <w:hyperlink r:id="rId7" w:history="1">
         <w:r>
           <w:rPr>
             <w:rStyle w:val="Hyperlink"/>
@@ -129,24 +131,12 @@
       <w:r>
         <w:t xml:space="preserve">      </w:t>
       </w:r>
-      <w:hyperlink r:id="rId6" w:history="1">
+      <w:hyperlink r:id="rId8" w:history="1">
         <w:r>
           <w:rPr>
             <w:rStyle w:val="Hyperlink"/>
           </w:rPr>
-          <w:t>https://c</w:t>
-        </w:r>
-        <w:r>
-          <w:rPr>
-            <w:rStyle w:val="Hyperlink"/>
-          </w:rPr>
-          <w:t>m</w:t>
-        </w:r>
-        <w:r>
-          <w:rPr>
-            <w:rStyle w:val="Hyperlink"/>
-          </w:rPr>
-          <w:t>dlinetips.com/2019/10/how-to-make-a-plot-with-two-different-y-axis-in-python-with-matplotlib/</w:t>
+          <w:t>https://cmdlinetips.com/2019/10/how-to-make-a-plot-with-two-different-y-axis-in-python-with-matplotlib/</w:t>
         </w:r>
       </w:hyperlink>
       <w:r>
@@ -166,13 +156,8 @@
       </w:r>
       <w:proofErr w:type="spellEnd"/>
       <w:r>
-        <w:t xml:space="preserve"> per capita vs number of </w:t>
-      </w:r>
-      <w:proofErr w:type="gramStart"/>
-      <w:r>
-        <w:t>cases</w:t>
-      </w:r>
-      <w:proofErr w:type="gramEnd"/>
+        <w:t xml:space="preserve"> per capita vs number of cases</w:t>
+      </w:r>
     </w:p>
     <w:p>
       <w:r>
@@ -202,6 +187,7 @@
     <w:p/>
     <w:p/>
     <w:sectPr>
+      <w:headerReference w:type="default" r:id="rId9"/>
       <w:pgSz w:w="12240" w:h="15840"/>
       <w:pgMar w:top="1440" w:right="1440" w:bottom="1440" w:left="1440" w:header="708" w:footer="708" w:gutter="0"/>
       <w:cols w:space="708"/>
@@ -209,6 +195,112 @@
     </w:sectPr>
   </w:body>
 </w:document>
+</file>
+
+<file path=word/endnotes.xml><?xml version="1.0" encoding="utf-8"?>
+<w:endnotes xmlns:wpc="http://schemas.microsoft.com/office/word/2010/wordprocessingCanvas" xmlns:cx="http://schemas.microsoft.com/office/drawing/2014/chartex" xmlns:cx1="http://schemas.microsoft.com/office/drawing/2015/9/8/chartex" xmlns:cx2="http://schemas.microsoft.com/office/drawing/2015/10/21/chartex" xmlns:cx3="http://schemas.microsoft.com/office/drawing/2016/5/9/chartex" xmlns:cx4="http://schemas.microsoft.com/office/drawing/2016/5/10/chartex" xmlns:cx5="http://schemas.microsoft.com/office/drawing/2016/5/11/chartex" xmlns:cx6="http://schemas.microsoft.com/office/drawing/2016/5/12/chartex" xmlns:cx7="http://schemas.microsoft.com/office/drawing/2016/5/13/chartex" xmlns:cx8="http://schemas.microsoft.com/office/drawing/2016/5/14/chartex" xmlns:mc="http://schemas.openxmlformats.org/markup-compatibility/2006" xmlns:aink="http://schemas.microsoft.com/office/drawing/2016/ink" xmlns:am3d="http://schemas.microsoft.com/office/drawing/2017/model3d" xmlns:o="urn:schemas-microsoft-com:office:office" xmlns:oel="http://schemas.microsoft.com/office/2019/extlst" xmlns:r="http://schemas.openxmlformats.org/officeDocument/2006/relationships" xmlns:m="http://schemas.openxmlformats.org/officeDocument/2006/math" xmlns:v="urn:schemas-microsoft-com:vml" xmlns:wp14="http://schemas.microsoft.com/office/word/2010/wordprocessingDrawing" xmlns:wp="http://schemas.openxmlformats.org/drawingml/2006/wordprocessingDrawing" xmlns:w10="urn:schemas-microsoft-com:office:word" xmlns:w="http://schemas.openxmlformats.org/wordprocessingml/2006/main" xmlns:w14="http://schemas.microsoft.com/office/word/2010/wordml" xmlns:w15="http://schemas.microsoft.com/office/word/2012/wordml" xmlns:w16cex="http://schemas.microsoft.com/office/word/2018/wordml/cex" xmlns:w16cid="http://schemas.microsoft.com/office/word/2016/wordml/cid" xmlns:w16="http://schemas.microsoft.com/office/word/2018/wordml" xmlns:w16sdtdh="http://schemas.microsoft.com/office/word/2020/wordml/sdtdatahash" xmlns:w16se="http://schemas.microsoft.com/office/word/2015/wordml/symex" xmlns:wpg="http://schemas.microsoft.com/office/word/2010/wordprocessingGroup" xmlns:wpi="http://schemas.microsoft.com/office/word/2010/wordprocessingInk" xmlns:wne="http://schemas.microsoft.com/office/word/2006/wordml" xmlns:wps="http://schemas.microsoft.com/office/word/2010/wordprocessingShape" mc:Ignorable="w14 w15 w16se w16cid w16 w16cex w16sdtdh wp14">
+  <w:endnote w:type="separator" w:id="-1">
+    <w:p>
+      <w:pPr>
+        <w:spacing w:after="0" w:line="240" w:lineRule="auto"/>
+      </w:pPr>
+      <w:r>
+        <w:separator/>
+      </w:r>
+    </w:p>
+  </w:endnote>
+  <w:endnote w:type="continuationSeparator" w:id="0">
+    <w:p>
+      <w:pPr>
+        <w:spacing w:after="0" w:line="240" w:lineRule="auto"/>
+      </w:pPr>
+      <w:r>
+        <w:continuationSeparator/>
+      </w:r>
+    </w:p>
+  </w:endnote>
+</w:endnotes>
+</file>
+
+<file path=word/footnotes.xml><?xml version="1.0" encoding="utf-8"?>
+<w:footnotes xmlns:wpc="http://schemas.microsoft.com/office/word/2010/wordprocessingCanvas" xmlns:cx="http://schemas.microsoft.com/office/drawing/2014/chartex" xmlns:cx1="http://schemas.microsoft.com/office/drawing/2015/9/8/chartex" xmlns:cx2="http://schemas.microsoft.com/office/drawing/2015/10/21/chartex" xmlns:cx3="http://schemas.microsoft.com/office/drawing/2016/5/9/chartex" xmlns:cx4="http://schemas.microsoft.com/office/drawing/2016/5/10/chartex" xmlns:cx5="http://schemas.microsoft.com/office/drawing/2016/5/11/chartex" xmlns:cx6="http://schemas.microsoft.com/office/drawing/2016/5/12/chartex" xmlns:cx7="http://schemas.microsoft.com/office/drawing/2016/5/13/chartex" xmlns:cx8="http://schemas.microsoft.com/office/drawing/2016/5/14/chartex" xmlns:mc="http://schemas.openxmlformats.org/markup-compatibility/2006" xmlns:aink="http://schemas.microsoft.com/office/drawing/2016/ink" xmlns:am3d="http://schemas.microsoft.com/office/drawing/2017/model3d" xmlns:o="urn:schemas-microsoft-com:office:office" xmlns:oel="http://schemas.microsoft.com/office/2019/extlst" xmlns:r="http://schemas.openxmlformats.org/officeDocument/2006/relationships" xmlns:m="http://schemas.openxmlformats.org/officeDocument/2006/math" xmlns:v="urn:schemas-microsoft-com:vml" xmlns:wp14="http://schemas.microsoft.com/office/word/2010/wordprocessingDrawing" xmlns:wp="http://schemas.openxmlformats.org/drawingml/2006/wordprocessingDrawing" xmlns:w10="urn:schemas-microsoft-com:office:word" xmlns:w="http://schemas.openxmlformats.org/wordprocessingml/2006/main" xmlns:w14="http://schemas.microsoft.com/office/word/2010/wordml" xmlns:w15="http://schemas.microsoft.com/office/word/2012/wordml" xmlns:w16cex="http://schemas.microsoft.com/office/word/2018/wordml/cex" xmlns:w16cid="http://schemas.microsoft.com/office/word/2016/wordml/cid" xmlns:w16="http://schemas.microsoft.com/office/word/2018/wordml" xmlns:w16sdtdh="http://schemas.microsoft.com/office/word/2020/wordml/sdtdatahash" xmlns:w16se="http://schemas.microsoft.com/office/word/2015/wordml/symex" xmlns:wpg="http://schemas.microsoft.com/office/word/2010/wordprocessingGroup" xmlns:wpi="http://schemas.microsoft.com/office/word/2010/wordprocessingInk" xmlns:wne="http://schemas.microsoft.com/office/word/2006/wordml" xmlns:wps="http://schemas.microsoft.com/office/word/2010/wordprocessingShape" mc:Ignorable="w14 w15 w16se w16cid w16 w16cex w16sdtdh wp14">
+  <w:footnote w:type="separator" w:id="-1">
+    <w:p>
+      <w:pPr>
+        <w:spacing w:after="0" w:line="240" w:lineRule="auto"/>
+      </w:pPr>
+      <w:r>
+        <w:separator/>
+      </w:r>
+    </w:p>
+  </w:footnote>
+  <w:footnote w:type="continuationSeparator" w:id="0">
+    <w:p>
+      <w:pPr>
+        <w:spacing w:after="0" w:line="240" w:lineRule="auto"/>
+      </w:pPr>
+      <w:r>
+        <w:continuationSeparator/>
+      </w:r>
+    </w:p>
+  </w:footnote>
+</w:footnotes>
+</file>
+
+<file path=word/header1.xml><?xml version="1.0" encoding="utf-8"?>
+<w:hdr xmlns:wpc="http://schemas.microsoft.com/office/word/2010/wordprocessingCanvas" xmlns:cx="http://schemas.microsoft.com/office/drawing/2014/chartex" xmlns:cx1="http://schemas.microsoft.com/office/drawing/2015/9/8/chartex" xmlns:cx2="http://schemas.microsoft.com/office/drawing/2015/10/21/chartex" xmlns:cx3="http://schemas.microsoft.com/office/drawing/2016/5/9/chartex" xmlns:cx4="http://schemas.microsoft.com/office/drawing/2016/5/10/chartex" xmlns:cx5="http://schemas.microsoft.com/office/drawing/2016/5/11/chartex" xmlns:cx6="http://schemas.microsoft.com/office/drawing/2016/5/12/chartex" xmlns:cx7="http://schemas.microsoft.com/office/drawing/2016/5/13/chartex" xmlns:cx8="http://schemas.microsoft.com/office/drawing/2016/5/14/chartex" xmlns:mc="http://schemas.openxmlformats.org/markup-compatibility/2006" xmlns:aink="http://schemas.microsoft.com/office/drawing/2016/ink" xmlns:am3d="http://schemas.microsoft.com/office/drawing/2017/model3d" xmlns:o="urn:schemas-microsoft-com:office:office" xmlns:oel="http://schemas.microsoft.com/office/2019/extlst" xmlns:r="http://schemas.openxmlformats.org/officeDocument/2006/relationships" xmlns:m="http://schemas.openxmlformats.org/officeDocument/2006/math" xmlns:v="urn:schemas-microsoft-com:vml" xmlns:wp14="http://schemas.microsoft.com/office/word/2010/wordprocessingDrawing" xmlns:wp="http://schemas.openxmlformats.org/drawingml/2006/wordprocessingDrawing" xmlns:w10="urn:schemas-microsoft-com:office:word" xmlns:w="http://schemas.openxmlformats.org/wordprocessingml/2006/main" xmlns:w14="http://schemas.microsoft.com/office/word/2010/wordml" xmlns:w15="http://schemas.microsoft.com/office/word/2012/wordml" xmlns:w16cex="http://schemas.microsoft.com/office/word/2018/wordml/cex" xmlns:w16cid="http://schemas.microsoft.com/office/word/2016/wordml/cid" xmlns:w16="http://schemas.microsoft.com/office/word/2018/wordml" xmlns:w16sdtdh="http://schemas.microsoft.com/office/word/2020/wordml/sdtdatahash" xmlns:w16se="http://schemas.microsoft.com/office/word/2015/wordml/symex" xmlns:wpg="http://schemas.microsoft.com/office/word/2010/wordprocessingGroup" xmlns:wpi="http://schemas.microsoft.com/office/word/2010/wordprocessingInk" xmlns:wne="http://schemas.microsoft.com/office/word/2006/wordml" xmlns:wps="http://schemas.microsoft.com/office/word/2010/wordprocessingShape" mc:Ignorable="w14 w15 w16se w16cid w16 w16cex w16sdtdh wp14">
+  <w:p>
+    <w:pPr>
+      <w:pStyle w:val="Header"/>
+    </w:pPr>
+    <w:r>
+      <w:rPr>
+        <w:noProof/>
+      </w:rPr>
+      <w:drawing>
+        <wp:inline distT="0" distB="0" distL="0" distR="0" wp14:anchorId="3A0C22A7" wp14:editId="2072AA37">
+          <wp:extent cx="830580" cy="830580"/>
+          <wp:effectExtent l="0" t="0" r="0" b="0"/>
+          <wp:docPr id="1" name="Picture 1" descr="Logo&#10;&#10;Description automatically generated"/>
+          <wp:cNvGraphicFramePr>
+            <a:graphicFrameLocks xmlns:a="http://schemas.openxmlformats.org/drawingml/2006/main" noChangeAspect="1"/>
+          </wp:cNvGraphicFramePr>
+          <a:graphic xmlns:a="http://schemas.openxmlformats.org/drawingml/2006/main">
+            <a:graphicData uri="http://schemas.openxmlformats.org/drawingml/2006/picture">
+              <pic:pic xmlns:pic="http://schemas.openxmlformats.org/drawingml/2006/picture">
+                <pic:nvPicPr>
+                  <pic:cNvPr id="1" name="Picture 1" descr="Logo&#10;&#10;Description automatically generated"/>
+                  <pic:cNvPicPr/>
+                </pic:nvPicPr>
+                <pic:blipFill>
+                  <a:blip r:embed="rId1">
+                    <a:extLst>
+                      <a:ext uri="{28A0092B-C50C-407E-A947-70E740481C1C}">
+                        <a14:useLocalDpi xmlns:a14="http://schemas.microsoft.com/office/drawing/2010/main" val="0"/>
+                      </a:ext>
+                    </a:extLst>
+                  </a:blip>
+                  <a:stretch>
+                    <a:fillRect/>
+                  </a:stretch>
+                </pic:blipFill>
+                <pic:spPr>
+                  <a:xfrm>
+                    <a:off x="0" y="0"/>
+                    <a:ext cx="830580" cy="830580"/>
+                  </a:xfrm>
+                  <a:prstGeom prst="rect">
+                    <a:avLst/>
+                  </a:prstGeom>
+                </pic:spPr>
+              </pic:pic>
+            </a:graphicData>
+          </a:graphic>
+        </wp:inline>
+      </w:drawing>
+    </w:r>
+  </w:p>
+</w:hdr>
 </file>
 
 <file path=word/numbering.xml><?xml version="1.0" encoding="utf-8"?>
@@ -734,6 +826,7 @@
   <w:style w:type="character" w:default="1" w:styleId="DefaultParagraphFont">
     <w:name w:val="Default Paragraph Font"/>
     <w:uiPriority w:val="1"/>
+    <w:semiHidden/>
     <w:unhideWhenUsed/>
   </w:style>
   <w:style w:type="table" w:default="1" w:styleId="TableNormal">
@@ -802,6 +895,50 @@
       <w:color w:val="954F72" w:themeColor="followedHyperlink"/>
       <w:u w:val="single"/>
     </w:rPr>
+  </w:style>
+  <w:style w:type="paragraph" w:styleId="Header">
+    <w:name w:val="header"/>
+    <w:basedOn w:val="Normal"/>
+    <w:link w:val="HeaderChar"/>
+    <w:uiPriority w:val="99"/>
+    <w:unhideWhenUsed/>
+    <w:rsid w:val="007811E6"/>
+    <w:pPr>
+      <w:tabs>
+        <w:tab w:val="center" w:pos="4680"/>
+        <w:tab w:val="right" w:pos="9360"/>
+      </w:tabs>
+      <w:spacing w:after="0" w:line="240" w:lineRule="auto"/>
+    </w:pPr>
+  </w:style>
+  <w:style w:type="character" w:customStyle="1" w:styleId="HeaderChar">
+    <w:name w:val="Header Char"/>
+    <w:basedOn w:val="DefaultParagraphFont"/>
+    <w:link w:val="Header"/>
+    <w:uiPriority w:val="99"/>
+    <w:rsid w:val="007811E6"/>
+  </w:style>
+  <w:style w:type="paragraph" w:styleId="Footer">
+    <w:name w:val="footer"/>
+    <w:basedOn w:val="Normal"/>
+    <w:link w:val="FooterChar"/>
+    <w:uiPriority w:val="99"/>
+    <w:unhideWhenUsed/>
+    <w:rsid w:val="007811E6"/>
+    <w:pPr>
+      <w:tabs>
+        <w:tab w:val="center" w:pos="4680"/>
+        <w:tab w:val="right" w:pos="9360"/>
+      </w:tabs>
+      <w:spacing w:after="0" w:line="240" w:lineRule="auto"/>
+    </w:pPr>
+  </w:style>
+  <w:style w:type="character" w:customStyle="1" w:styleId="FooterChar">
+    <w:name w:val="Footer Char"/>
+    <w:basedOn w:val="DefaultParagraphFont"/>
+    <w:link w:val="Footer"/>
+    <w:uiPriority w:val="99"/>
+    <w:rsid w:val="007811E6"/>
   </w:style>
 </w:styles>
 </file>

--- a/Impacts_of_Covid19_Pandemic.docx
+++ b/Impacts_of_Covid19_Pandemic.docx
@@ -15,7 +15,13 @@
         <w:t>I</w:t>
       </w:r>
       <w:r>
-        <w:t xml:space="preserve">n this project we intend to analyze data from Our World </w:t>
+        <w:t>n this project</w:t>
+      </w:r>
+      <w:r>
+        <w:t>,</w:t>
+      </w:r>
+      <w:r>
+        <w:t xml:space="preserve"> we intend to analyze data from Our World </w:t>
       </w:r>
       <w:proofErr w:type="gramStart"/>
       <w:r>

--- a/Impacts_of_Covid19_Pandemic.docx
+++ b/Impacts_of_Covid19_Pandemic.docx
@@ -190,7 +190,812 @@
         <w:t>medium age)</w:t>
       </w:r>
     </w:p>
-    <w:p/>
+    <w:p>
+      <w:r>
+        <w:br w:type="page"/>
+      </w:r>
+    </w:p>
+    <w:p>
+      <w:pPr>
+        <w:rPr>
+          <w:rStyle w:val="Strong"/>
+          <w:rFonts w:ascii="Segoe UI" w:hAnsi="Segoe UI" w:cs="Segoe UI"/>
+          <w:color w:val="333238"/>
+          <w:sz w:val="21"/>
+          <w:szCs w:val="21"/>
+          <w:shd w:val="clear" w:color="auto" w:fill="FBFAFD"/>
+        </w:rPr>
+      </w:pPr>
+      <w:r>
+        <w:rPr>
+          <w:rStyle w:val="Strong"/>
+          <w:rFonts w:ascii="Segoe UI" w:hAnsi="Segoe UI" w:cs="Segoe UI"/>
+          <w:color w:val="333238"/>
+          <w:sz w:val="21"/>
+          <w:szCs w:val="21"/>
+          <w:shd w:val="clear" w:color="auto" w:fill="FBFAFD"/>
+        </w:rPr>
+        <w:lastRenderedPageBreak/>
+        <w:t>Hypothesis Testing and Statistical Tests</w:t>
+      </w:r>
+    </w:p>
+    <w:p>
+      <w:pPr>
+        <w:spacing w:before="100" w:beforeAutospacing="1" w:after="100" w:afterAutospacing="1" w:line="240" w:lineRule="auto"/>
+        <w:outlineLvl w:val="0"/>
+        <w:rPr>
+          <w:rFonts w:ascii="Segoe UI" w:hAnsi="Segoe UI" w:cs="Segoe UI"/>
+          <w:b/>
+          <w:bCs/>
+          <w:color w:val="333238"/>
+          <w:sz w:val="21"/>
+          <w:szCs w:val="21"/>
+          <w:shd w:val="clear" w:color="auto" w:fill="FBFAFD"/>
+        </w:rPr>
+      </w:pPr>
+      <w:proofErr w:type="gramStart"/>
+      <w:r>
+        <w:rPr>
+          <w:rFonts w:ascii="Segoe UI" w:hAnsi="Segoe UI" w:cs="Segoe UI"/>
+          <w:b/>
+          <w:bCs/>
+          <w:color w:val="333238"/>
+          <w:sz w:val="21"/>
+          <w:szCs w:val="21"/>
+          <w:shd w:val="clear" w:color="auto" w:fill="FBFAFD"/>
+        </w:rPr>
+        <w:t>I</w:t>
+      </w:r>
+      <w:r>
+        <w:rPr>
+          <w:rFonts w:ascii="Segoe UI" w:hAnsi="Segoe UI" w:cs="Segoe UI"/>
+          <w:b/>
+          <w:bCs/>
+          <w:color w:val="333238"/>
+          <w:sz w:val="21"/>
+          <w:szCs w:val="21"/>
+          <w:shd w:val="clear" w:color="auto" w:fill="FBFAFD"/>
+        </w:rPr>
+        <w:t>n</w:t>
+      </w:r>
+      <w:r>
+        <w:rPr>
+          <w:rFonts w:ascii="Segoe UI" w:hAnsi="Segoe UI" w:cs="Segoe UI"/>
+          <w:b/>
+          <w:bCs/>
+          <w:color w:val="333238"/>
+          <w:sz w:val="21"/>
+          <w:szCs w:val="21"/>
+          <w:shd w:val="clear" w:color="auto" w:fill="FBFAFD"/>
+        </w:rPr>
+        <w:t xml:space="preserve"> </w:t>
+      </w:r>
+      <w:r>
+        <w:rPr>
+          <w:rFonts w:ascii="Segoe UI" w:hAnsi="Segoe UI" w:cs="Segoe UI"/>
+          <w:b/>
+          <w:bCs/>
+          <w:color w:val="333238"/>
+          <w:sz w:val="21"/>
+          <w:szCs w:val="21"/>
+          <w:shd w:val="clear" w:color="auto" w:fill="FBFAFD"/>
+        </w:rPr>
+        <w:t>order to</w:t>
+      </w:r>
+      <w:proofErr w:type="gramEnd"/>
+      <w:r>
+        <w:rPr>
+          <w:rFonts w:ascii="Segoe UI" w:hAnsi="Segoe UI" w:cs="Segoe UI"/>
+          <w:b/>
+          <w:bCs/>
+          <w:color w:val="333238"/>
+          <w:sz w:val="21"/>
+          <w:szCs w:val="21"/>
+          <w:shd w:val="clear" w:color="auto" w:fill="FBFAFD"/>
+        </w:rPr>
+        <w:t xml:space="preserve"> get declarative analysis with a short time we sticked to top 5 and bottom 5</w:t>
+      </w:r>
+      <w:r>
+        <w:rPr>
+          <w:rFonts w:ascii="Segoe UI" w:hAnsi="Segoe UI" w:cs="Segoe UI"/>
+          <w:b/>
+          <w:bCs/>
+          <w:color w:val="333238"/>
+          <w:sz w:val="21"/>
+          <w:szCs w:val="21"/>
+          <w:shd w:val="clear" w:color="auto" w:fill="FBFAFD"/>
+        </w:rPr>
+        <w:t xml:space="preserve"> due to t</w:t>
+      </w:r>
+      <w:r>
+        <w:rPr>
+          <w:rFonts w:ascii="Segoe UI" w:hAnsi="Segoe UI" w:cs="Segoe UI"/>
+          <w:b/>
+          <w:bCs/>
+          <w:color w:val="333238"/>
+          <w:sz w:val="21"/>
+          <w:szCs w:val="21"/>
+          <w:shd w:val="clear" w:color="auto" w:fill="FBFAFD"/>
+        </w:rPr>
+        <w:t xml:space="preserve">he scope and resources </w:t>
+      </w:r>
+      <w:r>
+        <w:rPr>
+          <w:rFonts w:ascii="Segoe UI" w:hAnsi="Segoe UI" w:cs="Segoe UI"/>
+          <w:b/>
+          <w:bCs/>
+          <w:color w:val="333238"/>
+          <w:sz w:val="21"/>
+          <w:szCs w:val="21"/>
+          <w:shd w:val="clear" w:color="auto" w:fill="FBFAFD"/>
+        </w:rPr>
+        <w:t xml:space="preserve">available </w:t>
+      </w:r>
+      <w:r>
+        <w:rPr>
+          <w:rFonts w:ascii="Segoe UI" w:hAnsi="Segoe UI" w:cs="Segoe UI"/>
+          <w:b/>
+          <w:bCs/>
+          <w:color w:val="333238"/>
+          <w:sz w:val="21"/>
+          <w:szCs w:val="21"/>
+          <w:shd w:val="clear" w:color="auto" w:fill="FBFAFD"/>
+        </w:rPr>
+        <w:t xml:space="preserve">for a </w:t>
+      </w:r>
+      <w:r>
+        <w:rPr>
+          <w:rFonts w:ascii="Segoe UI" w:hAnsi="Segoe UI" w:cs="Segoe UI"/>
+          <w:b/>
+          <w:bCs/>
+          <w:color w:val="333238"/>
+          <w:sz w:val="21"/>
+          <w:szCs w:val="21"/>
+          <w:shd w:val="clear" w:color="auto" w:fill="FBFAFD"/>
+        </w:rPr>
+        <w:t>two-week</w:t>
+      </w:r>
+      <w:r>
+        <w:rPr>
+          <w:rFonts w:ascii="Segoe UI" w:hAnsi="Segoe UI" w:cs="Segoe UI"/>
+          <w:b/>
+          <w:bCs/>
+          <w:color w:val="333238"/>
+          <w:sz w:val="21"/>
+          <w:szCs w:val="21"/>
+          <w:shd w:val="clear" w:color="auto" w:fill="FBFAFD"/>
+        </w:rPr>
+        <w:t xml:space="preserve"> project</w:t>
+      </w:r>
+      <w:r>
+        <w:rPr>
+          <w:rFonts w:ascii="Segoe UI" w:hAnsi="Segoe UI" w:cs="Segoe UI"/>
+          <w:b/>
+          <w:bCs/>
+          <w:color w:val="333238"/>
+          <w:sz w:val="21"/>
+          <w:szCs w:val="21"/>
+          <w:shd w:val="clear" w:color="auto" w:fill="FBFAFD"/>
+        </w:rPr>
+        <w:t>.</w:t>
+      </w:r>
+      <w:r>
+        <w:rPr>
+          <w:rFonts w:ascii="Segoe UI" w:hAnsi="Segoe UI" w:cs="Segoe UI"/>
+          <w:b/>
+          <w:bCs/>
+          <w:color w:val="333238"/>
+          <w:sz w:val="21"/>
+          <w:szCs w:val="21"/>
+          <w:shd w:val="clear" w:color="auto" w:fill="FBFAFD"/>
+        </w:rPr>
+        <w:br/>
+      </w:r>
+      <w:r>
+        <w:rPr>
+          <w:rFonts w:ascii="Segoe UI" w:hAnsi="Segoe UI" w:cs="Segoe UI"/>
+          <w:b/>
+          <w:bCs/>
+          <w:color w:val="333238"/>
+          <w:sz w:val="21"/>
+          <w:szCs w:val="21"/>
+          <w:shd w:val="clear" w:color="auto" w:fill="FBFAFD"/>
+        </w:rPr>
+        <w:t>F</w:t>
+      </w:r>
+      <w:r>
+        <w:rPr>
+          <w:rFonts w:ascii="Segoe UI" w:hAnsi="Segoe UI" w:cs="Segoe UI"/>
+          <w:b/>
+          <w:bCs/>
+          <w:color w:val="333238"/>
+          <w:sz w:val="21"/>
+          <w:szCs w:val="21"/>
+          <w:shd w:val="clear" w:color="auto" w:fill="FBFAFD"/>
+        </w:rPr>
+        <w:t>or more conclusive results, further analysis is required</w:t>
+      </w:r>
+      <w:r>
+        <w:rPr>
+          <w:rFonts w:ascii="Segoe UI" w:hAnsi="Segoe UI" w:cs="Segoe UI"/>
+          <w:b/>
+          <w:bCs/>
+          <w:color w:val="333238"/>
+          <w:sz w:val="21"/>
+          <w:szCs w:val="21"/>
+          <w:shd w:val="clear" w:color="auto" w:fill="FBFAFD"/>
+        </w:rPr>
+        <w:t>, including all countries.</w:t>
+      </w:r>
+    </w:p>
+    <w:p>
+      <w:pPr>
+        <w:spacing w:before="100" w:beforeAutospacing="1" w:after="100" w:afterAutospacing="1" w:line="240" w:lineRule="auto"/>
+        <w:outlineLvl w:val="0"/>
+        <w:rPr>
+          <w:rFonts w:ascii="Times New Roman" w:eastAsia="Times New Roman" w:hAnsi="Times New Roman" w:cs="Times New Roman"/>
+          <w:b/>
+          <w:bCs/>
+          <w:kern w:val="36"/>
+          <w:sz w:val="48"/>
+          <w:szCs w:val="48"/>
+        </w:rPr>
+      </w:pPr>
+      <w:r>
+        <w:rPr>
+          <w:rFonts w:ascii="Times New Roman" w:eastAsia="Times New Roman" w:hAnsi="Times New Roman" w:cs="Times New Roman"/>
+          <w:b/>
+          <w:bCs/>
+          <w:kern w:val="36"/>
+          <w:sz w:val="48"/>
+          <w:szCs w:val="48"/>
+        </w:rPr>
+        <w:t>Hypothesis</w:t>
+      </w:r>
+    </w:p>
+    <w:p>
+      <w:pPr>
+        <w:numPr>
+          <w:ilvl w:val="0"/>
+          <w:numId w:val="2"/>
+        </w:numPr>
+        <w:spacing w:before="100" w:beforeAutospacing="1" w:after="100" w:afterAutospacing="1" w:line="240" w:lineRule="auto"/>
+        <w:rPr>
+          <w:rFonts w:ascii="Times New Roman" w:eastAsia="Times New Roman" w:hAnsi="Times New Roman" w:cs="Times New Roman"/>
+          <w:sz w:val="24"/>
+          <w:szCs w:val="24"/>
+        </w:rPr>
+      </w:pPr>
+      <w:r>
+        <w:rPr>
+          <w:rFonts w:ascii="Times New Roman" w:eastAsia="Times New Roman" w:hAnsi="Times New Roman" w:cs="Times New Roman"/>
+          <w:sz w:val="24"/>
+          <w:szCs w:val="24"/>
+        </w:rPr>
+        <w:t xml:space="preserve">Does </w:t>
+      </w:r>
+      <w:r>
+        <w:rPr>
+          <w:rFonts w:ascii="Times New Roman" w:eastAsia="Times New Roman" w:hAnsi="Times New Roman" w:cs="Times New Roman"/>
+          <w:sz w:val="24"/>
+          <w:szCs w:val="24"/>
+        </w:rPr>
+        <w:t xml:space="preserve">having a higher GDP impacted the number of </w:t>
+      </w:r>
+      <w:r>
+        <w:rPr>
+          <w:rFonts w:ascii="Times New Roman" w:eastAsia="Times New Roman" w:hAnsi="Times New Roman" w:cs="Times New Roman"/>
+          <w:sz w:val="24"/>
+          <w:szCs w:val="24"/>
+        </w:rPr>
+        <w:t>deaths</w:t>
+      </w:r>
+      <w:r>
+        <w:rPr>
+          <w:rFonts w:ascii="Times New Roman" w:eastAsia="Times New Roman" w:hAnsi="Times New Roman" w:cs="Times New Roman"/>
+          <w:sz w:val="24"/>
+          <w:szCs w:val="24"/>
+        </w:rPr>
+        <w:t>?</w:t>
+      </w:r>
+    </w:p>
+    <w:p>
+      <w:pPr>
+        <w:numPr>
+          <w:ilvl w:val="1"/>
+          <w:numId w:val="2"/>
+        </w:numPr>
+        <w:spacing w:before="100" w:beforeAutospacing="1" w:after="100" w:afterAutospacing="1" w:line="240" w:lineRule="auto"/>
+        <w:rPr>
+          <w:rFonts w:ascii="Times New Roman" w:eastAsia="Times New Roman" w:hAnsi="Times New Roman" w:cs="Times New Roman"/>
+          <w:sz w:val="24"/>
+          <w:szCs w:val="24"/>
+        </w:rPr>
+      </w:pPr>
+      <w:r>
+        <w:rPr>
+          <w:rFonts w:ascii="Times New Roman" w:eastAsia="Times New Roman" w:hAnsi="Times New Roman" w:cs="Times New Roman"/>
+          <w:sz w:val="24"/>
+          <w:szCs w:val="24"/>
+        </w:rPr>
+        <w:t xml:space="preserve">Alternate hypothesis </w:t>
+      </w:r>
+      <w:r>
+        <w:rPr>
+          <w:rFonts w:ascii="Times New Roman" w:eastAsia="Times New Roman" w:hAnsi="Times New Roman" w:cs="Times New Roman"/>
+          <w:sz w:val="24"/>
+          <w:szCs w:val="24"/>
+        </w:rPr>
+        <w:t>–</w:t>
+      </w:r>
+      <w:r>
+        <w:rPr>
+          <w:rFonts w:ascii="Times New Roman" w:eastAsia="Times New Roman" w:hAnsi="Times New Roman" w:cs="Times New Roman"/>
+          <w:sz w:val="24"/>
+          <w:szCs w:val="24"/>
+        </w:rPr>
+        <w:t xml:space="preserve"> </w:t>
+      </w:r>
+      <w:r>
+        <w:rPr>
+          <w:rFonts w:ascii="Times New Roman" w:eastAsia="Times New Roman" w:hAnsi="Times New Roman" w:cs="Times New Roman"/>
+          <w:sz w:val="24"/>
+          <w:szCs w:val="24"/>
+        </w:rPr>
+        <w:t xml:space="preserve">The GDP of a country has </w:t>
+      </w:r>
+      <w:r>
+        <w:rPr>
+          <w:rFonts w:ascii="Times New Roman" w:eastAsia="Times New Roman" w:hAnsi="Times New Roman" w:cs="Times New Roman"/>
+          <w:sz w:val="24"/>
+          <w:szCs w:val="24"/>
+        </w:rPr>
+        <w:t xml:space="preserve">an </w:t>
+      </w:r>
+      <w:r>
+        <w:rPr>
+          <w:rFonts w:ascii="Times New Roman" w:eastAsia="Times New Roman" w:hAnsi="Times New Roman" w:cs="Times New Roman"/>
+          <w:sz w:val="24"/>
+          <w:szCs w:val="24"/>
+        </w:rPr>
+        <w:t>impact on the number of Covid deaths</w:t>
+      </w:r>
+      <w:r>
+        <w:rPr>
+          <w:rFonts w:ascii="Times New Roman" w:eastAsia="Times New Roman" w:hAnsi="Times New Roman" w:cs="Times New Roman"/>
+          <w:sz w:val="24"/>
+          <w:szCs w:val="24"/>
+        </w:rPr>
+        <w:t>.</w:t>
+      </w:r>
+    </w:p>
+    <w:p>
+      <w:pPr>
+        <w:numPr>
+          <w:ilvl w:val="1"/>
+          <w:numId w:val="2"/>
+        </w:numPr>
+        <w:spacing w:before="100" w:beforeAutospacing="1" w:after="100" w:afterAutospacing="1" w:line="240" w:lineRule="auto"/>
+        <w:rPr>
+          <w:rFonts w:ascii="Times New Roman" w:eastAsia="Times New Roman" w:hAnsi="Times New Roman" w:cs="Times New Roman"/>
+          <w:sz w:val="24"/>
+          <w:szCs w:val="24"/>
+        </w:rPr>
+      </w:pPr>
+      <w:r>
+        <w:rPr>
+          <w:rFonts w:ascii="Times New Roman" w:eastAsia="Times New Roman" w:hAnsi="Times New Roman" w:cs="Times New Roman"/>
+          <w:sz w:val="24"/>
+          <w:szCs w:val="24"/>
+        </w:rPr>
+        <w:t xml:space="preserve">Null Hypothesis </w:t>
+      </w:r>
+      <w:r>
+        <w:rPr>
+          <w:rFonts w:ascii="Times New Roman" w:eastAsia="Times New Roman" w:hAnsi="Times New Roman" w:cs="Times New Roman"/>
+          <w:sz w:val="24"/>
+          <w:szCs w:val="24"/>
+        </w:rPr>
+        <w:t>–</w:t>
+      </w:r>
+      <w:r>
+        <w:rPr>
+          <w:rFonts w:ascii="Times New Roman" w:eastAsia="Times New Roman" w:hAnsi="Times New Roman" w:cs="Times New Roman"/>
+          <w:sz w:val="24"/>
+          <w:szCs w:val="24"/>
+        </w:rPr>
+        <w:t xml:space="preserve"> </w:t>
+      </w:r>
+      <w:r>
+        <w:rPr>
+          <w:rFonts w:ascii="Times New Roman" w:eastAsia="Times New Roman" w:hAnsi="Times New Roman" w:cs="Times New Roman"/>
+          <w:sz w:val="24"/>
+          <w:szCs w:val="24"/>
+        </w:rPr>
+        <w:t>The GDP of a country has no impact on the number of Covid deaths</w:t>
+      </w:r>
+      <w:r>
+        <w:rPr>
+          <w:rFonts w:ascii="Times New Roman" w:eastAsia="Times New Roman" w:hAnsi="Times New Roman" w:cs="Times New Roman"/>
+          <w:sz w:val="24"/>
+          <w:szCs w:val="24"/>
+        </w:rPr>
+        <w:t>.</w:t>
+      </w:r>
+    </w:p>
+    <w:p>
+      <w:pPr>
+        <w:numPr>
+          <w:ilvl w:val="0"/>
+          <w:numId w:val="2"/>
+        </w:numPr>
+        <w:spacing w:before="100" w:beforeAutospacing="1" w:after="100" w:afterAutospacing="1" w:line="240" w:lineRule="auto"/>
+        <w:rPr>
+          <w:rFonts w:ascii="Times New Roman" w:eastAsia="Times New Roman" w:hAnsi="Times New Roman" w:cs="Times New Roman"/>
+          <w:sz w:val="24"/>
+          <w:szCs w:val="24"/>
+        </w:rPr>
+      </w:pPr>
+      <w:r>
+        <w:rPr>
+          <w:rFonts w:ascii="Times New Roman" w:eastAsia="Times New Roman" w:hAnsi="Times New Roman" w:cs="Times New Roman"/>
+          <w:sz w:val="24"/>
+          <w:szCs w:val="24"/>
+        </w:rPr>
+        <w:t xml:space="preserve">Does </w:t>
+      </w:r>
+      <w:r>
+        <w:rPr>
+          <w:rFonts w:ascii="Times New Roman" w:eastAsia="Times New Roman" w:hAnsi="Times New Roman" w:cs="Times New Roman"/>
+          <w:sz w:val="24"/>
+          <w:szCs w:val="24"/>
+        </w:rPr>
+        <w:t>having a higher Stringency Index impacted the number of cases</w:t>
+      </w:r>
+      <w:r>
+        <w:rPr>
+          <w:rFonts w:ascii="Times New Roman" w:eastAsia="Times New Roman" w:hAnsi="Times New Roman" w:cs="Times New Roman"/>
+          <w:sz w:val="24"/>
+          <w:szCs w:val="24"/>
+        </w:rPr>
+        <w:t>?</w:t>
+      </w:r>
+    </w:p>
+    <w:p>
+      <w:pPr>
+        <w:numPr>
+          <w:ilvl w:val="1"/>
+          <w:numId w:val="2"/>
+        </w:numPr>
+        <w:spacing w:before="100" w:beforeAutospacing="1" w:after="100" w:afterAutospacing="1" w:line="240" w:lineRule="auto"/>
+        <w:rPr>
+          <w:rFonts w:ascii="Times New Roman" w:eastAsia="Times New Roman" w:hAnsi="Times New Roman" w:cs="Times New Roman"/>
+          <w:sz w:val="24"/>
+          <w:szCs w:val="24"/>
+        </w:rPr>
+      </w:pPr>
+      <w:r>
+        <w:rPr>
+          <w:rFonts w:ascii="Times New Roman" w:eastAsia="Times New Roman" w:hAnsi="Times New Roman" w:cs="Times New Roman"/>
+          <w:sz w:val="24"/>
+          <w:szCs w:val="24"/>
+        </w:rPr>
+        <w:t xml:space="preserve">Alternate hypothesis </w:t>
+      </w:r>
+      <w:r>
+        <w:rPr>
+          <w:rFonts w:ascii="Times New Roman" w:eastAsia="Times New Roman" w:hAnsi="Times New Roman" w:cs="Times New Roman"/>
+          <w:sz w:val="24"/>
+          <w:szCs w:val="24"/>
+        </w:rPr>
+        <w:t>–</w:t>
+      </w:r>
+      <w:r>
+        <w:rPr>
+          <w:rFonts w:ascii="Times New Roman" w:eastAsia="Times New Roman" w:hAnsi="Times New Roman" w:cs="Times New Roman"/>
+          <w:sz w:val="24"/>
+          <w:szCs w:val="24"/>
+        </w:rPr>
+        <w:t xml:space="preserve"> </w:t>
+      </w:r>
+      <w:r>
+        <w:rPr>
+          <w:rFonts w:ascii="Times New Roman" w:eastAsia="Times New Roman" w:hAnsi="Times New Roman" w:cs="Times New Roman"/>
+          <w:sz w:val="24"/>
+          <w:szCs w:val="24"/>
+        </w:rPr>
+        <w:t xml:space="preserve">The </w:t>
+      </w:r>
+      <w:r>
+        <w:rPr>
+          <w:rFonts w:ascii="Times New Roman" w:eastAsia="Times New Roman" w:hAnsi="Times New Roman" w:cs="Times New Roman"/>
+          <w:sz w:val="24"/>
+          <w:szCs w:val="24"/>
+        </w:rPr>
+        <w:t>Stringency Index</w:t>
+      </w:r>
+      <w:r>
+        <w:rPr>
+          <w:rFonts w:ascii="Times New Roman" w:eastAsia="Times New Roman" w:hAnsi="Times New Roman" w:cs="Times New Roman"/>
+          <w:sz w:val="24"/>
+          <w:szCs w:val="24"/>
+        </w:rPr>
+        <w:t xml:space="preserve"> </w:t>
+      </w:r>
+      <w:r>
+        <w:rPr>
+          <w:rFonts w:ascii="Times New Roman" w:eastAsia="Times New Roman" w:hAnsi="Times New Roman" w:cs="Times New Roman"/>
+          <w:sz w:val="24"/>
+          <w:szCs w:val="24"/>
+        </w:rPr>
+        <w:t>of a country has an</w:t>
+      </w:r>
+      <w:r>
+        <w:rPr>
+          <w:rFonts w:ascii="Times New Roman" w:eastAsia="Times New Roman" w:hAnsi="Times New Roman" w:cs="Times New Roman"/>
+          <w:sz w:val="24"/>
+          <w:szCs w:val="24"/>
+        </w:rPr>
+        <w:t xml:space="preserve"> impact the number of Covid </w:t>
+      </w:r>
+      <w:r>
+        <w:rPr>
+          <w:rFonts w:ascii="Times New Roman" w:eastAsia="Times New Roman" w:hAnsi="Times New Roman" w:cs="Times New Roman"/>
+          <w:sz w:val="24"/>
+          <w:szCs w:val="24"/>
+        </w:rPr>
+        <w:t>cases</w:t>
+      </w:r>
+      <w:r>
+        <w:rPr>
+          <w:rFonts w:ascii="Times New Roman" w:eastAsia="Times New Roman" w:hAnsi="Times New Roman" w:cs="Times New Roman"/>
+          <w:sz w:val="24"/>
+          <w:szCs w:val="24"/>
+        </w:rPr>
+        <w:t>.</w:t>
+      </w:r>
+    </w:p>
+    <w:p>
+      <w:pPr>
+        <w:numPr>
+          <w:ilvl w:val="1"/>
+          <w:numId w:val="2"/>
+        </w:numPr>
+        <w:spacing w:before="100" w:beforeAutospacing="1" w:after="100" w:afterAutospacing="1" w:line="240" w:lineRule="auto"/>
+        <w:rPr>
+          <w:rFonts w:ascii="Times New Roman" w:eastAsia="Times New Roman" w:hAnsi="Times New Roman" w:cs="Times New Roman"/>
+          <w:sz w:val="24"/>
+          <w:szCs w:val="24"/>
+        </w:rPr>
+      </w:pPr>
+      <w:r>
+        <w:rPr>
+          <w:rFonts w:ascii="Times New Roman" w:eastAsia="Times New Roman" w:hAnsi="Times New Roman" w:cs="Times New Roman"/>
+          <w:sz w:val="24"/>
+          <w:szCs w:val="24"/>
+        </w:rPr>
+        <w:t xml:space="preserve">Null Hypothesis - </w:t>
+      </w:r>
+      <w:r>
+        <w:rPr>
+          <w:rFonts w:ascii="Times New Roman" w:eastAsia="Times New Roman" w:hAnsi="Times New Roman" w:cs="Times New Roman"/>
+          <w:sz w:val="24"/>
+          <w:szCs w:val="24"/>
+        </w:rPr>
+        <w:t xml:space="preserve">The Stringency Index of a country has </w:t>
+      </w:r>
+      <w:r>
+        <w:rPr>
+          <w:rFonts w:ascii="Times New Roman" w:eastAsia="Times New Roman" w:hAnsi="Times New Roman" w:cs="Times New Roman"/>
+          <w:sz w:val="24"/>
+          <w:szCs w:val="24"/>
+        </w:rPr>
+        <w:t>no</w:t>
+      </w:r>
+      <w:r>
+        <w:rPr>
+          <w:rFonts w:ascii="Times New Roman" w:eastAsia="Times New Roman" w:hAnsi="Times New Roman" w:cs="Times New Roman"/>
+          <w:sz w:val="24"/>
+          <w:szCs w:val="24"/>
+        </w:rPr>
+        <w:t xml:space="preserve"> impact the number of Covid cases</w:t>
+      </w:r>
+      <w:r>
+        <w:rPr>
+          <w:rFonts w:ascii="Times New Roman" w:eastAsia="Times New Roman" w:hAnsi="Times New Roman" w:cs="Times New Roman"/>
+          <w:sz w:val="24"/>
+          <w:szCs w:val="24"/>
+        </w:rPr>
+        <w:t>.</w:t>
+      </w:r>
+    </w:p>
+    <w:p>
+      <w:pPr>
+        <w:spacing w:before="100" w:beforeAutospacing="1" w:after="100" w:afterAutospacing="1" w:line="240" w:lineRule="auto"/>
+        <w:outlineLvl w:val="0"/>
+        <w:rPr>
+          <w:rFonts w:ascii="Times New Roman" w:eastAsia="Times New Roman" w:hAnsi="Times New Roman" w:cs="Times New Roman"/>
+          <w:sz w:val="24"/>
+          <w:szCs w:val="24"/>
+        </w:rPr>
+      </w:pPr>
+      <w:r>
+        <w:rPr>
+          <w:rFonts w:ascii="Times New Roman" w:eastAsia="Times New Roman" w:hAnsi="Times New Roman" w:cs="Times New Roman"/>
+          <w:b/>
+          <w:bCs/>
+          <w:kern w:val="36"/>
+          <w:sz w:val="48"/>
+          <w:szCs w:val="48"/>
+        </w:rPr>
+        <w:t>Assumptions</w:t>
+      </w:r>
+    </w:p>
+    <w:p>
+      <w:pPr>
+        <w:numPr>
+          <w:ilvl w:val="0"/>
+          <w:numId w:val="2"/>
+        </w:numPr>
+        <w:spacing w:before="100" w:beforeAutospacing="1" w:after="100" w:afterAutospacing="1" w:line="240" w:lineRule="auto"/>
+        <w:rPr>
+          <w:rFonts w:ascii="Times New Roman" w:eastAsia="Times New Roman" w:hAnsi="Times New Roman" w:cs="Times New Roman"/>
+          <w:sz w:val="24"/>
+          <w:szCs w:val="24"/>
+        </w:rPr>
+      </w:pPr>
+      <w:r>
+        <w:rPr>
+          <w:rFonts w:ascii="Times New Roman" w:eastAsia="Times New Roman" w:hAnsi="Times New Roman" w:cs="Times New Roman"/>
+          <w:sz w:val="24"/>
+          <w:szCs w:val="24"/>
+        </w:rPr>
+        <w:t>Assum</w:t>
+      </w:r>
+      <w:r>
+        <w:rPr>
+          <w:rFonts w:ascii="Times New Roman" w:eastAsia="Times New Roman" w:hAnsi="Times New Roman" w:cs="Times New Roman"/>
+          <w:sz w:val="24"/>
+          <w:szCs w:val="24"/>
+        </w:rPr>
+        <w:t>p</w:t>
+      </w:r>
+      <w:r>
+        <w:rPr>
+          <w:rFonts w:ascii="Times New Roman" w:eastAsia="Times New Roman" w:hAnsi="Times New Roman" w:cs="Times New Roman"/>
+          <w:sz w:val="24"/>
+          <w:szCs w:val="24"/>
+        </w:rPr>
+        <w:t>tions</w:t>
+      </w:r>
+      <w:r>
+        <w:rPr>
+          <w:rFonts w:ascii="Times New Roman" w:eastAsia="Times New Roman" w:hAnsi="Times New Roman" w:cs="Times New Roman"/>
+          <w:sz w:val="24"/>
+          <w:szCs w:val="24"/>
+        </w:rPr>
+        <w:t xml:space="preserve">: The Data from </w:t>
+      </w:r>
+      <w:r>
+        <w:rPr>
+          <w:rFonts w:ascii="Times New Roman" w:eastAsia="Times New Roman" w:hAnsi="Times New Roman" w:cs="Times New Roman"/>
+          <w:sz w:val="24"/>
+          <w:szCs w:val="24"/>
+        </w:rPr>
+        <w:t>‘</w:t>
+      </w:r>
+      <w:r>
+        <w:rPr>
+          <w:rFonts w:ascii="Times New Roman" w:eastAsia="Times New Roman" w:hAnsi="Times New Roman" w:cs="Times New Roman"/>
+          <w:sz w:val="24"/>
+          <w:szCs w:val="24"/>
+        </w:rPr>
+        <w:t xml:space="preserve">Our </w:t>
+      </w:r>
+      <w:r>
+        <w:rPr>
+          <w:rFonts w:ascii="Times New Roman" w:eastAsia="Times New Roman" w:hAnsi="Times New Roman" w:cs="Times New Roman"/>
+          <w:sz w:val="24"/>
+          <w:szCs w:val="24"/>
+        </w:rPr>
+        <w:t>W</w:t>
+      </w:r>
+      <w:r>
+        <w:rPr>
+          <w:rFonts w:ascii="Times New Roman" w:eastAsia="Times New Roman" w:hAnsi="Times New Roman" w:cs="Times New Roman"/>
+          <w:sz w:val="24"/>
+          <w:szCs w:val="24"/>
+        </w:rPr>
+        <w:t>orld</w:t>
+      </w:r>
+      <w:r>
+        <w:rPr>
+          <w:rFonts w:ascii="Times New Roman" w:eastAsia="Times New Roman" w:hAnsi="Times New Roman" w:cs="Times New Roman"/>
+          <w:sz w:val="24"/>
+          <w:szCs w:val="24"/>
+        </w:rPr>
+        <w:t xml:space="preserve"> </w:t>
+      </w:r>
+      <w:proofErr w:type="gramStart"/>
+      <w:r>
+        <w:rPr>
+          <w:rFonts w:ascii="Times New Roman" w:eastAsia="Times New Roman" w:hAnsi="Times New Roman" w:cs="Times New Roman"/>
+          <w:sz w:val="24"/>
+          <w:szCs w:val="24"/>
+        </w:rPr>
+        <w:t>In</w:t>
+      </w:r>
+      <w:proofErr w:type="gramEnd"/>
+      <w:r>
+        <w:rPr>
+          <w:rFonts w:ascii="Times New Roman" w:eastAsia="Times New Roman" w:hAnsi="Times New Roman" w:cs="Times New Roman"/>
+          <w:sz w:val="24"/>
+          <w:szCs w:val="24"/>
+        </w:rPr>
+        <w:t xml:space="preserve"> Data</w:t>
+      </w:r>
+      <w:r>
+        <w:rPr>
+          <w:rFonts w:ascii="Times New Roman" w:eastAsia="Times New Roman" w:hAnsi="Times New Roman" w:cs="Times New Roman"/>
+          <w:sz w:val="24"/>
+          <w:szCs w:val="24"/>
+        </w:rPr>
+        <w:t>’</w:t>
+      </w:r>
+      <w:r>
+        <w:rPr>
+          <w:rFonts w:ascii="Times New Roman" w:eastAsia="Times New Roman" w:hAnsi="Times New Roman" w:cs="Times New Roman"/>
+          <w:sz w:val="24"/>
+          <w:szCs w:val="24"/>
+        </w:rPr>
+        <w:t xml:space="preserve"> and ‘World Bank GDP Data’</w:t>
+      </w:r>
+      <w:r>
+        <w:rPr>
+          <w:rFonts w:ascii="Times New Roman" w:eastAsia="Times New Roman" w:hAnsi="Times New Roman" w:cs="Times New Roman"/>
+          <w:sz w:val="24"/>
+          <w:szCs w:val="24"/>
+        </w:rPr>
+        <w:t xml:space="preserve"> is accurate.</w:t>
+      </w:r>
+    </w:p>
+    <w:p>
+      <w:pPr>
+        <w:spacing w:before="100" w:beforeAutospacing="1" w:after="100" w:afterAutospacing="1" w:line="240" w:lineRule="auto"/>
+        <w:outlineLvl w:val="0"/>
+        <w:rPr>
+          <w:rFonts w:ascii="Times New Roman" w:eastAsia="Times New Roman" w:hAnsi="Times New Roman" w:cs="Times New Roman"/>
+          <w:b/>
+          <w:bCs/>
+          <w:kern w:val="36"/>
+          <w:sz w:val="48"/>
+          <w:szCs w:val="48"/>
+        </w:rPr>
+      </w:pPr>
+      <w:r>
+        <w:rPr>
+          <w:rFonts w:ascii="Times New Roman" w:eastAsia="Times New Roman" w:hAnsi="Times New Roman" w:cs="Times New Roman"/>
+          <w:b/>
+          <w:bCs/>
+          <w:kern w:val="36"/>
+          <w:sz w:val="48"/>
+          <w:szCs w:val="48"/>
+        </w:rPr>
+        <w:t>Limitations</w:t>
+      </w:r>
+    </w:p>
+    <w:p>
+      <w:pPr>
+        <w:numPr>
+          <w:ilvl w:val="0"/>
+          <w:numId w:val="2"/>
+        </w:numPr>
+        <w:spacing w:before="100" w:beforeAutospacing="1" w:after="100" w:afterAutospacing="1" w:line="240" w:lineRule="auto"/>
+      </w:pPr>
+      <w:r>
+        <w:t>Some countries under-reported Covid data.</w:t>
+      </w:r>
+    </w:p>
     <w:p/>
     <w:sectPr>
       <w:headerReference w:type="default" r:id="rId9"/>
@@ -424,8 +1229,160 @@
       </w:rPr>
     </w:lvl>
   </w:abstractNum>
+  <w:abstractNum w:abstractNumId="1" w15:restartNumberingAfterBreak="0">
+    <w:nsid w:val="711D2B78"/>
+    <w:multiLevelType w:val="multilevel"/>
+    <w:tmpl w:val="90849E88"/>
+    <w:lvl w:ilvl="0">
+      <w:start w:val="1"/>
+      <w:numFmt w:val="bullet"/>
+      <w:lvlText w:val=""/>
+      <w:lvlJc w:val="left"/>
+      <w:pPr>
+        <w:tabs>
+          <w:tab w:val="num" w:pos="720"/>
+        </w:tabs>
+        <w:ind w:left="720" w:hanging="360"/>
+      </w:pPr>
+      <w:rPr>
+        <w:rFonts w:ascii="Symbol" w:hAnsi="Symbol" w:hint="default"/>
+        <w:sz w:val="20"/>
+      </w:rPr>
+    </w:lvl>
+    <w:lvl w:ilvl="1">
+      <w:start w:val="1"/>
+      <w:numFmt w:val="bullet"/>
+      <w:lvlText w:val="o"/>
+      <w:lvlJc w:val="left"/>
+      <w:pPr>
+        <w:tabs>
+          <w:tab w:val="num" w:pos="1440"/>
+        </w:tabs>
+        <w:ind w:left="1440" w:hanging="360"/>
+      </w:pPr>
+      <w:rPr>
+        <w:rFonts w:ascii="Courier New" w:hAnsi="Courier New" w:hint="default"/>
+        <w:sz w:val="20"/>
+      </w:rPr>
+    </w:lvl>
+    <w:lvl w:ilvl="2" w:tentative="1">
+      <w:start w:val="1"/>
+      <w:numFmt w:val="bullet"/>
+      <w:lvlText w:val=""/>
+      <w:lvlJc w:val="left"/>
+      <w:pPr>
+        <w:tabs>
+          <w:tab w:val="num" w:pos="2160"/>
+        </w:tabs>
+        <w:ind w:left="2160" w:hanging="360"/>
+      </w:pPr>
+      <w:rPr>
+        <w:rFonts w:ascii="Wingdings" w:hAnsi="Wingdings" w:hint="default"/>
+        <w:sz w:val="20"/>
+      </w:rPr>
+    </w:lvl>
+    <w:lvl w:ilvl="3" w:tentative="1">
+      <w:start w:val="1"/>
+      <w:numFmt w:val="bullet"/>
+      <w:lvlText w:val=""/>
+      <w:lvlJc w:val="left"/>
+      <w:pPr>
+        <w:tabs>
+          <w:tab w:val="num" w:pos="2880"/>
+        </w:tabs>
+        <w:ind w:left="2880" w:hanging="360"/>
+      </w:pPr>
+      <w:rPr>
+        <w:rFonts w:ascii="Wingdings" w:hAnsi="Wingdings" w:hint="default"/>
+        <w:sz w:val="20"/>
+      </w:rPr>
+    </w:lvl>
+    <w:lvl w:ilvl="4" w:tentative="1">
+      <w:start w:val="1"/>
+      <w:numFmt w:val="bullet"/>
+      <w:lvlText w:val=""/>
+      <w:lvlJc w:val="left"/>
+      <w:pPr>
+        <w:tabs>
+          <w:tab w:val="num" w:pos="3600"/>
+        </w:tabs>
+        <w:ind w:left="3600" w:hanging="360"/>
+      </w:pPr>
+      <w:rPr>
+        <w:rFonts w:ascii="Wingdings" w:hAnsi="Wingdings" w:hint="default"/>
+        <w:sz w:val="20"/>
+      </w:rPr>
+    </w:lvl>
+    <w:lvl w:ilvl="5" w:tentative="1">
+      <w:start w:val="1"/>
+      <w:numFmt w:val="bullet"/>
+      <w:lvlText w:val=""/>
+      <w:lvlJc w:val="left"/>
+      <w:pPr>
+        <w:tabs>
+          <w:tab w:val="num" w:pos="4320"/>
+        </w:tabs>
+        <w:ind w:left="4320" w:hanging="360"/>
+      </w:pPr>
+      <w:rPr>
+        <w:rFonts w:ascii="Wingdings" w:hAnsi="Wingdings" w:hint="default"/>
+        <w:sz w:val="20"/>
+      </w:rPr>
+    </w:lvl>
+    <w:lvl w:ilvl="6" w:tentative="1">
+      <w:start w:val="1"/>
+      <w:numFmt w:val="bullet"/>
+      <w:lvlText w:val=""/>
+      <w:lvlJc w:val="left"/>
+      <w:pPr>
+        <w:tabs>
+          <w:tab w:val="num" w:pos="5040"/>
+        </w:tabs>
+        <w:ind w:left="5040" w:hanging="360"/>
+      </w:pPr>
+      <w:rPr>
+        <w:rFonts w:ascii="Wingdings" w:hAnsi="Wingdings" w:hint="default"/>
+        <w:sz w:val="20"/>
+      </w:rPr>
+    </w:lvl>
+    <w:lvl w:ilvl="7" w:tentative="1">
+      <w:start w:val="1"/>
+      <w:numFmt w:val="bullet"/>
+      <w:lvlText w:val=""/>
+      <w:lvlJc w:val="left"/>
+      <w:pPr>
+        <w:tabs>
+          <w:tab w:val="num" w:pos="5760"/>
+        </w:tabs>
+        <w:ind w:left="5760" w:hanging="360"/>
+      </w:pPr>
+      <w:rPr>
+        <w:rFonts w:ascii="Wingdings" w:hAnsi="Wingdings" w:hint="default"/>
+        <w:sz w:val="20"/>
+      </w:rPr>
+    </w:lvl>
+    <w:lvl w:ilvl="8" w:tentative="1">
+      <w:start w:val="1"/>
+      <w:numFmt w:val="bullet"/>
+      <w:lvlText w:val=""/>
+      <w:lvlJc w:val="left"/>
+      <w:pPr>
+        <w:tabs>
+          <w:tab w:val="num" w:pos="6480"/>
+        </w:tabs>
+        <w:ind w:left="6480" w:hanging="360"/>
+      </w:pPr>
+      <w:rPr>
+        <w:rFonts w:ascii="Wingdings" w:hAnsi="Wingdings" w:hint="default"/>
+        <w:sz w:val="20"/>
+      </w:rPr>
+    </w:lvl>
+  </w:abstractNum>
   <w:num w:numId="1" w16cid:durableId="1593317634">
     <w:abstractNumId w:val="0"/>
+  </w:num>
+  <w:num w:numId="2" w16cid:durableId="1838763323">
+    <w:abstractNumId w:val="1"/>
   </w:num>
 </w:numbering>
 </file>
@@ -829,10 +1786,29 @@
     <w:name w:val="Normal"/>
     <w:qFormat/>
   </w:style>
+  <w:style w:type="paragraph" w:styleId="Heading1">
+    <w:name w:val="heading 1"/>
+    <w:basedOn w:val="Normal"/>
+    <w:link w:val="Heading1Char"/>
+    <w:uiPriority w:val="9"/>
+    <w:qFormat/>
+    <w:rsid w:val="00DA724E"/>
+    <w:pPr>
+      <w:spacing w:before="100" w:beforeAutospacing="1" w:after="100" w:afterAutospacing="1" w:line="240" w:lineRule="auto"/>
+      <w:outlineLvl w:val="0"/>
+    </w:pPr>
+    <w:rPr>
+      <w:rFonts w:ascii="Times New Roman" w:eastAsia="Times New Roman" w:hAnsi="Times New Roman" w:cs="Times New Roman"/>
+      <w:b/>
+      <w:bCs/>
+      <w:kern w:val="36"/>
+      <w:sz w:val="48"/>
+      <w:szCs w:val="48"/>
+    </w:rPr>
+  </w:style>
   <w:style w:type="character" w:default="1" w:styleId="DefaultParagraphFont">
     <w:name w:val="Default Paragraph Font"/>
     <w:uiPriority w:val="1"/>
-    <w:semiHidden/>
     <w:unhideWhenUsed/>
   </w:style>
   <w:style w:type="table" w:default="1" w:styleId="TableNormal">
@@ -945,6 +1921,48 @@
     <w:link w:val="Footer"/>
     <w:uiPriority w:val="99"/>
     <w:rsid w:val="007811E6"/>
+  </w:style>
+  <w:style w:type="character" w:styleId="Strong">
+    <w:name w:val="Strong"/>
+    <w:basedOn w:val="DefaultParagraphFont"/>
+    <w:uiPriority w:val="22"/>
+    <w:qFormat/>
+    <w:rsid w:val="00297555"/>
+    <w:rPr>
+      <w:b/>
+      <w:bCs/>
+    </w:rPr>
+  </w:style>
+  <w:style w:type="character" w:customStyle="1" w:styleId="Heading1Char">
+    <w:name w:val="Heading 1 Char"/>
+    <w:basedOn w:val="DefaultParagraphFont"/>
+    <w:link w:val="Heading1"/>
+    <w:uiPriority w:val="9"/>
+    <w:rsid w:val="00DA724E"/>
+    <w:rPr>
+      <w:rFonts w:ascii="Times New Roman" w:eastAsia="Times New Roman" w:hAnsi="Times New Roman" w:cs="Times New Roman"/>
+      <w:b/>
+      <w:bCs/>
+      <w:kern w:val="36"/>
+      <w:sz w:val="48"/>
+      <w:szCs w:val="48"/>
+    </w:rPr>
+  </w:style>
+  <w:style w:type="paragraph" w:styleId="NormalWeb">
+    <w:name w:val="Normal (Web)"/>
+    <w:basedOn w:val="Normal"/>
+    <w:uiPriority w:val="99"/>
+    <w:semiHidden/>
+    <w:unhideWhenUsed/>
+    <w:rsid w:val="00DA724E"/>
+    <w:pPr>
+      <w:spacing w:before="100" w:beforeAutospacing="1" w:after="100" w:afterAutospacing="1" w:line="240" w:lineRule="auto"/>
+    </w:pPr>
+    <w:rPr>
+      <w:rFonts w:ascii="Times New Roman" w:eastAsia="Times New Roman" w:hAnsi="Times New Roman" w:cs="Times New Roman"/>
+      <w:sz w:val="24"/>
+      <w:szCs w:val="24"/>
+    </w:rPr>
   </w:style>
 </w:styles>
 </file>

--- a/Impacts_of_Covid19_Pandemic.docx
+++ b/Impacts_of_Covid19_Pandemic.docx
@@ -2,26 +2,173 @@
 <file path=word/document.xml><?xml version="1.0" encoding="utf-8"?>
 <w:document xmlns:wpc="http://schemas.microsoft.com/office/word/2010/wordprocessingCanvas" xmlns:cx="http://schemas.microsoft.com/office/drawing/2014/chartex" xmlns:cx1="http://schemas.microsoft.com/office/drawing/2015/9/8/chartex" xmlns:cx2="http://schemas.microsoft.com/office/drawing/2015/10/21/chartex" xmlns:cx3="http://schemas.microsoft.com/office/drawing/2016/5/9/chartex" xmlns:cx4="http://schemas.microsoft.com/office/drawing/2016/5/10/chartex" xmlns:cx5="http://schemas.microsoft.com/office/drawing/2016/5/11/chartex" xmlns:cx6="http://schemas.microsoft.com/office/drawing/2016/5/12/chartex" xmlns:cx7="http://schemas.microsoft.com/office/drawing/2016/5/13/chartex" xmlns:cx8="http://schemas.microsoft.com/office/drawing/2016/5/14/chartex" xmlns:mc="http://schemas.openxmlformats.org/markup-compatibility/2006" xmlns:aink="http://schemas.microsoft.com/office/drawing/2016/ink" xmlns:am3d="http://schemas.microsoft.com/office/drawing/2017/model3d" xmlns:o="urn:schemas-microsoft-com:office:office" xmlns:oel="http://schemas.microsoft.com/office/2019/extlst" xmlns:r="http://schemas.openxmlformats.org/officeDocument/2006/relationships" xmlns:m="http://schemas.openxmlformats.org/officeDocument/2006/math" xmlns:v="urn:schemas-microsoft-com:vml" xmlns:wp14="http://schemas.microsoft.com/office/word/2010/wordprocessingDrawing" xmlns:wp="http://schemas.openxmlformats.org/drawingml/2006/wordprocessingDrawing" xmlns:w10="urn:schemas-microsoft-com:office:word" xmlns:w="http://schemas.openxmlformats.org/wordprocessingml/2006/main" xmlns:w14="http://schemas.microsoft.com/office/word/2010/wordml" xmlns:w15="http://schemas.microsoft.com/office/word/2012/wordml" xmlns:w16cex="http://schemas.microsoft.com/office/word/2018/wordml/cex" xmlns:w16cid="http://schemas.microsoft.com/office/word/2016/wordml/cid" xmlns:w16="http://schemas.microsoft.com/office/word/2018/wordml" xmlns:w16sdtdh="http://schemas.microsoft.com/office/word/2020/wordml/sdtdatahash" xmlns:w16se="http://schemas.microsoft.com/office/word/2015/wordml/symex" xmlns:wpg="http://schemas.microsoft.com/office/word/2010/wordprocessingGroup" xmlns:wpi="http://schemas.microsoft.com/office/word/2010/wordprocessingInk" xmlns:wne="http://schemas.microsoft.com/office/word/2006/wordml" xmlns:wps="http://schemas.microsoft.com/office/word/2010/wordprocessingShape" mc:Ignorable="w14 w15 w16se w16cid w16 w16cex w16sdtdh wp14">
   <w:body>
-    <w:p/>
-    <w:p/>
-    <w:p>
-      <w:r>
+    <w:p>
+      <w:pPr>
+        <w:spacing w:after="0"/>
+      </w:pPr>
+    </w:p>
+    <w:p>
+      <w:pPr>
+        <w:spacing w:after="0"/>
+        <w:jc w:val="center"/>
+        <w:rPr>
+          <w:b/>
+          <w:bCs/>
+          <w:sz w:val="28"/>
+          <w:szCs w:val="28"/>
+        </w:rPr>
+      </w:pPr>
+      <w:r>
+        <w:rPr>
+          <w:b/>
+          <w:bCs/>
+          <w:sz w:val="28"/>
+          <w:szCs w:val="28"/>
+        </w:rPr>
+        <w:t>THE CODE CREW</w:t>
+      </w:r>
+    </w:p>
+    <w:p>
+      <w:pPr>
+        <w:spacing w:after="0"/>
+        <w:jc w:val="center"/>
+        <w:rPr>
+          <w:b/>
+          <w:bCs/>
+          <w:sz w:val="28"/>
+          <w:szCs w:val="28"/>
+        </w:rPr>
+      </w:pPr>
+    </w:p>
+    <w:p>
+      <w:pPr>
+        <w:spacing w:after="0"/>
+        <w:jc w:val="center"/>
+        <w:rPr>
+          <w:b/>
+          <w:bCs/>
+          <w:sz w:val="28"/>
+          <w:szCs w:val="28"/>
+        </w:rPr>
+      </w:pPr>
+      <w:r>
+        <w:rPr>
+          <w:b/>
+          <w:bCs/>
+          <w:sz w:val="28"/>
+          <w:szCs w:val="28"/>
+          <w:lang w:val="en-US"/>
+        </w:rPr>
+        <w:t>Group 2</w:t>
+      </w:r>
+    </w:p>
+    <w:p>
+      <w:pPr>
+        <w:spacing w:after="0"/>
+        <w:jc w:val="center"/>
+        <w:rPr>
+          <w:sz w:val="28"/>
+          <w:szCs w:val="28"/>
+        </w:rPr>
+      </w:pPr>
+      <w:r>
+        <w:rPr>
+          <w:sz w:val="28"/>
+          <w:szCs w:val="28"/>
+          <w:lang w:val="en-US"/>
+        </w:rPr>
+        <w:t>Daniel Marquez</w:t>
+      </w:r>
+    </w:p>
+    <w:p>
+      <w:pPr>
+        <w:spacing w:after="0"/>
+        <w:jc w:val="center"/>
+        <w:rPr>
+          <w:sz w:val="28"/>
+          <w:szCs w:val="28"/>
+        </w:rPr>
+      </w:pPr>
+      <w:r>
+        <w:rPr>
+          <w:sz w:val="28"/>
+          <w:szCs w:val="28"/>
+          <w:lang w:val="en-US"/>
+        </w:rPr>
+        <w:t>Gustavo Mendes</w:t>
+      </w:r>
+    </w:p>
+    <w:p>
+      <w:pPr>
+        <w:spacing w:after="0"/>
+        <w:jc w:val="center"/>
+        <w:rPr>
+          <w:sz w:val="28"/>
+          <w:szCs w:val="28"/>
+        </w:rPr>
+      </w:pPr>
+      <w:r>
+        <w:rPr>
+          <w:sz w:val="28"/>
+          <w:szCs w:val="28"/>
+          <w:lang w:val="en-US"/>
+        </w:rPr>
+        <w:t>John James</w:t>
+      </w:r>
+    </w:p>
+    <w:p>
+      <w:pPr>
+        <w:spacing w:after="0"/>
+        <w:rPr>
+          <w:b/>
+          <w:bCs/>
+          <w:sz w:val="28"/>
+          <w:szCs w:val="28"/>
+        </w:rPr>
+      </w:pPr>
+    </w:p>
+    <w:p>
+      <w:pPr>
+        <w:spacing w:after="0"/>
+        <w:rPr>
+          <w:b/>
+          <w:bCs/>
+          <w:sz w:val="28"/>
+          <w:szCs w:val="28"/>
+        </w:rPr>
+      </w:pPr>
+    </w:p>
+    <w:p>
+      <w:pPr>
+        <w:spacing w:after="0"/>
+        <w:rPr>
+          <w:b/>
+          <w:bCs/>
+          <w:sz w:val="28"/>
+          <w:szCs w:val="28"/>
+        </w:rPr>
+      </w:pPr>
+      <w:r>
+        <w:rPr>
+          <w:b/>
+          <w:bCs/>
+          <w:sz w:val="28"/>
+          <w:szCs w:val="28"/>
+        </w:rPr>
         <w:t>Impacts of Covid19 Pandemic – Health and Social-Economics</w:t>
       </w:r>
     </w:p>
-    <w:p/>
-    <w:p>
-      <w:r>
-        <w:t>I</w:t>
-      </w:r>
-      <w:r>
-        <w:t>n this project</w:t>
-      </w:r>
-      <w:r>
-        <w:t>,</w:t>
-      </w:r>
-      <w:r>
-        <w:t xml:space="preserve"> we intend to analyze data from Our World </w:t>
+    <w:p>
+      <w:pPr>
+        <w:spacing w:after="0"/>
+      </w:pPr>
+    </w:p>
+    <w:p>
+      <w:pPr>
+        <w:spacing w:after="0"/>
+      </w:pPr>
+      <w:r>
+        <w:t xml:space="preserve">Analysing data from Our World </w:t>
       </w:r>
       <w:proofErr w:type="gramStart"/>
       <w:r>
@@ -29,426 +176,508 @@
       </w:r>
       <w:proofErr w:type="gramEnd"/>
       <w:r>
-        <w:t xml:space="preserve"> Data and World Bank.</w:t>
-      </w:r>
-    </w:p>
-    <w:p>
-      <w:r>
-        <w:t>How the lockdowns affected the number of cases (deaths/recoveries) in the world</w:t>
-      </w:r>
-      <w:r>
-        <w:t xml:space="preserve"> (</w:t>
-      </w:r>
-      <w:r>
-        <w:t>stringency index</w:t>
-      </w:r>
-      <w:r>
-        <w:t>)</w:t>
-      </w:r>
-    </w:p>
-    <w:p>
-      <w:r>
-        <w:t>Graph progression of cases, in relation to the progression of the lockdown.</w:t>
-      </w:r>
-    </w:p>
-    <w:p>
-      <w:r>
-        <w:t>Compare Covid stats on top 5 GDP countries to bottom 5</w:t>
-      </w:r>
-      <w:r>
-        <w:t xml:space="preserve"> and analyze how that could have impacted it.</w:t>
-      </w:r>
-    </w:p>
-    <w:p>
-      <w:r>
-        <w:t>Compare countries with the most cases to find correlations.</w:t>
-      </w:r>
-    </w:p>
-    <w:p/>
-    <w:p/>
-    <w:p>
-      <w:r>
-        <w:t xml:space="preserve">Top 5 - </w:t>
-      </w:r>
-    </w:p>
-    <w:p>
-      <w:r>
-        <w:t xml:space="preserve">Bottom 5 </w:t>
-      </w:r>
-      <w:r>
-        <w:t>–</w:t>
-      </w:r>
-      <w:r>
+        <w:t xml:space="preserve"> Data and World Bank API, we studied how the lockdowns affected the number of cases and deaths by Covid19 in the world, using sample data filtered by GDP and number of cases.</w:t>
+      </w:r>
+    </w:p>
+    <w:p>
+      <w:pPr>
+        <w:spacing w:after="0"/>
+      </w:pPr>
+      <w:r>
+        <w:t>To support our hypothesis, we compared number of cases and deaths in the top and bottom five countries by GDP, and the Stringency Index</w:t>
+      </w:r>
+      <w:r>
+        <w:t>,” a</w:t>
+      </w:r>
+      <w:r>
+        <w:t xml:space="preserve"> composite measure based on nine response indicators including school closures, workplace closures, and travel bans, rescaled to a value from 0 to 100”, to identify patterns and correlations between those aspects.</w:t>
+      </w:r>
+    </w:p>
+    <w:p>
+      <w:pPr>
+        <w:spacing w:after="0"/>
+        <w:rPr>
+          <w:sz w:val="13"/>
+          <w:szCs w:val="13"/>
+        </w:rPr>
+      </w:pPr>
+      <w:r>
+        <w:rPr>
+          <w:sz w:val="13"/>
+          <w:szCs w:val="13"/>
+        </w:rPr>
+        <w:t>https://ourworldindata.org/covid-stringencyindex</w:t>
+      </w:r>
+      <w:proofErr w:type="gramStart"/>
+      <w:r>
+        <w:rPr>
+          <w:sz w:val="13"/>
+          <w:szCs w:val="13"/>
+        </w:rPr>
+        <w:t>#:~</w:t>
+      </w:r>
+      <w:proofErr w:type="gramEnd"/>
+      <w:r>
+        <w:rPr>
+          <w:sz w:val="13"/>
+          <w:szCs w:val="13"/>
+        </w:rPr>
+        <w:t>:text=The%20stringency%20index%20is%20a,100%20(100%20%3D%20strictest).</w:t>
+      </w:r>
+    </w:p>
+    <w:p>
+      <w:pPr>
+        <w:spacing w:after="0"/>
+      </w:pPr>
+    </w:p>
+    <w:p>
+      <w:pPr>
+        <w:spacing w:after="0"/>
+        <w:rPr>
+          <w:sz w:val="24"/>
+          <w:szCs w:val="24"/>
+          <w:lang w:val="en-US"/>
+        </w:rPr>
+      </w:pPr>
+      <w:r>
+        <w:rPr>
+          <w:b/>
+          <w:bCs/>
+          <w:sz w:val="24"/>
+          <w:szCs w:val="24"/>
+          <w:lang w:val="en-US"/>
+        </w:rPr>
+        <w:t>Hypothesis Testing</w:t>
+      </w:r>
+      <w:r>
+        <w:rPr>
+          <w:sz w:val="24"/>
+          <w:szCs w:val="24"/>
+          <w:lang w:val="en-US"/>
+        </w:rPr>
         <w:t xml:space="preserve"> </w:t>
       </w:r>
-    </w:p>
-    <w:p>
-      <w:r>
-        <w:t xml:space="preserve">Random 5 - </w:t>
-      </w:r>
-    </w:p>
-    <w:p/>
-    <w:p/>
-    <w:p>
-      <w:pPr>
-        <w:rPr>
-          <w:b/>
-          <w:bCs/>
-        </w:rPr>
-      </w:pPr>
-      <w:r>
-        <w:rPr>
-          <w:b/>
-          <w:bCs/>
-        </w:rPr>
-        <w:t>Histograms with Matplotlib</w:t>
-      </w:r>
-    </w:p>
-    <w:p>
-      <w:hyperlink r:id="rId7" w:history="1">
-        <w:r>
-          <w:rPr>
-            <w:rStyle w:val="Hyperlink"/>
-          </w:rPr>
-          <w:t>https://datavizpyr.com/overlapping-histograms-with-matplotlib-in-python/?amp=1</w:t>
-        </w:r>
-      </w:hyperlink>
-    </w:p>
-    <w:p>
-      <w:r>
-        <w:t xml:space="preserve">Number of cases by time | word / selected </w:t>
-      </w:r>
+      <w:r>
+        <w:rPr>
+          <w:b/>
+          <w:bCs/>
+          <w:sz w:val="24"/>
+          <w:szCs w:val="24"/>
+          <w:lang w:val="en-US"/>
+        </w:rPr>
+        <w:t>and Statistical Tests</w:t>
+      </w:r>
+    </w:p>
+    <w:p>
+      <w:pPr>
+        <w:spacing w:after="0"/>
+      </w:pPr>
       <w:proofErr w:type="gramStart"/>
       <w:r>
-        <w:t>countries</w:t>
-      </w:r>
-      <w:r>
-        <w:t xml:space="preserve">  (</w:t>
+        <w:rPr>
+          <w:lang w:val="en-US"/>
+        </w:rPr>
+        <w:t>In order to</w:t>
       </w:r>
       <w:proofErr w:type="gramEnd"/>
       <w:r>
-        <w:t>using function)  - Histogram</w:t>
-      </w:r>
-    </w:p>
-    <w:p>
-      <w:r>
-        <w:t>Number of cases vs stringency index</w:t>
-      </w:r>
-      <w:r>
-        <w:t xml:space="preserve">      </w:t>
-      </w:r>
-      <w:hyperlink r:id="rId8" w:history="1">
-        <w:r>
-          <w:rPr>
-            <w:rStyle w:val="Hyperlink"/>
-          </w:rPr>
-          <w:t>https://cmdlinetips.com/2019/10/how-to-make-a-plot-with-two-different-y-axis-in-python-with-matplotlib/</w:t>
-        </w:r>
-      </w:hyperlink>
-      <w:r>
-        <w:t xml:space="preserve">   - Line Graph</w:t>
-      </w:r>
-    </w:p>
-    <w:p>
-      <w:r>
-        <w:t>Map – Heatmap grap</w:t>
-      </w:r>
-      <w:r>
-        <w:t xml:space="preserve">h comparing </w:t>
-      </w:r>
-      <w:proofErr w:type="spellStart"/>
-      <w:r>
-        <w:t>gdp</w:t>
-      </w:r>
-      <w:proofErr w:type="spellEnd"/>
-      <w:r>
-        <w:t xml:space="preserve"> per capita vs number of cases</w:t>
-      </w:r>
-    </w:p>
-    <w:p>
-      <w:r>
-        <w:t xml:space="preserve">Scatter </w:t>
-      </w:r>
-      <w:r>
-        <w:t>–</w:t>
-      </w:r>
-      <w:r>
-        <w:t xml:space="preserve"> </w:t>
-      </w:r>
-      <w:r>
-        <w:t xml:space="preserve">Identify </w:t>
+        <w:rPr>
+          <w:lang w:val="en-US"/>
+        </w:rPr>
+        <w:t xml:space="preserve"> get declarative analysis with a short time, we chose three different samples of 5 countries each, due to the scope of the project, resources available and the time constraint of two weeks.</w:t>
+      </w:r>
+    </w:p>
+    <w:p>
+      <w:pPr>
+        <w:spacing w:after="0"/>
+      </w:pPr>
+      <w:r>
+        <w:rPr>
+          <w:lang w:val="en-US"/>
+        </w:rPr>
+        <w:t>For more conclusive results, further analysis is required, including all countries.</w:t>
+      </w:r>
+    </w:p>
+    <w:p>
+      <w:pPr>
+        <w:spacing w:after="0"/>
+      </w:pPr>
+    </w:p>
+    <w:p>
+      <w:pPr>
+        <w:spacing w:after="0"/>
+        <w:rPr>
+          <w:b/>
+          <w:bCs/>
+          <w:lang w:val="en-US"/>
+        </w:rPr>
+        <w:sectPr>
+          <w:headerReference w:type="default" r:id="rId7"/>
+          <w:pgSz w:w="12240" w:h="15840"/>
+          <w:pgMar w:top="1440" w:right="1440" w:bottom="1440" w:left="1440" w:header="708" w:footer="708" w:gutter="0"/>
+          <w:cols w:space="708"/>
+          <w:docGrid w:linePitch="360"/>
+        </w:sectPr>
+      </w:pPr>
+    </w:p>
+    <w:p>
+      <w:pPr>
+        <w:spacing w:after="0"/>
+        <w:rPr>
+          <w:b/>
+          <w:bCs/>
+        </w:rPr>
+      </w:pPr>
+      <w:r>
+        <w:rPr>
+          <w:b/>
+          <w:bCs/>
+          <w:lang w:val="en-US"/>
+        </w:rPr>
+        <w:t>Top 5 Countries by GDP</w:t>
+      </w:r>
+    </w:p>
+    <w:p>
+      <w:pPr>
+        <w:spacing w:after="0"/>
+      </w:pPr>
+      <w:r>
+        <w:rPr>
+          <w:lang w:val="en-US"/>
+        </w:rPr>
+        <w:t xml:space="preserve">CYM – </w:t>
+      </w:r>
+      <w:r>
+        <w:t>Cayman Islands</w:t>
+      </w:r>
+    </w:p>
+    <w:p>
+      <w:pPr>
+        <w:spacing w:after="0"/>
+      </w:pPr>
+      <w:r>
+        <w:rPr>
+          <w:lang w:val="en-US"/>
+        </w:rPr>
+        <w:t xml:space="preserve">LUX – </w:t>
+      </w:r>
+      <w:r>
+        <w:t>Luxembourg</w:t>
+      </w:r>
+    </w:p>
+    <w:p>
+      <w:pPr>
+        <w:spacing w:after="0"/>
+      </w:pPr>
+      <w:r>
+        <w:rPr>
+          <w:lang w:val="en-US"/>
+        </w:rPr>
+        <w:t xml:space="preserve">BMU </w:t>
       </w:r>
       <w:proofErr w:type="gramStart"/>
       <w:r>
-        <w:t xml:space="preserve">outliers  </w:t>
-      </w:r>
-      <w:r>
-        <w:t>(</w:t>
+        <w:rPr>
+          <w:lang w:val="en-US"/>
+        </w:rPr>
+        <w:t xml:space="preserve">–  </w:t>
+      </w:r>
+      <w:r>
+        <w:t>Bermuda</w:t>
       </w:r>
       <w:proofErr w:type="gramEnd"/>
-      <w:r>
-        <w:t>medium age)</w:t>
-      </w:r>
-    </w:p>
-    <w:p>
-      <w:r>
+    </w:p>
+    <w:p>
+      <w:pPr>
+        <w:spacing w:after="0"/>
+      </w:pPr>
+      <w:r>
+        <w:rPr>
+          <w:lang w:val="en-US"/>
+        </w:rPr>
+        <w:t xml:space="preserve">LIE – </w:t>
+      </w:r>
+      <w:r>
+        <w:t>Liechtenstein</w:t>
+      </w:r>
+    </w:p>
+    <w:p>
+      <w:pPr>
+        <w:spacing w:after="0"/>
+      </w:pPr>
+      <w:r>
+        <w:rPr>
+          <w:lang w:val="en-US"/>
+        </w:rPr>
+        <w:t xml:space="preserve">MCO - </w:t>
+      </w:r>
+      <w:r>
+        <w:t>Monaco</w:t>
+      </w:r>
+    </w:p>
+    <w:p>
+      <w:pPr>
+        <w:spacing w:after="0"/>
+        <w:rPr>
+          <w:lang w:val="en-US"/>
+        </w:rPr>
+      </w:pPr>
+    </w:p>
+    <w:p>
+      <w:pPr>
+        <w:spacing w:after="0"/>
+        <w:rPr>
+          <w:b/>
+          <w:bCs/>
+        </w:rPr>
+      </w:pPr>
+      <w:r>
+        <w:rPr>
+          <w:b/>
+          <w:bCs/>
+          <w:lang w:val="en-US"/>
+        </w:rPr>
+        <w:t>Bottom 5 Countries by GDP</w:t>
+      </w:r>
+    </w:p>
+    <w:p>
+      <w:pPr>
+        <w:spacing w:after="0"/>
+      </w:pPr>
+      <w:r>
+        <w:rPr>
+          <w:lang w:val="en-US"/>
+        </w:rPr>
+        <w:t xml:space="preserve">BDI – </w:t>
+      </w:r>
+      <w:r>
+        <w:t>Burundi</w:t>
+      </w:r>
+    </w:p>
+    <w:p>
+      <w:pPr>
+        <w:spacing w:after="0"/>
+      </w:pPr>
+      <w:r>
+        <w:rPr>
+          <w:lang w:val="en-US"/>
+        </w:rPr>
+        <w:t xml:space="preserve">SOM – </w:t>
+      </w:r>
+      <w:r>
+        <w:t>Somalia</w:t>
+      </w:r>
+    </w:p>
+    <w:p>
+      <w:pPr>
+        <w:spacing w:after="0"/>
+      </w:pPr>
+      <w:r>
+        <w:rPr>
+          <w:lang w:val="en-US"/>
+        </w:rPr>
+        <w:t xml:space="preserve">CAF </w:t>
+      </w:r>
+      <w:proofErr w:type="gramStart"/>
+      <w:r>
+        <w:rPr>
+          <w:lang w:val="en-US"/>
+        </w:rPr>
+        <w:t xml:space="preserve">–  </w:t>
+      </w:r>
+      <w:r>
+        <w:t>Central</w:t>
+      </w:r>
+      <w:proofErr w:type="gramEnd"/>
+      <w:r>
+        <w:t xml:space="preserve"> African Republic</w:t>
+      </w:r>
+    </w:p>
+    <w:p>
+      <w:pPr>
+        <w:spacing w:after="0"/>
+      </w:pPr>
+      <w:r>
+        <w:rPr>
+          <w:lang w:val="en-US"/>
+        </w:rPr>
+        <w:t xml:space="preserve">AFG – </w:t>
+      </w:r>
+      <w:r>
+        <w:t>Afghanistan</w:t>
+      </w:r>
+    </w:p>
+    <w:p>
+      <w:pPr>
+        <w:spacing w:after="0"/>
+      </w:pPr>
+      <w:r>
+        <w:rPr>
+          <w:lang w:val="en-US"/>
+        </w:rPr>
+        <w:t xml:space="preserve">SLE - </w:t>
+      </w:r>
+      <w:r>
+        <w:t>Sierra Leone</w:t>
+      </w:r>
+    </w:p>
+    <w:p>
+      <w:pPr>
+        <w:spacing w:after="0"/>
+        <w:rPr>
+          <w:lang w:val="en-US"/>
+        </w:rPr>
+      </w:pPr>
+    </w:p>
+    <w:p>
+      <w:pPr>
+        <w:spacing w:after="0"/>
+        <w:rPr>
+          <w:b/>
+          <w:bCs/>
+        </w:rPr>
+      </w:pPr>
+      <w:r>
+        <w:rPr>
+          <w:b/>
+          <w:bCs/>
+          <w:lang w:val="en-US"/>
+        </w:rPr>
+        <w:t>4 Countries by Cases + Canada</w:t>
+      </w:r>
+    </w:p>
+    <w:p>
+      <w:pPr>
+        <w:spacing w:after="0" w:line="240" w:lineRule="auto"/>
+      </w:pPr>
+      <w:r>
+        <w:rPr>
+          <w:lang w:val="en-US"/>
+        </w:rPr>
+        <w:t xml:space="preserve">USA – </w:t>
+      </w:r>
+      <w:r>
+        <w:t>United States of America</w:t>
+      </w:r>
+    </w:p>
+    <w:p>
+      <w:pPr>
+        <w:spacing w:after="0" w:line="240" w:lineRule="auto"/>
+      </w:pPr>
+      <w:r>
+        <w:rPr>
+          <w:lang w:val="en-US"/>
+        </w:rPr>
+        <w:t xml:space="preserve">IND – </w:t>
+      </w:r>
+      <w:r>
+        <w:t>India</w:t>
+      </w:r>
+    </w:p>
+    <w:p>
+      <w:pPr>
+        <w:spacing w:after="0" w:line="240" w:lineRule="auto"/>
+      </w:pPr>
+      <w:r>
+        <w:rPr>
+          <w:lang w:val="en-US"/>
+        </w:rPr>
+        <w:t xml:space="preserve">FRA </w:t>
+      </w:r>
+      <w:proofErr w:type="gramStart"/>
+      <w:r>
+        <w:rPr>
+          <w:lang w:val="en-US"/>
+        </w:rPr>
+        <w:t xml:space="preserve">–  </w:t>
+      </w:r>
+      <w:r>
+        <w:t>France</w:t>
+      </w:r>
+      <w:proofErr w:type="gramEnd"/>
+    </w:p>
+    <w:p>
+      <w:pPr>
+        <w:spacing w:after="0" w:line="240" w:lineRule="auto"/>
+      </w:pPr>
+      <w:r>
+        <w:rPr>
+          <w:lang w:val="en-US"/>
+        </w:rPr>
+        <w:t xml:space="preserve">DEU – </w:t>
+      </w:r>
+      <w:r>
+        <w:t>Germany</w:t>
+      </w:r>
+    </w:p>
+    <w:p>
+      <w:pPr>
+        <w:spacing w:after="0" w:line="240" w:lineRule="auto"/>
+        <w:sectPr>
+          <w:type w:val="continuous"/>
+          <w:pgSz w:w="12240" w:h="15840"/>
+          <w:pgMar w:top="1440" w:right="1440" w:bottom="1440" w:left="1440" w:header="708" w:footer="708" w:gutter="0"/>
+          <w:cols w:num="3" w:space="432"/>
+          <w:docGrid w:linePitch="360"/>
+        </w:sectPr>
+      </w:pPr>
+      <w:r>
+        <w:rPr>
+          <w:lang w:val="en-US"/>
+        </w:rPr>
+        <w:t xml:space="preserve">CAN - </w:t>
+      </w:r>
+      <w:r>
+        <w:t>Canada</w:t>
+      </w:r>
+    </w:p>
+    <w:p>
+      <w:pPr>
+        <w:spacing w:after="0"/>
+        <w:rPr>
+          <w:b/>
+          <w:bCs/>
+          <w:sz w:val="24"/>
+          <w:szCs w:val="24"/>
+        </w:rPr>
+      </w:pPr>
+      <w:r>
+        <w:rPr>
+          <w:b/>
+          <w:bCs/>
+          <w:sz w:val="24"/>
+          <w:szCs w:val="24"/>
+        </w:rPr>
         <w:br w:type="page"/>
       </w:r>
     </w:p>
     <w:p>
       <w:pPr>
-        <w:rPr>
-          <w:rStyle w:val="Strong"/>
-          <w:rFonts w:ascii="Segoe UI" w:hAnsi="Segoe UI" w:cs="Segoe UI"/>
-          <w:color w:val="333238"/>
-          <w:sz w:val="21"/>
-          <w:szCs w:val="21"/>
-          <w:shd w:val="clear" w:color="auto" w:fill="FBFAFD"/>
-        </w:rPr>
-      </w:pPr>
-      <w:r>
-        <w:rPr>
-          <w:rStyle w:val="Strong"/>
-          <w:rFonts w:ascii="Segoe UI" w:hAnsi="Segoe UI" w:cs="Segoe UI"/>
-          <w:color w:val="333238"/>
-          <w:sz w:val="21"/>
-          <w:szCs w:val="21"/>
-          <w:shd w:val="clear" w:color="auto" w:fill="FBFAFD"/>
-        </w:rPr>
-        <w:lastRenderedPageBreak/>
-        <w:t>Hypothesis Testing and Statistical Tests</w:t>
-      </w:r>
-    </w:p>
-    <w:p>
-      <w:pPr>
-        <w:spacing w:before="100" w:beforeAutospacing="1" w:after="100" w:afterAutospacing="1" w:line="240" w:lineRule="auto"/>
-        <w:outlineLvl w:val="0"/>
-        <w:rPr>
-          <w:rFonts w:ascii="Segoe UI" w:hAnsi="Segoe UI" w:cs="Segoe UI"/>
-          <w:b/>
-          <w:bCs/>
-          <w:color w:val="333238"/>
-          <w:sz w:val="21"/>
-          <w:szCs w:val="21"/>
-          <w:shd w:val="clear" w:color="auto" w:fill="FBFAFD"/>
-        </w:rPr>
-      </w:pPr>
-      <w:proofErr w:type="gramStart"/>
-      <w:r>
-        <w:rPr>
-          <w:rFonts w:ascii="Segoe UI" w:hAnsi="Segoe UI" w:cs="Segoe UI"/>
-          <w:b/>
-          <w:bCs/>
-          <w:color w:val="333238"/>
-          <w:sz w:val="21"/>
-          <w:szCs w:val="21"/>
-          <w:shd w:val="clear" w:color="auto" w:fill="FBFAFD"/>
-        </w:rPr>
-        <w:t>I</w:t>
-      </w:r>
-      <w:r>
-        <w:rPr>
-          <w:rFonts w:ascii="Segoe UI" w:hAnsi="Segoe UI" w:cs="Segoe UI"/>
-          <w:b/>
-          <w:bCs/>
-          <w:color w:val="333238"/>
-          <w:sz w:val="21"/>
-          <w:szCs w:val="21"/>
-          <w:shd w:val="clear" w:color="auto" w:fill="FBFAFD"/>
-        </w:rPr>
-        <w:t>n</w:t>
-      </w:r>
-      <w:r>
-        <w:rPr>
-          <w:rFonts w:ascii="Segoe UI" w:hAnsi="Segoe UI" w:cs="Segoe UI"/>
-          <w:b/>
-          <w:bCs/>
-          <w:color w:val="333238"/>
-          <w:sz w:val="21"/>
-          <w:szCs w:val="21"/>
-          <w:shd w:val="clear" w:color="auto" w:fill="FBFAFD"/>
-        </w:rPr>
-        <w:t xml:space="preserve"> </w:t>
-      </w:r>
-      <w:r>
-        <w:rPr>
-          <w:rFonts w:ascii="Segoe UI" w:hAnsi="Segoe UI" w:cs="Segoe UI"/>
-          <w:b/>
-          <w:bCs/>
-          <w:color w:val="333238"/>
-          <w:sz w:val="21"/>
-          <w:szCs w:val="21"/>
-          <w:shd w:val="clear" w:color="auto" w:fill="FBFAFD"/>
-        </w:rPr>
-        <w:t>order to</w:t>
-      </w:r>
-      <w:proofErr w:type="gramEnd"/>
-      <w:r>
-        <w:rPr>
-          <w:rFonts w:ascii="Segoe UI" w:hAnsi="Segoe UI" w:cs="Segoe UI"/>
-          <w:b/>
-          <w:bCs/>
-          <w:color w:val="333238"/>
-          <w:sz w:val="21"/>
-          <w:szCs w:val="21"/>
-          <w:shd w:val="clear" w:color="auto" w:fill="FBFAFD"/>
-        </w:rPr>
-        <w:t xml:space="preserve"> get declarative analysis with a short time we sticked to top 5 and bottom 5</w:t>
-      </w:r>
-      <w:r>
-        <w:rPr>
-          <w:rFonts w:ascii="Segoe UI" w:hAnsi="Segoe UI" w:cs="Segoe UI"/>
-          <w:b/>
-          <w:bCs/>
-          <w:color w:val="333238"/>
-          <w:sz w:val="21"/>
-          <w:szCs w:val="21"/>
-          <w:shd w:val="clear" w:color="auto" w:fill="FBFAFD"/>
-        </w:rPr>
-        <w:t xml:space="preserve"> due to t</w:t>
-      </w:r>
-      <w:r>
-        <w:rPr>
-          <w:rFonts w:ascii="Segoe UI" w:hAnsi="Segoe UI" w:cs="Segoe UI"/>
-          <w:b/>
-          <w:bCs/>
-          <w:color w:val="333238"/>
-          <w:sz w:val="21"/>
-          <w:szCs w:val="21"/>
-          <w:shd w:val="clear" w:color="auto" w:fill="FBFAFD"/>
-        </w:rPr>
-        <w:t xml:space="preserve">he scope and resources </w:t>
-      </w:r>
-      <w:r>
-        <w:rPr>
-          <w:rFonts w:ascii="Segoe UI" w:hAnsi="Segoe UI" w:cs="Segoe UI"/>
-          <w:b/>
-          <w:bCs/>
-          <w:color w:val="333238"/>
-          <w:sz w:val="21"/>
-          <w:szCs w:val="21"/>
-          <w:shd w:val="clear" w:color="auto" w:fill="FBFAFD"/>
-        </w:rPr>
-        <w:t xml:space="preserve">available </w:t>
-      </w:r>
-      <w:r>
-        <w:rPr>
-          <w:rFonts w:ascii="Segoe UI" w:hAnsi="Segoe UI" w:cs="Segoe UI"/>
-          <w:b/>
-          <w:bCs/>
-          <w:color w:val="333238"/>
-          <w:sz w:val="21"/>
-          <w:szCs w:val="21"/>
-          <w:shd w:val="clear" w:color="auto" w:fill="FBFAFD"/>
-        </w:rPr>
-        <w:t xml:space="preserve">for a </w:t>
-      </w:r>
-      <w:r>
-        <w:rPr>
-          <w:rFonts w:ascii="Segoe UI" w:hAnsi="Segoe UI" w:cs="Segoe UI"/>
-          <w:b/>
-          <w:bCs/>
-          <w:color w:val="333238"/>
-          <w:sz w:val="21"/>
-          <w:szCs w:val="21"/>
-          <w:shd w:val="clear" w:color="auto" w:fill="FBFAFD"/>
-        </w:rPr>
-        <w:t>two-week</w:t>
-      </w:r>
-      <w:r>
-        <w:rPr>
-          <w:rFonts w:ascii="Segoe UI" w:hAnsi="Segoe UI" w:cs="Segoe UI"/>
-          <w:b/>
-          <w:bCs/>
-          <w:color w:val="333238"/>
-          <w:sz w:val="21"/>
-          <w:szCs w:val="21"/>
-          <w:shd w:val="clear" w:color="auto" w:fill="FBFAFD"/>
-        </w:rPr>
-        <w:t xml:space="preserve"> project</w:t>
-      </w:r>
-      <w:r>
-        <w:rPr>
-          <w:rFonts w:ascii="Segoe UI" w:hAnsi="Segoe UI" w:cs="Segoe UI"/>
-          <w:b/>
-          <w:bCs/>
-          <w:color w:val="333238"/>
-          <w:sz w:val="21"/>
-          <w:szCs w:val="21"/>
-          <w:shd w:val="clear" w:color="auto" w:fill="FBFAFD"/>
-        </w:rPr>
-        <w:t>.</w:t>
-      </w:r>
-      <w:r>
-        <w:rPr>
-          <w:rFonts w:ascii="Segoe UI" w:hAnsi="Segoe UI" w:cs="Segoe UI"/>
-          <w:b/>
-          <w:bCs/>
-          <w:color w:val="333238"/>
-          <w:sz w:val="21"/>
-          <w:szCs w:val="21"/>
-          <w:shd w:val="clear" w:color="auto" w:fill="FBFAFD"/>
-        </w:rPr>
-        <w:br/>
-      </w:r>
-      <w:r>
-        <w:rPr>
-          <w:rFonts w:ascii="Segoe UI" w:hAnsi="Segoe UI" w:cs="Segoe UI"/>
-          <w:b/>
-          <w:bCs/>
-          <w:color w:val="333238"/>
-          <w:sz w:val="21"/>
-          <w:szCs w:val="21"/>
-          <w:shd w:val="clear" w:color="auto" w:fill="FBFAFD"/>
-        </w:rPr>
-        <w:t>F</w:t>
-      </w:r>
-      <w:r>
-        <w:rPr>
-          <w:rFonts w:ascii="Segoe UI" w:hAnsi="Segoe UI" w:cs="Segoe UI"/>
-          <w:b/>
-          <w:bCs/>
-          <w:color w:val="333238"/>
-          <w:sz w:val="21"/>
-          <w:szCs w:val="21"/>
-          <w:shd w:val="clear" w:color="auto" w:fill="FBFAFD"/>
-        </w:rPr>
-        <w:t>or more conclusive results, further analysis is required</w:t>
-      </w:r>
-      <w:r>
-        <w:rPr>
-          <w:rFonts w:ascii="Segoe UI" w:hAnsi="Segoe UI" w:cs="Segoe UI"/>
-          <w:b/>
-          <w:bCs/>
-          <w:color w:val="333238"/>
-          <w:sz w:val="21"/>
-          <w:szCs w:val="21"/>
-          <w:shd w:val="clear" w:color="auto" w:fill="FBFAFD"/>
-        </w:rPr>
-        <w:t>, including all countries.</w:t>
-      </w:r>
-    </w:p>
-    <w:p>
-      <w:pPr>
-        <w:spacing w:before="100" w:beforeAutospacing="1" w:after="100" w:afterAutospacing="1" w:line="240" w:lineRule="auto"/>
-        <w:outlineLvl w:val="0"/>
-        <w:rPr>
-          <w:rFonts w:ascii="Times New Roman" w:eastAsia="Times New Roman" w:hAnsi="Times New Roman" w:cs="Times New Roman"/>
-          <w:b/>
-          <w:bCs/>
-          <w:kern w:val="36"/>
-          <w:sz w:val="48"/>
-          <w:szCs w:val="48"/>
-        </w:rPr>
-      </w:pPr>
-      <w:r>
-        <w:rPr>
-          <w:rFonts w:ascii="Times New Roman" w:eastAsia="Times New Roman" w:hAnsi="Times New Roman" w:cs="Times New Roman"/>
-          <w:b/>
-          <w:bCs/>
-          <w:kern w:val="36"/>
-          <w:sz w:val="48"/>
-          <w:szCs w:val="48"/>
+        <w:spacing w:after="0"/>
+        <w:rPr>
+          <w:b/>
+          <w:bCs/>
+          <w:sz w:val="24"/>
+          <w:szCs w:val="24"/>
+        </w:rPr>
+      </w:pPr>
+    </w:p>
+    <w:p>
+      <w:pPr>
+        <w:spacing w:after="0"/>
+        <w:rPr>
+          <w:b/>
+          <w:bCs/>
+          <w:sz w:val="24"/>
+          <w:szCs w:val="24"/>
+        </w:rPr>
+      </w:pPr>
+      <w:r>
+        <w:rPr>
+          <w:b/>
+          <w:bCs/>
+          <w:sz w:val="24"/>
+          <w:szCs w:val="24"/>
         </w:rPr>
         <w:t>Hypothesis</w:t>
       </w:r>
@@ -457,377 +686,97 @@
       <w:pPr>
         <w:numPr>
           <w:ilvl w:val="0"/>
-          <w:numId w:val="2"/>
+          <w:numId w:val="3"/>
         </w:numPr>
-        <w:spacing w:before="100" w:beforeAutospacing="1" w:after="100" w:afterAutospacing="1" w:line="240" w:lineRule="auto"/>
-        <w:rPr>
-          <w:rFonts w:ascii="Times New Roman" w:eastAsia="Times New Roman" w:hAnsi="Times New Roman" w:cs="Times New Roman"/>
-          <w:sz w:val="24"/>
-          <w:szCs w:val="24"/>
-        </w:rPr>
-      </w:pPr>
-      <w:r>
-        <w:rPr>
-          <w:rFonts w:ascii="Times New Roman" w:eastAsia="Times New Roman" w:hAnsi="Times New Roman" w:cs="Times New Roman"/>
-          <w:sz w:val="24"/>
-          <w:szCs w:val="24"/>
-        </w:rPr>
-        <w:t xml:space="preserve">Does </w:t>
-      </w:r>
-      <w:r>
-        <w:rPr>
-          <w:rFonts w:ascii="Times New Roman" w:eastAsia="Times New Roman" w:hAnsi="Times New Roman" w:cs="Times New Roman"/>
-          <w:sz w:val="24"/>
-          <w:szCs w:val="24"/>
-        </w:rPr>
-        <w:t xml:space="preserve">having a higher GDP impacted the number of </w:t>
-      </w:r>
-      <w:r>
-        <w:rPr>
-          <w:rFonts w:ascii="Times New Roman" w:eastAsia="Times New Roman" w:hAnsi="Times New Roman" w:cs="Times New Roman"/>
-          <w:sz w:val="24"/>
-          <w:szCs w:val="24"/>
-        </w:rPr>
-        <w:t>deaths</w:t>
-      </w:r>
-      <w:r>
-        <w:rPr>
-          <w:rFonts w:ascii="Times New Roman" w:eastAsia="Times New Roman" w:hAnsi="Times New Roman" w:cs="Times New Roman"/>
-          <w:sz w:val="24"/>
-          <w:szCs w:val="24"/>
-        </w:rPr>
-        <w:t>?</w:t>
+        <w:tabs>
+          <w:tab w:val="left" w:pos="720"/>
+        </w:tabs>
+        <w:spacing w:after="0"/>
+      </w:pPr>
+      <w:r>
+        <w:t>Does having a higher GDP impacted the number of deaths?</w:t>
       </w:r>
     </w:p>
     <w:p>
       <w:pPr>
         <w:numPr>
           <w:ilvl w:val="1"/>
-          <w:numId w:val="2"/>
+          <w:numId w:val="3"/>
         </w:numPr>
-        <w:spacing w:before="100" w:beforeAutospacing="1" w:after="100" w:afterAutospacing="1" w:line="240" w:lineRule="auto"/>
-        <w:rPr>
-          <w:rFonts w:ascii="Times New Roman" w:eastAsia="Times New Roman" w:hAnsi="Times New Roman" w:cs="Times New Roman"/>
-          <w:sz w:val="24"/>
-          <w:szCs w:val="24"/>
-        </w:rPr>
-      </w:pPr>
-      <w:r>
-        <w:rPr>
-          <w:rFonts w:ascii="Times New Roman" w:eastAsia="Times New Roman" w:hAnsi="Times New Roman" w:cs="Times New Roman"/>
-          <w:sz w:val="24"/>
-          <w:szCs w:val="24"/>
-        </w:rPr>
-        <w:t xml:space="preserve">Alternate hypothesis </w:t>
-      </w:r>
-      <w:r>
-        <w:rPr>
-          <w:rFonts w:ascii="Times New Roman" w:eastAsia="Times New Roman" w:hAnsi="Times New Roman" w:cs="Times New Roman"/>
-          <w:sz w:val="24"/>
-          <w:szCs w:val="24"/>
-        </w:rPr>
-        <w:t>–</w:t>
-      </w:r>
-      <w:r>
-        <w:rPr>
-          <w:rFonts w:ascii="Times New Roman" w:eastAsia="Times New Roman" w:hAnsi="Times New Roman" w:cs="Times New Roman"/>
-          <w:sz w:val="24"/>
-          <w:szCs w:val="24"/>
-        </w:rPr>
-        <w:t xml:space="preserve"> </w:t>
-      </w:r>
-      <w:r>
-        <w:rPr>
-          <w:rFonts w:ascii="Times New Roman" w:eastAsia="Times New Roman" w:hAnsi="Times New Roman" w:cs="Times New Roman"/>
-          <w:sz w:val="24"/>
-          <w:szCs w:val="24"/>
-        </w:rPr>
-        <w:t xml:space="preserve">The GDP of a country has </w:t>
-      </w:r>
-      <w:r>
-        <w:rPr>
-          <w:rFonts w:ascii="Times New Roman" w:eastAsia="Times New Roman" w:hAnsi="Times New Roman" w:cs="Times New Roman"/>
-          <w:sz w:val="24"/>
-          <w:szCs w:val="24"/>
-        </w:rPr>
-        <w:t xml:space="preserve">an </w:t>
-      </w:r>
-      <w:r>
-        <w:rPr>
-          <w:rFonts w:ascii="Times New Roman" w:eastAsia="Times New Roman" w:hAnsi="Times New Roman" w:cs="Times New Roman"/>
-          <w:sz w:val="24"/>
-          <w:szCs w:val="24"/>
-        </w:rPr>
-        <w:t>impact on the number of Covid deaths</w:t>
-      </w:r>
-      <w:r>
-        <w:rPr>
-          <w:rFonts w:ascii="Times New Roman" w:eastAsia="Times New Roman" w:hAnsi="Times New Roman" w:cs="Times New Roman"/>
-          <w:sz w:val="24"/>
-          <w:szCs w:val="24"/>
-        </w:rPr>
-        <w:t>.</w:t>
+        <w:tabs>
+          <w:tab w:val="clear" w:pos="1440"/>
+        </w:tabs>
+        <w:spacing w:after="0"/>
+      </w:pPr>
+      <w:r>
+        <w:t>Alternate hypothesis – The GDP of a country has an impact on the number of Covid deaths.</w:t>
       </w:r>
     </w:p>
     <w:p>
       <w:pPr>
         <w:numPr>
           <w:ilvl w:val="1"/>
-          <w:numId w:val="2"/>
+          <w:numId w:val="3"/>
         </w:numPr>
-        <w:spacing w:before="100" w:beforeAutospacing="1" w:after="100" w:afterAutospacing="1" w:line="240" w:lineRule="auto"/>
-        <w:rPr>
-          <w:rFonts w:ascii="Times New Roman" w:eastAsia="Times New Roman" w:hAnsi="Times New Roman" w:cs="Times New Roman"/>
-          <w:sz w:val="24"/>
-          <w:szCs w:val="24"/>
-        </w:rPr>
-      </w:pPr>
-      <w:r>
-        <w:rPr>
-          <w:rFonts w:ascii="Times New Roman" w:eastAsia="Times New Roman" w:hAnsi="Times New Roman" w:cs="Times New Roman"/>
-          <w:sz w:val="24"/>
-          <w:szCs w:val="24"/>
-        </w:rPr>
-        <w:t xml:space="preserve">Null Hypothesis </w:t>
-      </w:r>
-      <w:r>
-        <w:rPr>
-          <w:rFonts w:ascii="Times New Roman" w:eastAsia="Times New Roman" w:hAnsi="Times New Roman" w:cs="Times New Roman"/>
-          <w:sz w:val="24"/>
-          <w:szCs w:val="24"/>
-        </w:rPr>
-        <w:t>–</w:t>
-      </w:r>
-      <w:r>
-        <w:rPr>
-          <w:rFonts w:ascii="Times New Roman" w:eastAsia="Times New Roman" w:hAnsi="Times New Roman" w:cs="Times New Roman"/>
-          <w:sz w:val="24"/>
-          <w:szCs w:val="24"/>
-        </w:rPr>
-        <w:t xml:space="preserve"> </w:t>
-      </w:r>
-      <w:r>
-        <w:rPr>
-          <w:rFonts w:ascii="Times New Roman" w:eastAsia="Times New Roman" w:hAnsi="Times New Roman" w:cs="Times New Roman"/>
-          <w:sz w:val="24"/>
-          <w:szCs w:val="24"/>
-        </w:rPr>
-        <w:t>The GDP of a country has no impact on the number of Covid deaths</w:t>
-      </w:r>
-      <w:r>
-        <w:rPr>
-          <w:rFonts w:ascii="Times New Roman" w:eastAsia="Times New Roman" w:hAnsi="Times New Roman" w:cs="Times New Roman"/>
-          <w:sz w:val="24"/>
-          <w:szCs w:val="24"/>
-        </w:rPr>
-        <w:t>.</w:t>
+        <w:tabs>
+          <w:tab w:val="clear" w:pos="1440"/>
+        </w:tabs>
+        <w:spacing w:after="0"/>
+      </w:pPr>
+      <w:r>
+        <w:t>Null Hypothesis – The GDP of a country has no impact on the number of Covid deaths.</w:t>
       </w:r>
     </w:p>
     <w:p>
       <w:pPr>
         <w:numPr>
           <w:ilvl w:val="0"/>
-          <w:numId w:val="2"/>
+          <w:numId w:val="3"/>
         </w:numPr>
-        <w:spacing w:before="100" w:beforeAutospacing="1" w:after="100" w:afterAutospacing="1" w:line="240" w:lineRule="auto"/>
-        <w:rPr>
-          <w:rFonts w:ascii="Times New Roman" w:eastAsia="Times New Roman" w:hAnsi="Times New Roman" w:cs="Times New Roman"/>
-          <w:sz w:val="24"/>
-          <w:szCs w:val="24"/>
-        </w:rPr>
-      </w:pPr>
-      <w:r>
-        <w:rPr>
-          <w:rFonts w:ascii="Times New Roman" w:eastAsia="Times New Roman" w:hAnsi="Times New Roman" w:cs="Times New Roman"/>
-          <w:sz w:val="24"/>
-          <w:szCs w:val="24"/>
-        </w:rPr>
-        <w:t xml:space="preserve">Does </w:t>
-      </w:r>
-      <w:r>
-        <w:rPr>
-          <w:rFonts w:ascii="Times New Roman" w:eastAsia="Times New Roman" w:hAnsi="Times New Roman" w:cs="Times New Roman"/>
-          <w:sz w:val="24"/>
-          <w:szCs w:val="24"/>
-        </w:rPr>
-        <w:t>having a higher Stringency Index impacted the number of cases</w:t>
-      </w:r>
-      <w:r>
-        <w:rPr>
-          <w:rFonts w:ascii="Times New Roman" w:eastAsia="Times New Roman" w:hAnsi="Times New Roman" w:cs="Times New Roman"/>
-          <w:sz w:val="24"/>
-          <w:szCs w:val="24"/>
-        </w:rPr>
-        <w:t>?</w:t>
+        <w:tabs>
+          <w:tab w:val="left" w:pos="720"/>
+        </w:tabs>
+        <w:spacing w:after="0"/>
+      </w:pPr>
+      <w:r>
+        <w:t>Does having a higher Stringency Index impacted the number of cases?</w:t>
       </w:r>
     </w:p>
     <w:p>
       <w:pPr>
         <w:numPr>
           <w:ilvl w:val="1"/>
-          <w:numId w:val="2"/>
+          <w:numId w:val="3"/>
         </w:numPr>
-        <w:spacing w:before="100" w:beforeAutospacing="1" w:after="100" w:afterAutospacing="1" w:line="240" w:lineRule="auto"/>
-        <w:rPr>
-          <w:rFonts w:ascii="Times New Roman" w:eastAsia="Times New Roman" w:hAnsi="Times New Roman" w:cs="Times New Roman"/>
-          <w:sz w:val="24"/>
-          <w:szCs w:val="24"/>
-        </w:rPr>
-      </w:pPr>
-      <w:r>
-        <w:rPr>
-          <w:rFonts w:ascii="Times New Roman" w:eastAsia="Times New Roman" w:hAnsi="Times New Roman" w:cs="Times New Roman"/>
-          <w:sz w:val="24"/>
-          <w:szCs w:val="24"/>
-        </w:rPr>
-        <w:t xml:space="preserve">Alternate hypothesis </w:t>
-      </w:r>
-      <w:r>
-        <w:rPr>
-          <w:rFonts w:ascii="Times New Roman" w:eastAsia="Times New Roman" w:hAnsi="Times New Roman" w:cs="Times New Roman"/>
-          <w:sz w:val="24"/>
-          <w:szCs w:val="24"/>
-        </w:rPr>
-        <w:t>–</w:t>
-      </w:r>
-      <w:r>
-        <w:rPr>
-          <w:rFonts w:ascii="Times New Roman" w:eastAsia="Times New Roman" w:hAnsi="Times New Roman" w:cs="Times New Roman"/>
-          <w:sz w:val="24"/>
-          <w:szCs w:val="24"/>
-        </w:rPr>
-        <w:t xml:space="preserve"> </w:t>
-      </w:r>
-      <w:r>
-        <w:rPr>
-          <w:rFonts w:ascii="Times New Roman" w:eastAsia="Times New Roman" w:hAnsi="Times New Roman" w:cs="Times New Roman"/>
-          <w:sz w:val="24"/>
-          <w:szCs w:val="24"/>
-        </w:rPr>
-        <w:t xml:space="preserve">The </w:t>
-      </w:r>
-      <w:r>
-        <w:rPr>
-          <w:rFonts w:ascii="Times New Roman" w:eastAsia="Times New Roman" w:hAnsi="Times New Roman" w:cs="Times New Roman"/>
-          <w:sz w:val="24"/>
-          <w:szCs w:val="24"/>
-        </w:rPr>
-        <w:t>Stringency Index</w:t>
-      </w:r>
-      <w:r>
-        <w:rPr>
-          <w:rFonts w:ascii="Times New Roman" w:eastAsia="Times New Roman" w:hAnsi="Times New Roman" w:cs="Times New Roman"/>
-          <w:sz w:val="24"/>
-          <w:szCs w:val="24"/>
-        </w:rPr>
-        <w:t xml:space="preserve"> </w:t>
-      </w:r>
-      <w:r>
-        <w:rPr>
-          <w:rFonts w:ascii="Times New Roman" w:eastAsia="Times New Roman" w:hAnsi="Times New Roman" w:cs="Times New Roman"/>
-          <w:sz w:val="24"/>
-          <w:szCs w:val="24"/>
-        </w:rPr>
-        <w:t>of a country has an</w:t>
-      </w:r>
-      <w:r>
-        <w:rPr>
-          <w:rFonts w:ascii="Times New Roman" w:eastAsia="Times New Roman" w:hAnsi="Times New Roman" w:cs="Times New Roman"/>
-          <w:sz w:val="24"/>
-          <w:szCs w:val="24"/>
-        </w:rPr>
-        <w:t xml:space="preserve"> impact the number of Covid </w:t>
-      </w:r>
-      <w:r>
-        <w:rPr>
-          <w:rFonts w:ascii="Times New Roman" w:eastAsia="Times New Roman" w:hAnsi="Times New Roman" w:cs="Times New Roman"/>
-          <w:sz w:val="24"/>
-          <w:szCs w:val="24"/>
-        </w:rPr>
-        <w:t>cases</w:t>
-      </w:r>
-      <w:r>
-        <w:rPr>
-          <w:rFonts w:ascii="Times New Roman" w:eastAsia="Times New Roman" w:hAnsi="Times New Roman" w:cs="Times New Roman"/>
-          <w:sz w:val="24"/>
-          <w:szCs w:val="24"/>
-        </w:rPr>
-        <w:t>.</w:t>
+        <w:tabs>
+          <w:tab w:val="clear" w:pos="1440"/>
+        </w:tabs>
+        <w:spacing w:after="0"/>
+      </w:pPr>
+      <w:r>
+        <w:t>Alternate hypothesis – The Stringency Index of a country has an impact the number of Covid cases.</w:t>
       </w:r>
     </w:p>
     <w:p>
       <w:pPr>
         <w:numPr>
           <w:ilvl w:val="1"/>
-          <w:numId w:val="2"/>
+          <w:numId w:val="3"/>
         </w:numPr>
-        <w:spacing w:before="100" w:beforeAutospacing="1" w:after="100" w:afterAutospacing="1" w:line="240" w:lineRule="auto"/>
-        <w:rPr>
-          <w:rFonts w:ascii="Times New Roman" w:eastAsia="Times New Roman" w:hAnsi="Times New Roman" w:cs="Times New Roman"/>
-          <w:sz w:val="24"/>
-          <w:szCs w:val="24"/>
-        </w:rPr>
-      </w:pPr>
-      <w:r>
-        <w:rPr>
-          <w:rFonts w:ascii="Times New Roman" w:eastAsia="Times New Roman" w:hAnsi="Times New Roman" w:cs="Times New Roman"/>
-          <w:sz w:val="24"/>
-          <w:szCs w:val="24"/>
-        </w:rPr>
-        <w:t xml:space="preserve">Null Hypothesis - </w:t>
-      </w:r>
-      <w:r>
-        <w:rPr>
-          <w:rFonts w:ascii="Times New Roman" w:eastAsia="Times New Roman" w:hAnsi="Times New Roman" w:cs="Times New Roman"/>
-          <w:sz w:val="24"/>
-          <w:szCs w:val="24"/>
-        </w:rPr>
-        <w:t xml:space="preserve">The Stringency Index of a country has </w:t>
-      </w:r>
-      <w:r>
-        <w:rPr>
-          <w:rFonts w:ascii="Times New Roman" w:eastAsia="Times New Roman" w:hAnsi="Times New Roman" w:cs="Times New Roman"/>
-          <w:sz w:val="24"/>
-          <w:szCs w:val="24"/>
-        </w:rPr>
-        <w:t>no</w:t>
-      </w:r>
-      <w:r>
-        <w:rPr>
-          <w:rFonts w:ascii="Times New Roman" w:eastAsia="Times New Roman" w:hAnsi="Times New Roman" w:cs="Times New Roman"/>
-          <w:sz w:val="24"/>
-          <w:szCs w:val="24"/>
-        </w:rPr>
-        <w:t xml:space="preserve"> impact the number of Covid cases</w:t>
-      </w:r>
-      <w:r>
-        <w:rPr>
-          <w:rFonts w:ascii="Times New Roman" w:eastAsia="Times New Roman" w:hAnsi="Times New Roman" w:cs="Times New Roman"/>
-          <w:sz w:val="24"/>
-          <w:szCs w:val="24"/>
-        </w:rPr>
-        <w:t>.</w:t>
-      </w:r>
-    </w:p>
-    <w:p>
-      <w:pPr>
-        <w:spacing w:before="100" w:beforeAutospacing="1" w:after="100" w:afterAutospacing="1" w:line="240" w:lineRule="auto"/>
-        <w:outlineLvl w:val="0"/>
-        <w:rPr>
-          <w:rFonts w:ascii="Times New Roman" w:eastAsia="Times New Roman" w:hAnsi="Times New Roman" w:cs="Times New Roman"/>
-          <w:sz w:val="24"/>
-          <w:szCs w:val="24"/>
-        </w:rPr>
-      </w:pPr>
-      <w:r>
-        <w:rPr>
-          <w:rFonts w:ascii="Times New Roman" w:eastAsia="Times New Roman" w:hAnsi="Times New Roman" w:cs="Times New Roman"/>
-          <w:b/>
-          <w:bCs/>
-          <w:kern w:val="36"/>
-          <w:sz w:val="48"/>
-          <w:szCs w:val="48"/>
-        </w:rPr>
+        <w:tabs>
+          <w:tab w:val="clear" w:pos="1440"/>
+        </w:tabs>
+        <w:spacing w:after="0"/>
+      </w:pPr>
+      <w:r>
+        <w:t>Null Hypothesis - The Stringency Index of a country has no impact the number of Covid cases.</w:t>
+      </w:r>
+    </w:p>
+    <w:p>
+      <w:pPr>
+        <w:spacing w:after="0"/>
+      </w:pPr>
+      <w:r>
         <w:t>Assumptions</w:t>
       </w:r>
     </w:p>
@@ -835,152 +784,30 @@
       <w:pPr>
         <w:numPr>
           <w:ilvl w:val="0"/>
-          <w:numId w:val="2"/>
+          <w:numId w:val="4"/>
         </w:numPr>
-        <w:spacing w:before="100" w:beforeAutospacing="1" w:after="100" w:afterAutospacing="1" w:line="240" w:lineRule="auto"/>
-        <w:rPr>
-          <w:rFonts w:ascii="Times New Roman" w:eastAsia="Times New Roman" w:hAnsi="Times New Roman" w:cs="Times New Roman"/>
-          <w:sz w:val="24"/>
-          <w:szCs w:val="24"/>
-        </w:rPr>
-      </w:pPr>
-      <w:r>
-        <w:rPr>
-          <w:rFonts w:ascii="Times New Roman" w:eastAsia="Times New Roman" w:hAnsi="Times New Roman" w:cs="Times New Roman"/>
-          <w:sz w:val="24"/>
-          <w:szCs w:val="24"/>
-        </w:rPr>
-        <w:t>Assum</w:t>
-      </w:r>
-      <w:r>
-        <w:rPr>
-          <w:rFonts w:ascii="Times New Roman" w:eastAsia="Times New Roman" w:hAnsi="Times New Roman" w:cs="Times New Roman"/>
-          <w:sz w:val="24"/>
-          <w:szCs w:val="24"/>
-        </w:rPr>
-        <w:t>p</w:t>
-      </w:r>
-      <w:r>
-        <w:rPr>
-          <w:rFonts w:ascii="Times New Roman" w:eastAsia="Times New Roman" w:hAnsi="Times New Roman" w:cs="Times New Roman"/>
-          <w:sz w:val="24"/>
-          <w:szCs w:val="24"/>
-        </w:rPr>
-        <w:t>tions</w:t>
-      </w:r>
-      <w:r>
-        <w:rPr>
-          <w:rFonts w:ascii="Times New Roman" w:eastAsia="Times New Roman" w:hAnsi="Times New Roman" w:cs="Times New Roman"/>
-          <w:sz w:val="24"/>
-          <w:szCs w:val="24"/>
-        </w:rPr>
-        <w:t xml:space="preserve">: The Data from </w:t>
-      </w:r>
-      <w:r>
-        <w:rPr>
-          <w:rFonts w:ascii="Times New Roman" w:eastAsia="Times New Roman" w:hAnsi="Times New Roman" w:cs="Times New Roman"/>
-          <w:sz w:val="24"/>
-          <w:szCs w:val="24"/>
-        </w:rPr>
-        <w:t>‘</w:t>
-      </w:r>
-      <w:r>
-        <w:rPr>
-          <w:rFonts w:ascii="Times New Roman" w:eastAsia="Times New Roman" w:hAnsi="Times New Roman" w:cs="Times New Roman"/>
-          <w:sz w:val="24"/>
-          <w:szCs w:val="24"/>
-        </w:rPr>
-        <w:t xml:space="preserve">Our </w:t>
-      </w:r>
-      <w:r>
-        <w:rPr>
-          <w:rFonts w:ascii="Times New Roman" w:eastAsia="Times New Roman" w:hAnsi="Times New Roman" w:cs="Times New Roman"/>
-          <w:sz w:val="24"/>
-          <w:szCs w:val="24"/>
-        </w:rPr>
-        <w:t>W</w:t>
-      </w:r>
-      <w:r>
-        <w:rPr>
-          <w:rFonts w:ascii="Times New Roman" w:eastAsia="Times New Roman" w:hAnsi="Times New Roman" w:cs="Times New Roman"/>
-          <w:sz w:val="24"/>
-          <w:szCs w:val="24"/>
-        </w:rPr>
-        <w:t>orld</w:t>
-      </w:r>
-      <w:r>
-        <w:rPr>
-          <w:rFonts w:ascii="Times New Roman" w:eastAsia="Times New Roman" w:hAnsi="Times New Roman" w:cs="Times New Roman"/>
-          <w:sz w:val="24"/>
-          <w:szCs w:val="24"/>
-        </w:rPr>
-        <w:t xml:space="preserve"> </w:t>
+        <w:tabs>
+          <w:tab w:val="left" w:pos="720"/>
+        </w:tabs>
+        <w:spacing w:after="0"/>
+      </w:pPr>
+      <w:r>
+        <w:t xml:space="preserve">The Data from ‘Our World </w:t>
       </w:r>
       <w:proofErr w:type="gramStart"/>
       <w:r>
-        <w:rPr>
-          <w:rFonts w:ascii="Times New Roman" w:eastAsia="Times New Roman" w:hAnsi="Times New Roman" w:cs="Times New Roman"/>
-          <w:sz w:val="24"/>
-          <w:szCs w:val="24"/>
-        </w:rPr>
         <w:t>In</w:t>
       </w:r>
       <w:proofErr w:type="gramEnd"/>
       <w:r>
-        <w:rPr>
-          <w:rFonts w:ascii="Times New Roman" w:eastAsia="Times New Roman" w:hAnsi="Times New Roman" w:cs="Times New Roman"/>
-          <w:sz w:val="24"/>
-          <w:szCs w:val="24"/>
-        </w:rPr>
-        <w:t xml:space="preserve"> Data</w:t>
-      </w:r>
-      <w:r>
-        <w:rPr>
-          <w:rFonts w:ascii="Times New Roman" w:eastAsia="Times New Roman" w:hAnsi="Times New Roman" w:cs="Times New Roman"/>
-          <w:sz w:val="24"/>
-          <w:szCs w:val="24"/>
-        </w:rPr>
-        <w:t>’</w:t>
-      </w:r>
-      <w:r>
-        <w:rPr>
-          <w:rFonts w:ascii="Times New Roman" w:eastAsia="Times New Roman" w:hAnsi="Times New Roman" w:cs="Times New Roman"/>
-          <w:sz w:val="24"/>
-          <w:szCs w:val="24"/>
-        </w:rPr>
-        <w:t xml:space="preserve"> and ‘World Bank GDP Data’</w:t>
-      </w:r>
-      <w:r>
-        <w:rPr>
-          <w:rFonts w:ascii="Times New Roman" w:eastAsia="Times New Roman" w:hAnsi="Times New Roman" w:cs="Times New Roman"/>
-          <w:sz w:val="24"/>
-          <w:szCs w:val="24"/>
-        </w:rPr>
-        <w:t xml:space="preserve"> is accurate.</w:t>
-      </w:r>
-    </w:p>
-    <w:p>
-      <w:pPr>
-        <w:spacing w:before="100" w:beforeAutospacing="1" w:after="100" w:afterAutospacing="1" w:line="240" w:lineRule="auto"/>
-        <w:outlineLvl w:val="0"/>
-        <w:rPr>
-          <w:rFonts w:ascii="Times New Roman" w:eastAsia="Times New Roman" w:hAnsi="Times New Roman" w:cs="Times New Roman"/>
-          <w:b/>
-          <w:bCs/>
-          <w:kern w:val="36"/>
-          <w:sz w:val="48"/>
-          <w:szCs w:val="48"/>
-        </w:rPr>
-      </w:pPr>
-      <w:r>
-        <w:rPr>
-          <w:rFonts w:ascii="Times New Roman" w:eastAsia="Times New Roman" w:hAnsi="Times New Roman" w:cs="Times New Roman"/>
-          <w:b/>
-          <w:bCs/>
-          <w:kern w:val="36"/>
-          <w:sz w:val="48"/>
-          <w:szCs w:val="48"/>
-        </w:rPr>
+        <w:t xml:space="preserve"> Data’ and ‘World Bank GDP Data’ is accurate.</w:t>
+      </w:r>
+    </w:p>
+    <w:p>
+      <w:pPr>
+        <w:spacing w:after="0"/>
+      </w:pPr>
+      <w:r>
         <w:t>Limitations</w:t>
       </w:r>
     </w:p>
@@ -988,17 +815,2341 @@
       <w:pPr>
         <w:numPr>
           <w:ilvl w:val="0"/>
-          <w:numId w:val="2"/>
+          <w:numId w:val="5"/>
         </w:numPr>
-        <w:spacing w:before="100" w:beforeAutospacing="1" w:after="100" w:afterAutospacing="1" w:line="240" w:lineRule="auto"/>
+        <w:tabs>
+          <w:tab w:val="left" w:pos="720"/>
+        </w:tabs>
+        <w:spacing w:after="0"/>
       </w:pPr>
       <w:r>
         <w:t>Some countries under-reported Covid data.</w:t>
       </w:r>
     </w:p>
-    <w:p/>
+    <w:p>
+      <w:pPr>
+        <w:numPr>
+          <w:ilvl w:val="0"/>
+          <w:numId w:val="5"/>
+        </w:numPr>
+        <w:tabs>
+          <w:tab w:val="left" w:pos="720"/>
+        </w:tabs>
+        <w:spacing w:after="0"/>
+      </w:pPr>
+      <w:r>
+        <w:t>Impacts of vaccination/immunization were not included in this research</w:t>
+      </w:r>
+    </w:p>
+    <w:p>
+      <w:pPr>
+        <w:tabs>
+          <w:tab w:val="left" w:pos="720"/>
+        </w:tabs>
+        <w:spacing w:after="0"/>
+      </w:pPr>
+    </w:p>
+    <w:p>
+      <w:pPr>
+        <w:spacing w:after="0"/>
+        <w:rPr>
+          <w:b/>
+          <w:bCs/>
+          <w:sz w:val="24"/>
+          <w:szCs w:val="24"/>
+        </w:rPr>
+      </w:pPr>
+      <w:r>
+        <w:rPr>
+          <w:b/>
+          <w:bCs/>
+          <w:sz w:val="24"/>
+          <w:szCs w:val="24"/>
+        </w:rPr>
+        <w:br w:type="page"/>
+      </w:r>
+    </w:p>
+    <w:p>
+      <w:pPr>
+        <w:spacing w:after="0"/>
+        <w:rPr>
+          <w:b/>
+          <w:bCs/>
+          <w:sz w:val="24"/>
+          <w:szCs w:val="24"/>
+        </w:rPr>
+      </w:pPr>
+    </w:p>
+    <w:p>
+      <w:pPr>
+        <w:spacing w:after="0"/>
+        <w:rPr>
+          <w:b/>
+          <w:bCs/>
+          <w:sz w:val="24"/>
+          <w:szCs w:val="24"/>
+        </w:rPr>
+      </w:pPr>
+      <w:r>
+        <w:rPr>
+          <w:b/>
+          <w:bCs/>
+          <w:sz w:val="24"/>
+          <w:szCs w:val="24"/>
+        </w:rPr>
+        <w:t>Histogram of the top and bottom 5 countries against new cases.</w:t>
+      </w:r>
+    </w:p>
+    <w:p>
+      <w:pPr>
+        <w:spacing w:after="0"/>
+      </w:pPr>
+      <w:r>
+        <w:rPr>
+          <w:lang w:val="en-US"/>
+        </w:rPr>
+        <w:t xml:space="preserve">Number of new cases per month </w:t>
+      </w:r>
+    </w:p>
+    <w:p>
+      <w:pPr>
+        <w:spacing w:after="0"/>
+      </w:pPr>
+      <w:r>
+        <w:rPr>
+          <w:lang w:val="en-US"/>
+        </w:rPr>
+        <w:t>Top vs Bottom Countries (GD</w:t>
+      </w:r>
+      <w:r>
+        <w:t>P)</w:t>
+      </w:r>
+    </w:p>
+    <w:p>
+      <w:pPr>
+        <w:spacing w:after="0"/>
+      </w:pPr>
+      <w:r>
+        <w:drawing>
+          <wp:inline distT="0" distB="0" distL="0" distR="0" wp14:anchorId="73125696" wp14:editId="6E35727D">
+            <wp:extent cx="5943600" cy="2971800"/>
+            <wp:effectExtent l="0" t="0" r="0" b="0"/>
+            <wp:docPr id="4" name="Picture 3" descr="Chart&#10;&#10;Description automatically generated">
+              <a:extLst xmlns:a="http://schemas.openxmlformats.org/drawingml/2006/main">
+                <a:ext uri="{FF2B5EF4-FFF2-40B4-BE49-F238E27FC236}">
+                  <a16:creationId xmlns:a16="http://schemas.microsoft.com/office/drawing/2014/main" id="{90333149-7C2C-F064-D7BA-F88C54E57D33}"/>
+                </a:ext>
+              </a:extLst>
+            </wp:docPr>
+            <wp:cNvGraphicFramePr>
+              <a:graphicFrameLocks xmlns:a="http://schemas.openxmlformats.org/drawingml/2006/main" noChangeAspect="1"/>
+            </wp:cNvGraphicFramePr>
+            <a:graphic xmlns:a="http://schemas.openxmlformats.org/drawingml/2006/main">
+              <a:graphicData uri="http://schemas.openxmlformats.org/drawingml/2006/picture">
+                <pic:pic xmlns:pic="http://schemas.openxmlformats.org/drawingml/2006/picture">
+                  <pic:nvPicPr>
+                    <pic:cNvPr id="4" name="Picture 3" descr="Chart&#10;&#10;Description automatically generated">
+                      <a:extLst>
+                        <a:ext uri="{FF2B5EF4-FFF2-40B4-BE49-F238E27FC236}">
+                          <a16:creationId xmlns:a16="http://schemas.microsoft.com/office/drawing/2014/main" id="{90333149-7C2C-F064-D7BA-F88C54E57D33}"/>
+                        </a:ext>
+                      </a:extLst>
+                    </pic:cNvPr>
+                    <pic:cNvPicPr>
+                      <a:picLocks noChangeAspect="1"/>
+                    </pic:cNvPicPr>
+                  </pic:nvPicPr>
+                  <pic:blipFill>
+                    <a:blip r:embed="rId8"/>
+                    <a:stretch>
+                      <a:fillRect/>
+                    </a:stretch>
+                  </pic:blipFill>
+                  <pic:spPr>
+                    <a:xfrm>
+                      <a:off x="0" y="0"/>
+                      <a:ext cx="5943600" cy="2971800"/>
+                    </a:xfrm>
+                    <a:prstGeom prst="rect">
+                      <a:avLst/>
+                    </a:prstGeom>
+                  </pic:spPr>
+                </pic:pic>
+              </a:graphicData>
+            </a:graphic>
+          </wp:inline>
+        </w:drawing>
+      </w:r>
+    </w:p>
+    <w:p>
+      <w:pPr>
+        <w:spacing w:after="0"/>
+      </w:pPr>
+      <w:r>
+        <w:drawing>
+          <wp:inline distT="0" distB="0" distL="0" distR="0" wp14:anchorId="17D56C32" wp14:editId="7D4EDF0C">
+            <wp:extent cx="5943600" cy="2908935"/>
+            <wp:effectExtent l="0" t="0" r="0" b="0"/>
+            <wp:docPr id="6" name="Picture 4" descr="Chart&#10;&#10;Description automatically generated">
+              <a:extLst xmlns:a="http://schemas.openxmlformats.org/drawingml/2006/main">
+                <a:ext uri="{FF2B5EF4-FFF2-40B4-BE49-F238E27FC236}">
+                  <a16:creationId xmlns:a16="http://schemas.microsoft.com/office/drawing/2014/main" id="{C6DBE031-68BB-5BCB-BD1D-DF95A37CAC86}"/>
+                </a:ext>
+              </a:extLst>
+            </wp:docPr>
+            <wp:cNvGraphicFramePr>
+              <a:graphicFrameLocks xmlns:a="http://schemas.openxmlformats.org/drawingml/2006/main" noChangeAspect="1"/>
+            </wp:cNvGraphicFramePr>
+            <a:graphic xmlns:a="http://schemas.openxmlformats.org/drawingml/2006/main">
+              <a:graphicData uri="http://schemas.openxmlformats.org/drawingml/2006/picture">
+                <pic:pic xmlns:pic="http://schemas.openxmlformats.org/drawingml/2006/picture">
+                  <pic:nvPicPr>
+                    <pic:cNvPr id="6" name="Picture 4" descr="Chart&#10;&#10;Description automatically generated">
+                      <a:extLst>
+                        <a:ext uri="{FF2B5EF4-FFF2-40B4-BE49-F238E27FC236}">
+                          <a16:creationId xmlns:a16="http://schemas.microsoft.com/office/drawing/2014/main" id="{C6DBE031-68BB-5BCB-BD1D-DF95A37CAC86}"/>
+                        </a:ext>
+                      </a:extLst>
+                    </pic:cNvPr>
+                    <pic:cNvPicPr>
+                      <a:picLocks noChangeAspect="1"/>
+                    </pic:cNvPicPr>
+                  </pic:nvPicPr>
+                  <pic:blipFill>
+                    <a:blip r:embed="rId9"/>
+                    <a:stretch>
+                      <a:fillRect/>
+                    </a:stretch>
+                  </pic:blipFill>
+                  <pic:spPr>
+                    <a:xfrm>
+                      <a:off x="0" y="0"/>
+                      <a:ext cx="5943600" cy="2908935"/>
+                    </a:xfrm>
+                    <a:prstGeom prst="rect">
+                      <a:avLst/>
+                    </a:prstGeom>
+                  </pic:spPr>
+                </pic:pic>
+              </a:graphicData>
+            </a:graphic>
+          </wp:inline>
+        </w:drawing>
+      </w:r>
+    </w:p>
+    <w:p>
+      <w:pPr>
+        <w:spacing w:after="0"/>
+      </w:pPr>
+      <w:r>
+        <w:rPr>
+          <w:lang w:val="en-US"/>
+        </w:rPr>
+        <w:t>The number of new cases on both samples averaged bellow 20000 cases per month.</w:t>
+      </w:r>
+    </w:p>
+    <w:p>
+      <w:pPr>
+        <w:spacing w:after="0"/>
+      </w:pPr>
+      <w:r>
+        <w:rPr>
+          <w:lang w:val="en-US"/>
+        </w:rPr>
+        <w:t>In the Top 5 Countries, Luxemburg spiked the number of new cases in the first few months of 2022.</w:t>
+      </w:r>
+    </w:p>
+    <w:p>
+      <w:pPr>
+        <w:spacing w:after="0"/>
+      </w:pPr>
+      <w:r>
+        <w:rPr>
+          <w:lang w:val="en-US"/>
+        </w:rPr>
+        <w:t xml:space="preserve">While in the Bottom 5 Countries, Afghanistan also saw an increase in case numbers in June and July 2021. </w:t>
+      </w:r>
+    </w:p>
+    <w:p>
+      <w:pPr>
+        <w:spacing w:after="0"/>
+      </w:pPr>
+    </w:p>
+    <w:p>
+      <w:pPr>
+        <w:spacing w:after="0"/>
+      </w:pPr>
+    </w:p>
+    <w:p>
+      <w:pPr>
+        <w:spacing w:after="0"/>
+        <w:rPr>
+          <w:b/>
+          <w:bCs/>
+          <w:sz w:val="24"/>
+          <w:szCs w:val="24"/>
+        </w:rPr>
+      </w:pPr>
+      <w:r>
+        <w:br w:type="page"/>
+      </w:r>
+      <w:r>
+        <w:rPr>
+          <w:b/>
+          <w:bCs/>
+          <w:sz w:val="24"/>
+          <w:szCs w:val="24"/>
+        </w:rPr>
+        <w:lastRenderedPageBreak/>
+        <w:t xml:space="preserve">Histogram of the top and bottom 5 countries against new </w:t>
+      </w:r>
+      <w:r>
+        <w:rPr>
+          <w:b/>
+          <w:bCs/>
+          <w:sz w:val="24"/>
+          <w:szCs w:val="24"/>
+        </w:rPr>
+        <w:t>deaths</w:t>
+      </w:r>
+      <w:r>
+        <w:rPr>
+          <w:b/>
+          <w:bCs/>
+          <w:sz w:val="24"/>
+          <w:szCs w:val="24"/>
+        </w:rPr>
+        <w:t>.</w:t>
+      </w:r>
+    </w:p>
+    <w:p>
+      <w:pPr>
+        <w:spacing w:after="0"/>
+        <w:rPr>
+          <w:lang w:val="en-US"/>
+        </w:rPr>
+      </w:pPr>
+      <w:r>
+        <w:rPr>
+          <w:lang w:val="en-US"/>
+        </w:rPr>
+        <w:t xml:space="preserve">Number of new deaths per month </w:t>
+      </w:r>
+    </w:p>
+    <w:p>
+      <w:pPr>
+        <w:spacing w:after="0"/>
+        <w:rPr>
+          <w:lang w:val="en-US"/>
+        </w:rPr>
+      </w:pPr>
+      <w:r>
+        <w:rPr>
+          <w:lang w:val="en-US"/>
+        </w:rPr>
+        <w:t>Top vs Bottom Countries (GDP)</w:t>
+      </w:r>
+    </w:p>
+    <w:p>
+      <w:pPr>
+        <w:spacing w:after="0"/>
+        <w:rPr>
+          <w:lang w:val="en-US"/>
+        </w:rPr>
+      </w:pPr>
+      <w:r>
+        <w:drawing>
+          <wp:inline distT="0" distB="0" distL="0" distR="0" wp14:anchorId="7C29A444" wp14:editId="2DFFBFA2">
+            <wp:extent cx="5943600" cy="2971800"/>
+            <wp:effectExtent l="0" t="0" r="0" b="0"/>
+            <wp:docPr id="7" name="Picture 1" descr="Chart, bar chart&#10;&#10;Description automatically generated">
+              <a:extLst xmlns:a="http://schemas.openxmlformats.org/drawingml/2006/main">
+                <a:ext uri="{FF2B5EF4-FFF2-40B4-BE49-F238E27FC236}">
+                  <a16:creationId xmlns:a16="http://schemas.microsoft.com/office/drawing/2014/main" id="{B5F54BB2-5F33-7B71-1DD8-BECD106B2DDC}"/>
+                </a:ext>
+              </a:extLst>
+            </wp:docPr>
+            <wp:cNvGraphicFramePr>
+              <a:graphicFrameLocks xmlns:a="http://schemas.openxmlformats.org/drawingml/2006/main" noChangeAspect="1"/>
+            </wp:cNvGraphicFramePr>
+            <a:graphic xmlns:a="http://schemas.openxmlformats.org/drawingml/2006/main">
+              <a:graphicData uri="http://schemas.openxmlformats.org/drawingml/2006/picture">
+                <pic:pic xmlns:pic="http://schemas.openxmlformats.org/drawingml/2006/picture">
+                  <pic:nvPicPr>
+                    <pic:cNvPr id="7" name="Picture 1" descr="Chart, bar chart&#10;&#10;Description automatically generated">
+                      <a:extLst>
+                        <a:ext uri="{FF2B5EF4-FFF2-40B4-BE49-F238E27FC236}">
+                          <a16:creationId xmlns:a16="http://schemas.microsoft.com/office/drawing/2014/main" id="{B5F54BB2-5F33-7B71-1DD8-BECD106B2DDC}"/>
+                        </a:ext>
+                      </a:extLst>
+                    </pic:cNvPr>
+                    <pic:cNvPicPr>
+                      <a:picLocks noChangeAspect="1"/>
+                    </pic:cNvPicPr>
+                  </pic:nvPicPr>
+                  <pic:blipFill>
+                    <a:blip r:embed="rId10"/>
+                    <a:stretch>
+                      <a:fillRect/>
+                    </a:stretch>
+                  </pic:blipFill>
+                  <pic:spPr>
+                    <a:xfrm>
+                      <a:off x="0" y="0"/>
+                      <a:ext cx="5943600" cy="2971800"/>
+                    </a:xfrm>
+                    <a:prstGeom prst="rect">
+                      <a:avLst/>
+                    </a:prstGeom>
+                  </pic:spPr>
+                </pic:pic>
+              </a:graphicData>
+            </a:graphic>
+          </wp:inline>
+        </w:drawing>
+      </w:r>
+    </w:p>
+    <w:p>
+      <w:pPr>
+        <w:spacing w:after="0"/>
+        <w:rPr>
+          <w:lang w:val="en-US"/>
+        </w:rPr>
+      </w:pPr>
+      <w:r>
+        <w:drawing>
+          <wp:inline distT="0" distB="0" distL="0" distR="0" wp14:anchorId="5EE2E0DA" wp14:editId="6AA0B753">
+            <wp:extent cx="5943600" cy="2932430"/>
+            <wp:effectExtent l="0" t="0" r="0" b="1270"/>
+            <wp:docPr id="3" name="Picture 2" descr="Chart&#10;&#10;Description automatically generated">
+              <a:extLst xmlns:a="http://schemas.openxmlformats.org/drawingml/2006/main">
+                <a:ext uri="{FF2B5EF4-FFF2-40B4-BE49-F238E27FC236}">
+                  <a16:creationId xmlns:a16="http://schemas.microsoft.com/office/drawing/2014/main" id="{E8BCA9C7-89DC-4DB8-6995-FCB4F04296A2}"/>
+                </a:ext>
+              </a:extLst>
+            </wp:docPr>
+            <wp:cNvGraphicFramePr>
+              <a:graphicFrameLocks xmlns:a="http://schemas.openxmlformats.org/drawingml/2006/main" noChangeAspect="1"/>
+            </wp:cNvGraphicFramePr>
+            <a:graphic xmlns:a="http://schemas.openxmlformats.org/drawingml/2006/main">
+              <a:graphicData uri="http://schemas.openxmlformats.org/drawingml/2006/picture">
+                <pic:pic xmlns:pic="http://schemas.openxmlformats.org/drawingml/2006/picture">
+                  <pic:nvPicPr>
+                    <pic:cNvPr id="3" name="Picture 2" descr="Chart&#10;&#10;Description automatically generated">
+                      <a:extLst>
+                        <a:ext uri="{FF2B5EF4-FFF2-40B4-BE49-F238E27FC236}">
+                          <a16:creationId xmlns:a16="http://schemas.microsoft.com/office/drawing/2014/main" id="{E8BCA9C7-89DC-4DB8-6995-FCB4F04296A2}"/>
+                        </a:ext>
+                      </a:extLst>
+                    </pic:cNvPr>
+                    <pic:cNvPicPr>
+                      <a:picLocks noChangeAspect="1"/>
+                    </pic:cNvPicPr>
+                  </pic:nvPicPr>
+                  <pic:blipFill>
+                    <a:blip r:embed="rId11"/>
+                    <a:stretch>
+                      <a:fillRect/>
+                    </a:stretch>
+                  </pic:blipFill>
+                  <pic:spPr>
+                    <a:xfrm>
+                      <a:off x="0" y="0"/>
+                      <a:ext cx="5943600" cy="2932430"/>
+                    </a:xfrm>
+                    <a:prstGeom prst="rect">
+                      <a:avLst/>
+                    </a:prstGeom>
+                  </pic:spPr>
+                </pic:pic>
+              </a:graphicData>
+            </a:graphic>
+          </wp:inline>
+        </w:drawing>
+      </w:r>
+    </w:p>
+    <w:p>
+      <w:pPr>
+        <w:spacing w:after="0"/>
+      </w:pPr>
+      <w:r>
+        <w:rPr>
+          <w:lang w:val="en-US"/>
+        </w:rPr>
+        <w:t>Comparing the number of deaths in both groups, we identify that even though both groups had a similar number of cases of Covid19, the countries with the highest GDP had less deaths than the lowest GDP countries.</w:t>
+      </w:r>
+    </w:p>
+    <w:p>
+      <w:pPr>
+        <w:spacing w:after="0"/>
+      </w:pPr>
+      <w:r>
+        <w:rPr>
+          <w:lang w:val="en-US"/>
+        </w:rPr>
+        <w:t>In the Top 5 Countries, the death toll averaged below 50 new deaths a month.</w:t>
+      </w:r>
+    </w:p>
+    <w:p>
+      <w:pPr>
+        <w:spacing w:after="0"/>
+      </w:pPr>
+      <w:r>
+        <w:rPr>
+          <w:lang w:val="en-US"/>
+        </w:rPr>
+        <w:t xml:space="preserve">While in the Bottom 5 Countries, the death toll averaged below 500 new deaths a month. </w:t>
+      </w:r>
+    </w:p>
+    <w:p>
+      <w:pPr>
+        <w:spacing w:after="0"/>
+        <w:rPr>
+          <w:lang w:val="en-US"/>
+        </w:rPr>
+      </w:pPr>
+    </w:p>
+    <w:p>
+      <w:pPr>
+        <w:spacing w:after="0"/>
+        <w:rPr>
+          <w:b/>
+          <w:bCs/>
+          <w:sz w:val="24"/>
+          <w:szCs w:val="24"/>
+        </w:rPr>
+      </w:pPr>
+    </w:p>
+    <w:p>
+      <w:pPr>
+        <w:rPr>
+          <w:b/>
+          <w:bCs/>
+          <w:sz w:val="24"/>
+          <w:szCs w:val="24"/>
+        </w:rPr>
+      </w:pPr>
+      <w:r>
+        <w:rPr>
+          <w:b/>
+          <w:bCs/>
+          <w:sz w:val="24"/>
+          <w:szCs w:val="24"/>
+        </w:rPr>
+        <w:lastRenderedPageBreak/>
+        <w:t xml:space="preserve"> </w:t>
+      </w:r>
+      <w:r>
+        <w:rPr>
+          <w:b/>
+          <w:bCs/>
+          <w:sz w:val="24"/>
+          <w:szCs w:val="24"/>
+        </w:rPr>
+        <w:t>Line graph of the n</w:t>
+      </w:r>
+      <w:r>
+        <w:rPr>
+          <w:b/>
+          <w:bCs/>
+          <w:sz w:val="24"/>
+          <w:szCs w:val="24"/>
+        </w:rPr>
+        <w:t>umber of new cases per million in Sample Countries</w:t>
+      </w:r>
+    </w:p>
+    <w:p>
+      <w:pPr>
+        <w:spacing w:after="0"/>
+        <w:rPr>
+          <w:lang w:val="en-US"/>
+        </w:rPr>
+      </w:pPr>
+      <w:r>
+        <w:drawing>
+          <wp:inline distT="0" distB="0" distL="0" distR="0" wp14:anchorId="032C8758" wp14:editId="50C90204">
+            <wp:extent cx="5943600" cy="2971800"/>
+            <wp:effectExtent l="0" t="0" r="0" b="0"/>
+            <wp:docPr id="8" name="Picture 4" descr="Chart, line chart, histogram&#10;&#10;Description automatically generated">
+              <a:extLst xmlns:a="http://schemas.openxmlformats.org/drawingml/2006/main">
+                <a:ext uri="{FF2B5EF4-FFF2-40B4-BE49-F238E27FC236}">
+                  <a16:creationId xmlns:a16="http://schemas.microsoft.com/office/drawing/2014/main" id="{4CFDAACA-8436-4D1D-0C05-F630E156A01E}"/>
+                </a:ext>
+              </a:extLst>
+            </wp:docPr>
+            <wp:cNvGraphicFramePr>
+              <a:graphicFrameLocks xmlns:a="http://schemas.openxmlformats.org/drawingml/2006/main" noChangeAspect="1"/>
+            </wp:cNvGraphicFramePr>
+            <a:graphic xmlns:a="http://schemas.openxmlformats.org/drawingml/2006/main">
+              <a:graphicData uri="http://schemas.openxmlformats.org/drawingml/2006/picture">
+                <pic:pic xmlns:pic="http://schemas.openxmlformats.org/drawingml/2006/picture">
+                  <pic:nvPicPr>
+                    <pic:cNvPr id="8" name="Picture 4" descr="Chart, line chart, histogram&#10;&#10;Description automatically generated">
+                      <a:extLst>
+                        <a:ext uri="{FF2B5EF4-FFF2-40B4-BE49-F238E27FC236}">
+                          <a16:creationId xmlns:a16="http://schemas.microsoft.com/office/drawing/2014/main" id="{4CFDAACA-8436-4D1D-0C05-F630E156A01E}"/>
+                        </a:ext>
+                      </a:extLst>
+                    </pic:cNvPr>
+                    <pic:cNvPicPr>
+                      <a:picLocks noChangeAspect="1"/>
+                    </pic:cNvPicPr>
+                  </pic:nvPicPr>
+                  <pic:blipFill>
+                    <a:blip r:embed="rId12"/>
+                    <a:stretch>
+                      <a:fillRect/>
+                    </a:stretch>
+                  </pic:blipFill>
+                  <pic:spPr>
+                    <a:xfrm>
+                      <a:off x="0" y="0"/>
+                      <a:ext cx="5943600" cy="2971800"/>
+                    </a:xfrm>
+                    <a:prstGeom prst="rect">
+                      <a:avLst/>
+                    </a:prstGeom>
+                  </pic:spPr>
+                </pic:pic>
+              </a:graphicData>
+            </a:graphic>
+          </wp:inline>
+        </w:drawing>
+      </w:r>
+    </w:p>
+    <w:p>
+      <w:pPr>
+        <w:spacing w:after="0"/>
+      </w:pPr>
+      <w:r>
+        <w:rPr>
+          <w:lang w:val="en-US"/>
+        </w:rPr>
+        <w:t>Sample countries numbers presented a similar pattern throughout the first half of the pandemic, with case numbers averaging below 20000 cases per million per month, with an uptick in the first few months of 2021, due to new variants of concern.</w:t>
+      </w:r>
+    </w:p>
+    <w:p>
+      <w:pPr>
+        <w:spacing w:after="0"/>
+      </w:pPr>
+      <w:r>
+        <w:rPr>
+          <w:lang w:val="en-US"/>
+        </w:rPr>
+        <w:t>Canada had less cases them the other countries in the sample, and next, we will observe the stringency index of all five countries to understand if Canada’s tight pandemic restrictions have impacted the results.</w:t>
+      </w:r>
+    </w:p>
+    <w:p>
+      <w:pPr>
+        <w:spacing w:after="0"/>
+        <w:rPr>
+          <w:lang w:val="en-US"/>
+        </w:rPr>
+      </w:pPr>
+    </w:p>
+    <w:p>
+      <w:pPr>
+        <w:spacing w:after="0"/>
+        <w:rPr>
+          <w:lang w:val="en-US"/>
+        </w:rPr>
+      </w:pPr>
+    </w:p>
+    <w:p>
+      <w:pPr>
+        <w:spacing w:after="0"/>
+        <w:rPr>
+          <w:lang w:val="en-US"/>
+        </w:rPr>
+      </w:pPr>
+    </w:p>
+    <w:p>
+      <w:pPr>
+        <w:spacing w:after="0"/>
+      </w:pPr>
+    </w:p>
+    <w:p>
+      <w:pPr>
+        <w:spacing w:after="0"/>
+      </w:pPr>
+    </w:p>
+    <w:p>
+      <w:pPr>
+        <w:spacing w:after="0"/>
+      </w:pPr>
+      <w:r>
+        <w:br w:type="page"/>
+      </w:r>
+    </w:p>
+    <w:p>
+      <w:pPr>
+        <w:spacing w:after="0"/>
+        <w:rPr>
+          <w:b/>
+          <w:bCs/>
+          <w:sz w:val="24"/>
+          <w:szCs w:val="24"/>
+        </w:rPr>
+      </w:pPr>
+      <w:r>
+        <w:rPr>
+          <w:b/>
+          <w:bCs/>
+          <w:sz w:val="24"/>
+          <w:szCs w:val="24"/>
+        </w:rPr>
+        <w:lastRenderedPageBreak/>
+        <w:t>Stringency Index in Sample Countries</w:t>
+      </w:r>
+    </w:p>
+    <w:p>
+      <w:pPr>
+        <w:spacing w:after="0"/>
+      </w:pPr>
+    </w:p>
+    <w:p>
+      <w:pPr>
+        <w:spacing w:after="0"/>
+      </w:pPr>
+      <w:r>
+        <w:drawing>
+          <wp:inline distT="0" distB="0" distL="0" distR="0" wp14:anchorId="6118C00B" wp14:editId="426918C3">
+            <wp:extent cx="5943600" cy="2971800"/>
+            <wp:effectExtent l="0" t="0" r="0" b="0"/>
+            <wp:docPr id="9" name="Picture 3" descr="Chart, line chart&#10;&#10;Description automatically generated">
+              <a:extLst xmlns:a="http://schemas.openxmlformats.org/drawingml/2006/main">
+                <a:ext uri="{FF2B5EF4-FFF2-40B4-BE49-F238E27FC236}">
+                  <a16:creationId xmlns:a16="http://schemas.microsoft.com/office/drawing/2014/main" id="{38470464-D0AF-822A-00E6-D1CF9653ECC8}"/>
+                </a:ext>
+              </a:extLst>
+            </wp:docPr>
+            <wp:cNvGraphicFramePr>
+              <a:graphicFrameLocks xmlns:a="http://schemas.openxmlformats.org/drawingml/2006/main" noChangeAspect="1"/>
+            </wp:cNvGraphicFramePr>
+            <a:graphic xmlns:a="http://schemas.openxmlformats.org/drawingml/2006/main">
+              <a:graphicData uri="http://schemas.openxmlformats.org/drawingml/2006/picture">
+                <pic:pic xmlns:pic="http://schemas.openxmlformats.org/drawingml/2006/picture">
+                  <pic:nvPicPr>
+                    <pic:cNvPr id="9" name="Picture 3" descr="Chart, line chart&#10;&#10;Description automatically generated">
+                      <a:extLst>
+                        <a:ext uri="{FF2B5EF4-FFF2-40B4-BE49-F238E27FC236}">
+                          <a16:creationId xmlns:a16="http://schemas.microsoft.com/office/drawing/2014/main" id="{38470464-D0AF-822A-00E6-D1CF9653ECC8}"/>
+                        </a:ext>
+                      </a:extLst>
+                    </pic:cNvPr>
+                    <pic:cNvPicPr>
+                      <a:picLocks noChangeAspect="1"/>
+                    </pic:cNvPicPr>
+                  </pic:nvPicPr>
+                  <pic:blipFill>
+                    <a:blip r:embed="rId13"/>
+                    <a:stretch>
+                      <a:fillRect/>
+                    </a:stretch>
+                  </pic:blipFill>
+                  <pic:spPr>
+                    <a:xfrm>
+                      <a:off x="0" y="0"/>
+                      <a:ext cx="5943600" cy="2971800"/>
+                    </a:xfrm>
+                    <a:prstGeom prst="rect">
+                      <a:avLst/>
+                    </a:prstGeom>
+                  </pic:spPr>
+                </pic:pic>
+              </a:graphicData>
+            </a:graphic>
+          </wp:inline>
+        </w:drawing>
+      </w:r>
+    </w:p>
+    <w:p>
+      <w:pPr>
+        <w:spacing w:after="0"/>
+      </w:pPr>
+      <w:r>
+        <w:rPr>
+          <w:lang w:val="en-US"/>
+        </w:rPr>
+        <w:t xml:space="preserve">Sample countries stringency index also presented a similar pattern throughout the </w:t>
+      </w:r>
+      <w:proofErr w:type="spellStart"/>
+      <w:r>
+        <w:rPr>
+          <w:lang w:val="en-US"/>
+        </w:rPr>
+        <w:t>the</w:t>
+      </w:r>
+      <w:proofErr w:type="spellEnd"/>
+      <w:r>
+        <w:rPr>
+          <w:lang w:val="en-US"/>
+        </w:rPr>
+        <w:t xml:space="preserve"> pandemic, with immediate introduction of strictive measures in the first semester of 2020, ranging index 40 to 80 during most of the period analyzed.</w:t>
+      </w:r>
+    </w:p>
+    <w:p>
+      <w:pPr>
+        <w:spacing w:after="0"/>
+      </w:pPr>
+      <w:r>
+        <w:rPr>
+          <w:lang w:val="en-US"/>
+        </w:rPr>
+        <w:t>Canada averaged the same index as the other countries in the sample, contrasting to the smaller number of cases.</w:t>
+      </w:r>
+    </w:p>
+    <w:p>
+      <w:r>
+        <w:br w:type="page"/>
+      </w:r>
+    </w:p>
+    <w:p>
+      <w:pPr>
+        <w:spacing w:after="0"/>
+        <w:rPr>
+          <w:b/>
+          <w:bCs/>
+          <w:sz w:val="24"/>
+          <w:szCs w:val="24"/>
+        </w:rPr>
+      </w:pPr>
+      <w:r>
+        <w:rPr>
+          <w:b/>
+          <w:bCs/>
+          <w:sz w:val="24"/>
+          <w:szCs w:val="24"/>
+        </w:rPr>
+        <w:lastRenderedPageBreak/>
+        <w:t>Number of Cases vs Stringency Index in the United States of America</w:t>
+      </w:r>
+    </w:p>
+    <w:p>
+      <w:pPr>
+        <w:spacing w:after="0"/>
+      </w:pPr>
+      <w:r>
+        <w:drawing>
+          <wp:inline distT="0" distB="0" distL="0" distR="0" wp14:anchorId="6B4D0F00" wp14:editId="0BBC041B">
+            <wp:extent cx="5943600" cy="2971800"/>
+            <wp:effectExtent l="0" t="0" r="0" b="0"/>
+            <wp:docPr id="10" name="Picture 3" descr="Chart, line chart&#10;&#10;Description automatically generated">
+              <a:extLst xmlns:a="http://schemas.openxmlformats.org/drawingml/2006/main">
+                <a:ext uri="{FF2B5EF4-FFF2-40B4-BE49-F238E27FC236}">
+                  <a16:creationId xmlns:a16="http://schemas.microsoft.com/office/drawing/2014/main" id="{D3D3D814-A420-ACC3-FC25-7CF27CA416CD}"/>
+                </a:ext>
+              </a:extLst>
+            </wp:docPr>
+            <wp:cNvGraphicFramePr>
+              <a:graphicFrameLocks xmlns:a="http://schemas.openxmlformats.org/drawingml/2006/main" noChangeAspect="1"/>
+            </wp:cNvGraphicFramePr>
+            <a:graphic xmlns:a="http://schemas.openxmlformats.org/drawingml/2006/main">
+              <a:graphicData uri="http://schemas.openxmlformats.org/drawingml/2006/picture">
+                <pic:pic xmlns:pic="http://schemas.openxmlformats.org/drawingml/2006/picture">
+                  <pic:nvPicPr>
+                    <pic:cNvPr id="10" name="Picture 3" descr="Chart, line chart&#10;&#10;Description automatically generated">
+                      <a:extLst>
+                        <a:ext uri="{FF2B5EF4-FFF2-40B4-BE49-F238E27FC236}">
+                          <a16:creationId xmlns:a16="http://schemas.microsoft.com/office/drawing/2014/main" id="{D3D3D814-A420-ACC3-FC25-7CF27CA416CD}"/>
+                        </a:ext>
+                      </a:extLst>
+                    </pic:cNvPr>
+                    <pic:cNvPicPr>
+                      <a:picLocks noChangeAspect="1"/>
+                    </pic:cNvPicPr>
+                  </pic:nvPicPr>
+                  <pic:blipFill>
+                    <a:blip r:embed="rId14"/>
+                    <a:stretch>
+                      <a:fillRect/>
+                    </a:stretch>
+                  </pic:blipFill>
+                  <pic:spPr>
+                    <a:xfrm>
+                      <a:off x="0" y="0"/>
+                      <a:ext cx="5943600" cy="2971800"/>
+                    </a:xfrm>
+                    <a:prstGeom prst="rect">
+                      <a:avLst/>
+                    </a:prstGeom>
+                  </pic:spPr>
+                </pic:pic>
+              </a:graphicData>
+            </a:graphic>
+          </wp:inline>
+        </w:drawing>
+      </w:r>
+    </w:p>
+    <w:p>
+      <w:pPr>
+        <w:spacing w:after="0"/>
+      </w:pPr>
+      <w:r>
+        <w:rPr>
+          <w:lang w:val="en-US"/>
+        </w:rPr>
+        <w:t>Stringency Index was gradually reduced month by month.</w:t>
+      </w:r>
+    </w:p>
+    <w:p>
+      <w:pPr>
+        <w:spacing w:after="0"/>
+      </w:pPr>
+      <w:r>
+        <w:rPr>
+          <w:lang w:val="en-US"/>
+        </w:rPr>
+        <w:t>Following an increase in the number of cases at the end of 2020, the stringency index was also increased, coinciding with a decrease in the number of cases.</w:t>
+      </w:r>
+    </w:p>
+    <w:p>
+      <w:pPr>
+        <w:spacing w:after="0"/>
+      </w:pPr>
+      <w:r>
+        <w:rPr>
+          <w:lang w:val="en-US"/>
+        </w:rPr>
+        <w:t>In January 2022, case numbers spiked again, stringency index did not follow the trend this time, but still the number of cases quickly fell in the next few months.</w:t>
+      </w:r>
+    </w:p>
+    <w:p>
+      <w:r>
+        <w:br w:type="page"/>
+      </w:r>
+    </w:p>
+    <w:p>
+      <w:pPr>
+        <w:spacing w:after="0"/>
+        <w:rPr>
+          <w:b/>
+          <w:bCs/>
+          <w:sz w:val="24"/>
+          <w:szCs w:val="24"/>
+        </w:rPr>
+      </w:pPr>
+      <w:r>
+        <w:rPr>
+          <w:b/>
+          <w:bCs/>
+          <w:sz w:val="24"/>
+          <w:szCs w:val="24"/>
+        </w:rPr>
+        <w:lastRenderedPageBreak/>
+        <w:t>Number of Cases vs Stringency Index in India</w:t>
+      </w:r>
+    </w:p>
+    <w:p>
+      <w:pPr>
+        <w:spacing w:after="0"/>
+      </w:pPr>
+      <w:r>
+        <w:drawing>
+          <wp:inline distT="0" distB="0" distL="0" distR="0" wp14:anchorId="59AB96BA" wp14:editId="3C3BB926">
+            <wp:extent cx="5943600" cy="2971800"/>
+            <wp:effectExtent l="0" t="0" r="0" b="0"/>
+            <wp:docPr id="11" name="Picture 1" descr="Chart, line chart&#10;&#10;Description automatically generated">
+              <a:extLst xmlns:a="http://schemas.openxmlformats.org/drawingml/2006/main">
+                <a:ext uri="{FF2B5EF4-FFF2-40B4-BE49-F238E27FC236}">
+                  <a16:creationId xmlns:a16="http://schemas.microsoft.com/office/drawing/2014/main" id="{F1548B7B-29AF-827A-162D-51887A8AC5FF}"/>
+                </a:ext>
+              </a:extLst>
+            </wp:docPr>
+            <wp:cNvGraphicFramePr>
+              <a:graphicFrameLocks xmlns:a="http://schemas.openxmlformats.org/drawingml/2006/main" noChangeAspect="1"/>
+            </wp:cNvGraphicFramePr>
+            <a:graphic xmlns:a="http://schemas.openxmlformats.org/drawingml/2006/main">
+              <a:graphicData uri="http://schemas.openxmlformats.org/drawingml/2006/picture">
+                <pic:pic xmlns:pic="http://schemas.openxmlformats.org/drawingml/2006/picture">
+                  <pic:nvPicPr>
+                    <pic:cNvPr id="11" name="Picture 1" descr="Chart, line chart&#10;&#10;Description automatically generated">
+                      <a:extLst>
+                        <a:ext uri="{FF2B5EF4-FFF2-40B4-BE49-F238E27FC236}">
+                          <a16:creationId xmlns:a16="http://schemas.microsoft.com/office/drawing/2014/main" id="{F1548B7B-29AF-827A-162D-51887A8AC5FF}"/>
+                        </a:ext>
+                      </a:extLst>
+                    </pic:cNvPr>
+                    <pic:cNvPicPr>
+                      <a:picLocks noChangeAspect="1"/>
+                    </pic:cNvPicPr>
+                  </pic:nvPicPr>
+                  <pic:blipFill>
+                    <a:blip r:embed="rId15"/>
+                    <a:stretch>
+                      <a:fillRect/>
+                    </a:stretch>
+                  </pic:blipFill>
+                  <pic:spPr>
+                    <a:xfrm>
+                      <a:off x="0" y="0"/>
+                      <a:ext cx="5943600" cy="2971800"/>
+                    </a:xfrm>
+                    <a:prstGeom prst="rect">
+                      <a:avLst/>
+                    </a:prstGeom>
+                  </pic:spPr>
+                </pic:pic>
+              </a:graphicData>
+            </a:graphic>
+          </wp:inline>
+        </w:drawing>
+      </w:r>
+    </w:p>
+    <w:p>
+      <w:pPr>
+        <w:spacing w:after="0"/>
+      </w:pPr>
+      <w:r>
+        <w:rPr>
+          <w:lang w:val="en-US"/>
+        </w:rPr>
+        <w:t>Stringency Index was also gradually reduced month by month.</w:t>
+      </w:r>
+    </w:p>
+    <w:p>
+      <w:pPr>
+        <w:spacing w:after="0"/>
+      </w:pPr>
+      <w:r>
+        <w:rPr>
+          <w:lang w:val="en-US"/>
+        </w:rPr>
+        <w:t>Following an increase in the number of cases in the first semester of 2021 and end right before the beginning of 2022, the stringency index was also increased, coinciding with a decrease in the number of cases.</w:t>
+      </w:r>
+    </w:p>
+    <w:p>
+      <w:r>
+        <w:br w:type="page"/>
+      </w:r>
+    </w:p>
+    <w:p>
+      <w:pPr>
+        <w:spacing w:after="0"/>
+        <w:rPr>
+          <w:b/>
+          <w:bCs/>
+          <w:sz w:val="24"/>
+          <w:szCs w:val="24"/>
+        </w:rPr>
+      </w:pPr>
+      <w:r>
+        <w:rPr>
+          <w:b/>
+          <w:bCs/>
+          <w:sz w:val="24"/>
+          <w:szCs w:val="24"/>
+        </w:rPr>
+        <w:lastRenderedPageBreak/>
+        <w:t>Number of Cases vs Stringency Index in France</w:t>
+      </w:r>
+    </w:p>
+    <w:p>
+      <w:pPr>
+        <w:spacing w:after="0"/>
+      </w:pPr>
+      <w:r>
+        <w:drawing>
+          <wp:inline distT="0" distB="0" distL="0" distR="0" wp14:anchorId="5739FF5A" wp14:editId="365E97BC">
+            <wp:extent cx="5943600" cy="2971800"/>
+            <wp:effectExtent l="0" t="0" r="0" b="0"/>
+            <wp:docPr id="12" name="Picture 2" descr="Chart, line chart&#10;&#10;Description automatically generated">
+              <a:extLst xmlns:a="http://schemas.openxmlformats.org/drawingml/2006/main">
+                <a:ext uri="{FF2B5EF4-FFF2-40B4-BE49-F238E27FC236}">
+                  <a16:creationId xmlns:a16="http://schemas.microsoft.com/office/drawing/2014/main" id="{E17A5DD9-511D-EE91-3EC2-B44845DB8352}"/>
+                </a:ext>
+              </a:extLst>
+            </wp:docPr>
+            <wp:cNvGraphicFramePr>
+              <a:graphicFrameLocks xmlns:a="http://schemas.openxmlformats.org/drawingml/2006/main" noChangeAspect="1"/>
+            </wp:cNvGraphicFramePr>
+            <a:graphic xmlns:a="http://schemas.openxmlformats.org/drawingml/2006/main">
+              <a:graphicData uri="http://schemas.openxmlformats.org/drawingml/2006/picture">
+                <pic:pic xmlns:pic="http://schemas.openxmlformats.org/drawingml/2006/picture">
+                  <pic:nvPicPr>
+                    <pic:cNvPr id="12" name="Picture 2" descr="Chart, line chart&#10;&#10;Description automatically generated">
+                      <a:extLst>
+                        <a:ext uri="{FF2B5EF4-FFF2-40B4-BE49-F238E27FC236}">
+                          <a16:creationId xmlns:a16="http://schemas.microsoft.com/office/drawing/2014/main" id="{E17A5DD9-511D-EE91-3EC2-B44845DB8352}"/>
+                        </a:ext>
+                      </a:extLst>
+                    </pic:cNvPr>
+                    <pic:cNvPicPr>
+                      <a:picLocks noChangeAspect="1"/>
+                    </pic:cNvPicPr>
+                  </pic:nvPicPr>
+                  <pic:blipFill>
+                    <a:blip r:embed="rId16"/>
+                    <a:stretch>
+                      <a:fillRect/>
+                    </a:stretch>
+                  </pic:blipFill>
+                  <pic:spPr>
+                    <a:xfrm>
+                      <a:off x="0" y="0"/>
+                      <a:ext cx="5943600" cy="2971800"/>
+                    </a:xfrm>
+                    <a:prstGeom prst="rect">
+                      <a:avLst/>
+                    </a:prstGeom>
+                  </pic:spPr>
+                </pic:pic>
+              </a:graphicData>
+            </a:graphic>
+          </wp:inline>
+        </w:drawing>
+      </w:r>
+    </w:p>
+    <w:p>
+      <w:pPr>
+        <w:spacing w:after="0"/>
+      </w:pPr>
+      <w:r>
+        <w:rPr>
+          <w:lang w:val="en-US"/>
+        </w:rPr>
+        <w:t>Stringency Index stayed high in the first half of the pandemic.</w:t>
+      </w:r>
+    </w:p>
+    <w:p>
+      <w:pPr>
+        <w:spacing w:after="0"/>
+      </w:pPr>
+      <w:r>
+        <w:rPr>
+          <w:lang w:val="en-US"/>
+        </w:rPr>
+        <w:t>Even with an increase in the number of cases in the end of 2021, the stringency index started to drop on early 2022, and the number of cases dropped either way.</w:t>
+      </w:r>
+    </w:p>
+    <w:p>
+      <w:r>
+        <w:br w:type="page"/>
+      </w:r>
+    </w:p>
+    <w:p>
+      <w:pPr>
+        <w:spacing w:after="0"/>
+        <w:rPr>
+          <w:b/>
+          <w:bCs/>
+          <w:sz w:val="24"/>
+          <w:szCs w:val="24"/>
+        </w:rPr>
+      </w:pPr>
+      <w:r>
+        <w:rPr>
+          <w:b/>
+          <w:bCs/>
+          <w:sz w:val="24"/>
+          <w:szCs w:val="24"/>
+        </w:rPr>
+        <w:lastRenderedPageBreak/>
+        <w:t>Number of Cases vs Stringency Index in Germany</w:t>
+      </w:r>
+    </w:p>
+    <w:p>
+      <w:pPr>
+        <w:spacing w:after="0"/>
+      </w:pPr>
+      <w:r>
+        <w:drawing>
+          <wp:inline distT="0" distB="0" distL="0" distR="0" wp14:anchorId="2627D4E0" wp14:editId="132A21CF">
+            <wp:extent cx="5943600" cy="2971800"/>
+            <wp:effectExtent l="0" t="0" r="0" b="0"/>
+            <wp:docPr id="13" name="Picture 1" descr="Chart, line chart&#10;&#10;Description automatically generated">
+              <a:extLst xmlns:a="http://schemas.openxmlformats.org/drawingml/2006/main">
+                <a:ext uri="{FF2B5EF4-FFF2-40B4-BE49-F238E27FC236}">
+                  <a16:creationId xmlns:a16="http://schemas.microsoft.com/office/drawing/2014/main" id="{52B92694-6186-D9DB-1EB3-8406EC756FCB}"/>
+                </a:ext>
+              </a:extLst>
+            </wp:docPr>
+            <wp:cNvGraphicFramePr>
+              <a:graphicFrameLocks xmlns:a="http://schemas.openxmlformats.org/drawingml/2006/main" noChangeAspect="1"/>
+            </wp:cNvGraphicFramePr>
+            <a:graphic xmlns:a="http://schemas.openxmlformats.org/drawingml/2006/main">
+              <a:graphicData uri="http://schemas.openxmlformats.org/drawingml/2006/picture">
+                <pic:pic xmlns:pic="http://schemas.openxmlformats.org/drawingml/2006/picture">
+                  <pic:nvPicPr>
+                    <pic:cNvPr id="13" name="Picture 1" descr="Chart, line chart&#10;&#10;Description automatically generated">
+                      <a:extLst>
+                        <a:ext uri="{FF2B5EF4-FFF2-40B4-BE49-F238E27FC236}">
+                          <a16:creationId xmlns:a16="http://schemas.microsoft.com/office/drawing/2014/main" id="{52B92694-6186-D9DB-1EB3-8406EC756FCB}"/>
+                        </a:ext>
+                      </a:extLst>
+                    </pic:cNvPr>
+                    <pic:cNvPicPr>
+                      <a:picLocks noChangeAspect="1"/>
+                    </pic:cNvPicPr>
+                  </pic:nvPicPr>
+                  <pic:blipFill>
+                    <a:blip r:embed="rId17"/>
+                    <a:stretch>
+                      <a:fillRect/>
+                    </a:stretch>
+                  </pic:blipFill>
+                  <pic:spPr>
+                    <a:xfrm>
+                      <a:off x="0" y="0"/>
+                      <a:ext cx="5943600" cy="2971800"/>
+                    </a:xfrm>
+                    <a:prstGeom prst="rect">
+                      <a:avLst/>
+                    </a:prstGeom>
+                  </pic:spPr>
+                </pic:pic>
+              </a:graphicData>
+            </a:graphic>
+          </wp:inline>
+        </w:drawing>
+      </w:r>
+    </w:p>
+    <w:p>
+      <w:pPr>
+        <w:spacing w:after="0"/>
+      </w:pPr>
+      <w:r>
+        <w:rPr>
+          <w:lang w:val="en-US"/>
+        </w:rPr>
+        <w:t>Like France, the Stringency Index stayed high in the first half of the pandemic.</w:t>
+      </w:r>
+    </w:p>
+    <w:p>
+      <w:pPr>
+        <w:spacing w:after="0"/>
+      </w:pPr>
+      <w:r>
+        <w:rPr>
+          <w:lang w:val="en-US"/>
+        </w:rPr>
+        <w:t>After the index started to drop, there was a spike in the number case, slightly bumping the index up, bringing the cases down.</w:t>
+      </w:r>
+    </w:p>
+    <w:p>
+      <w:r>
+        <w:br w:type="page"/>
+      </w:r>
+    </w:p>
+    <w:p>
+      <w:pPr>
+        <w:spacing w:after="0"/>
+        <w:rPr>
+          <w:b/>
+          <w:bCs/>
+          <w:sz w:val="24"/>
+          <w:szCs w:val="24"/>
+        </w:rPr>
+      </w:pPr>
+      <w:r>
+        <w:rPr>
+          <w:b/>
+          <w:bCs/>
+          <w:sz w:val="24"/>
+          <w:szCs w:val="24"/>
+        </w:rPr>
+        <w:lastRenderedPageBreak/>
+        <w:t>Number of Cases vs Stringency Index in Canada</w:t>
+      </w:r>
+    </w:p>
+    <w:p>
+      <w:pPr>
+        <w:spacing w:after="0"/>
+      </w:pPr>
+      <w:r>
+        <w:drawing>
+          <wp:inline distT="0" distB="0" distL="0" distR="0" wp14:anchorId="704B9E99" wp14:editId="6AAA91F0">
+            <wp:extent cx="5943600" cy="2971800"/>
+            <wp:effectExtent l="0" t="0" r="0" b="0"/>
+            <wp:docPr id="14" name="Picture 2" descr="Chart, line chart&#10;&#10;Description automatically generated">
+              <a:extLst xmlns:a="http://schemas.openxmlformats.org/drawingml/2006/main">
+                <a:ext uri="{FF2B5EF4-FFF2-40B4-BE49-F238E27FC236}">
+                  <a16:creationId xmlns:a16="http://schemas.microsoft.com/office/drawing/2014/main" id="{F1E567AC-F4BA-B8F0-E7CF-8A464997F6D1}"/>
+                </a:ext>
+              </a:extLst>
+            </wp:docPr>
+            <wp:cNvGraphicFramePr>
+              <a:graphicFrameLocks xmlns:a="http://schemas.openxmlformats.org/drawingml/2006/main" noChangeAspect="1"/>
+            </wp:cNvGraphicFramePr>
+            <a:graphic xmlns:a="http://schemas.openxmlformats.org/drawingml/2006/main">
+              <a:graphicData uri="http://schemas.openxmlformats.org/drawingml/2006/picture">
+                <pic:pic xmlns:pic="http://schemas.openxmlformats.org/drawingml/2006/picture">
+                  <pic:nvPicPr>
+                    <pic:cNvPr id="14" name="Picture 2" descr="Chart, line chart&#10;&#10;Description automatically generated">
+                      <a:extLst>
+                        <a:ext uri="{FF2B5EF4-FFF2-40B4-BE49-F238E27FC236}">
+                          <a16:creationId xmlns:a16="http://schemas.microsoft.com/office/drawing/2014/main" id="{F1E567AC-F4BA-B8F0-E7CF-8A464997F6D1}"/>
+                        </a:ext>
+                      </a:extLst>
+                    </pic:cNvPr>
+                    <pic:cNvPicPr>
+                      <a:picLocks noChangeAspect="1"/>
+                    </pic:cNvPicPr>
+                  </pic:nvPicPr>
+                  <pic:blipFill>
+                    <a:blip r:embed="rId18"/>
+                    <a:stretch>
+                      <a:fillRect/>
+                    </a:stretch>
+                  </pic:blipFill>
+                  <pic:spPr>
+                    <a:xfrm>
+                      <a:off x="0" y="0"/>
+                      <a:ext cx="5943600" cy="2971800"/>
+                    </a:xfrm>
+                    <a:prstGeom prst="rect">
+                      <a:avLst/>
+                    </a:prstGeom>
+                  </pic:spPr>
+                </pic:pic>
+              </a:graphicData>
+            </a:graphic>
+          </wp:inline>
+        </w:drawing>
+      </w:r>
+    </w:p>
+    <w:p>
+      <w:pPr>
+        <w:spacing w:after="0"/>
+      </w:pPr>
+      <w:r>
+        <w:rPr>
+          <w:lang w:val="en-US"/>
+        </w:rPr>
+        <w:t>Canada’s Stringency Index stayed high throughout most of the pandemic, slightly going up and down following the trend of cases.</w:t>
+      </w:r>
+    </w:p>
+    <w:p>
+      <w:pPr>
+        <w:spacing w:after="0"/>
+      </w:pPr>
+      <w:r>
+        <w:rPr>
+          <w:lang w:val="en-US"/>
+        </w:rPr>
+        <w:t>After the general uptick experienced in early 2022 by all countries in the sample, the stringency index was progressively decreased.</w:t>
+      </w:r>
+    </w:p>
+    <w:p>
+      <w:r>
+        <w:br w:type="page"/>
+      </w:r>
+    </w:p>
+    <w:p>
+      <w:pPr>
+        <w:spacing w:after="0"/>
+        <w:rPr>
+          <w:b/>
+          <w:bCs/>
+          <w:sz w:val="24"/>
+          <w:szCs w:val="24"/>
+        </w:rPr>
+      </w:pPr>
+      <w:r>
+        <w:rPr>
+          <w:b/>
+          <w:bCs/>
+          <w:sz w:val="24"/>
+          <w:szCs w:val="24"/>
+        </w:rPr>
+        <w:lastRenderedPageBreak/>
+        <w:t>Correlation</w:t>
+      </w:r>
+    </w:p>
+    <w:p>
+      <w:pPr>
+        <w:spacing w:after="0"/>
+        <w:rPr>
+          <w:b/>
+          <w:bCs/>
+          <w:sz w:val="24"/>
+          <w:szCs w:val="24"/>
+        </w:rPr>
+      </w:pPr>
+    </w:p>
+    <w:p>
+      <w:pPr>
+        <w:spacing w:after="0"/>
+        <w:rPr>
+          <w:b/>
+          <w:bCs/>
+          <w:sz w:val="24"/>
+          <w:szCs w:val="24"/>
+        </w:rPr>
+      </w:pPr>
+      <w:r>
+        <w:rPr>
+          <w:b/>
+          <w:bCs/>
+          <w:sz w:val="24"/>
+          <w:szCs w:val="24"/>
+        </w:rPr>
+        <w:drawing>
+          <wp:inline distT="0" distB="0" distL="0" distR="0" wp14:anchorId="2FB5E599" wp14:editId="7A16CC12">
+            <wp:extent cx="5943600" cy="2971800"/>
+            <wp:effectExtent l="0" t="0" r="0" b="0"/>
+            <wp:docPr id="16" name="Picture 7" descr="Chart, scatter chart&#10;&#10;Description automatically generated">
+              <a:extLst xmlns:a="http://schemas.openxmlformats.org/drawingml/2006/main">
+                <a:ext uri="{FF2B5EF4-FFF2-40B4-BE49-F238E27FC236}">
+                  <a16:creationId xmlns:a16="http://schemas.microsoft.com/office/drawing/2014/main" id="{9FDF7F61-88F6-05E2-859F-F2BD1C38F04F}"/>
+                </a:ext>
+              </a:extLst>
+            </wp:docPr>
+            <wp:cNvGraphicFramePr>
+              <a:graphicFrameLocks xmlns:a="http://schemas.openxmlformats.org/drawingml/2006/main" noChangeAspect="1"/>
+            </wp:cNvGraphicFramePr>
+            <a:graphic xmlns:a="http://schemas.openxmlformats.org/drawingml/2006/main">
+              <a:graphicData uri="http://schemas.openxmlformats.org/drawingml/2006/picture">
+                <pic:pic xmlns:pic="http://schemas.openxmlformats.org/drawingml/2006/picture">
+                  <pic:nvPicPr>
+                    <pic:cNvPr id="16" name="Picture 7" descr="Chart, scatter chart&#10;&#10;Description automatically generated">
+                      <a:extLst>
+                        <a:ext uri="{FF2B5EF4-FFF2-40B4-BE49-F238E27FC236}">
+                          <a16:creationId xmlns:a16="http://schemas.microsoft.com/office/drawing/2014/main" id="{9FDF7F61-88F6-05E2-859F-F2BD1C38F04F}"/>
+                        </a:ext>
+                      </a:extLst>
+                    </pic:cNvPr>
+                    <pic:cNvPicPr>
+                      <a:picLocks noChangeAspect="1"/>
+                    </pic:cNvPicPr>
+                  </pic:nvPicPr>
+                  <pic:blipFill>
+                    <a:blip r:embed="rId19"/>
+                    <a:stretch>
+                      <a:fillRect/>
+                    </a:stretch>
+                  </pic:blipFill>
+                  <pic:spPr>
+                    <a:xfrm>
+                      <a:off x="0" y="0"/>
+                      <a:ext cx="5943600" cy="2971800"/>
+                    </a:xfrm>
+                    <a:prstGeom prst="rect">
+                      <a:avLst/>
+                    </a:prstGeom>
+                  </pic:spPr>
+                </pic:pic>
+              </a:graphicData>
+            </a:graphic>
+          </wp:inline>
+        </w:drawing>
+      </w:r>
+    </w:p>
+    <w:p>
+      <w:pPr>
+        <w:spacing w:after="0"/>
+        <w:rPr>
+          <w:sz w:val="24"/>
+          <w:szCs w:val="24"/>
+        </w:rPr>
+      </w:pPr>
+      <w:r>
+        <w:rPr>
+          <w:sz w:val="24"/>
+          <w:szCs w:val="24"/>
+        </w:rPr>
+        <w:t>The correlation between stringency index and the total of new cases per million is -0.11</w:t>
+      </w:r>
+    </w:p>
+    <w:p>
+      <w:pPr>
+        <w:spacing w:after="0"/>
+        <w:rPr>
+          <w:sz w:val="24"/>
+          <w:szCs w:val="24"/>
+        </w:rPr>
+      </w:pPr>
+      <w:r>
+        <w:rPr>
+          <w:sz w:val="24"/>
+          <w:szCs w:val="24"/>
+        </w:rPr>
+        <w:t xml:space="preserve">There is a weak negative correlation between stringency index and total of new cases, </w:t>
+      </w:r>
+      <w:r>
+        <w:rPr>
+          <w:rFonts w:hint="cs"/>
+          <w:sz w:val="24"/>
+          <w:szCs w:val="24"/>
+        </w:rPr>
+        <w:t> </w:t>
+      </w:r>
+    </w:p>
+    <w:p>
+      <w:pPr>
+        <w:spacing w:after="0"/>
+        <w:rPr>
+          <w:sz w:val="24"/>
+          <w:szCs w:val="24"/>
+        </w:rPr>
+      </w:pPr>
+      <w:r>
+        <w:rPr>
+          <w:sz w:val="24"/>
+          <w:szCs w:val="24"/>
+        </w:rPr>
+        <w:t>indicating that the trends moving in the opposite direction of their mean is not likely.</w:t>
+      </w:r>
+    </w:p>
+    <w:p>
+      <w:pPr>
+        <w:rPr>
+          <w:b/>
+          <w:bCs/>
+          <w:sz w:val="24"/>
+          <w:szCs w:val="24"/>
+        </w:rPr>
+      </w:pPr>
+      <w:r>
+        <w:rPr>
+          <w:b/>
+          <w:bCs/>
+          <w:sz w:val="24"/>
+          <w:szCs w:val="24"/>
+        </w:rPr>
+        <w:br w:type="page"/>
+      </w:r>
+    </w:p>
+    <w:p>
+      <w:pPr>
+        <w:spacing w:after="0"/>
+        <w:rPr>
+          <w:b/>
+          <w:bCs/>
+          <w:sz w:val="24"/>
+          <w:szCs w:val="24"/>
+        </w:rPr>
+      </w:pPr>
+      <w:r>
+        <w:rPr>
+          <w:b/>
+          <w:bCs/>
+          <w:sz w:val="24"/>
+          <w:szCs w:val="24"/>
+        </w:rPr>
+        <w:lastRenderedPageBreak/>
+        <w:t>Number of Cases per Million on Sample Countries</w:t>
+      </w:r>
+    </w:p>
+    <w:p>
+      <w:pPr>
+        <w:spacing w:after="0"/>
+        <w:rPr>
+          <w:b/>
+          <w:bCs/>
+          <w:sz w:val="24"/>
+          <w:szCs w:val="24"/>
+        </w:rPr>
+      </w:pPr>
+      <w:r>
+        <w:rPr>
+          <w:b/>
+          <w:bCs/>
+          <w:sz w:val="24"/>
+          <w:szCs w:val="24"/>
+        </w:rPr>
+        <w:drawing>
+          <wp:inline distT="0" distB="0" distL="0" distR="0" wp14:anchorId="28A39CC4" wp14:editId="71FF1A07">
+            <wp:extent cx="5943600" cy="2971800"/>
+            <wp:effectExtent l="0" t="0" r="0" b="0"/>
+            <wp:docPr id="17" name="Picture 1" descr="Chart, box and whisker chart&#10;&#10;Description automatically generated">
+              <a:extLst xmlns:a="http://schemas.openxmlformats.org/drawingml/2006/main">
+                <a:ext uri="{FF2B5EF4-FFF2-40B4-BE49-F238E27FC236}">
+                  <a16:creationId xmlns:a16="http://schemas.microsoft.com/office/drawing/2014/main" id="{4A52F958-A362-C371-1676-04350EBB39D9}"/>
+                </a:ext>
+              </a:extLst>
+            </wp:docPr>
+            <wp:cNvGraphicFramePr>
+              <a:graphicFrameLocks xmlns:a="http://schemas.openxmlformats.org/drawingml/2006/main" noChangeAspect="1"/>
+            </wp:cNvGraphicFramePr>
+            <a:graphic xmlns:a="http://schemas.openxmlformats.org/drawingml/2006/main">
+              <a:graphicData uri="http://schemas.openxmlformats.org/drawingml/2006/picture">
+                <pic:pic xmlns:pic="http://schemas.openxmlformats.org/drawingml/2006/picture">
+                  <pic:nvPicPr>
+                    <pic:cNvPr id="17" name="Picture 1" descr="Chart, box and whisker chart&#10;&#10;Description automatically generated">
+                      <a:extLst>
+                        <a:ext uri="{FF2B5EF4-FFF2-40B4-BE49-F238E27FC236}">
+                          <a16:creationId xmlns:a16="http://schemas.microsoft.com/office/drawing/2014/main" id="{4A52F958-A362-C371-1676-04350EBB39D9}"/>
+                        </a:ext>
+                      </a:extLst>
+                    </pic:cNvPr>
+                    <pic:cNvPicPr>
+                      <a:picLocks noChangeAspect="1"/>
+                    </pic:cNvPicPr>
+                  </pic:nvPicPr>
+                  <pic:blipFill>
+                    <a:blip r:embed="rId20"/>
+                    <a:stretch>
+                      <a:fillRect/>
+                    </a:stretch>
+                  </pic:blipFill>
+                  <pic:spPr>
+                    <a:xfrm>
+                      <a:off x="0" y="0"/>
+                      <a:ext cx="5943600" cy="2971800"/>
+                    </a:xfrm>
+                    <a:prstGeom prst="rect">
+                      <a:avLst/>
+                    </a:prstGeom>
+                  </pic:spPr>
+                </pic:pic>
+              </a:graphicData>
+            </a:graphic>
+          </wp:inline>
+        </w:drawing>
+      </w:r>
+    </w:p>
+    <w:p>
+      <w:pPr>
+        <w:spacing w:after="0"/>
+        <w:rPr>
+          <w:sz w:val="24"/>
+          <w:szCs w:val="24"/>
+        </w:rPr>
+      </w:pPr>
+      <w:r>
+        <w:rPr>
+          <w:sz w:val="24"/>
+          <w:szCs w:val="24"/>
+        </w:rPr>
+        <w:t>The lower quartile of new cases per million is: 487.91575</w:t>
+      </w:r>
+    </w:p>
+    <w:p>
+      <w:pPr>
+        <w:spacing w:after="0"/>
+        <w:rPr>
+          <w:sz w:val="24"/>
+          <w:szCs w:val="24"/>
+        </w:rPr>
+      </w:pPr>
+      <w:r>
+        <w:rPr>
+          <w:sz w:val="24"/>
+          <w:szCs w:val="24"/>
+        </w:rPr>
+        <w:t>The upper quartile of new cases per million is: 8183.06725</w:t>
+      </w:r>
+    </w:p>
+    <w:p>
+      <w:pPr>
+        <w:spacing w:after="0"/>
+        <w:rPr>
+          <w:sz w:val="24"/>
+          <w:szCs w:val="24"/>
+        </w:rPr>
+      </w:pPr>
+      <w:r>
+        <w:rPr>
+          <w:sz w:val="24"/>
+          <w:szCs w:val="24"/>
+        </w:rPr>
+        <w:t>The interquartile range of new cases per million is: 7695.1515</w:t>
+      </w:r>
+    </w:p>
+    <w:p>
+      <w:pPr>
+        <w:spacing w:after="0"/>
+        <w:rPr>
+          <w:sz w:val="24"/>
+          <w:szCs w:val="24"/>
+        </w:rPr>
+      </w:pPr>
+      <w:r>
+        <w:rPr>
+          <w:sz w:val="24"/>
+          <w:szCs w:val="24"/>
+        </w:rPr>
+        <w:t xml:space="preserve">The </w:t>
+      </w:r>
+      <w:proofErr w:type="spellStart"/>
+      <w:r>
+        <w:rPr>
+          <w:sz w:val="24"/>
+          <w:szCs w:val="24"/>
+        </w:rPr>
+        <w:t>the</w:t>
+      </w:r>
+      <w:proofErr w:type="spellEnd"/>
+      <w:r>
+        <w:rPr>
+          <w:sz w:val="24"/>
+          <w:szCs w:val="24"/>
+        </w:rPr>
+        <w:t xml:space="preserve"> median of new cases per million is: 3083.772</w:t>
+      </w:r>
+    </w:p>
+    <w:p>
+      <w:pPr>
+        <w:spacing w:after="0"/>
+        <w:rPr>
+          <w:sz w:val="24"/>
+          <w:szCs w:val="24"/>
+        </w:rPr>
+      </w:pPr>
+      <w:r>
+        <w:rPr>
+          <w:sz w:val="24"/>
+          <w:szCs w:val="24"/>
+        </w:rPr>
+        <w:t>Values below -11054.8115 could be outliers.</w:t>
+      </w:r>
+    </w:p>
+    <w:p>
+      <w:pPr>
+        <w:spacing w:after="0"/>
+        <w:rPr>
+          <w:sz w:val="24"/>
+          <w:szCs w:val="24"/>
+        </w:rPr>
+      </w:pPr>
+      <w:r>
+        <w:rPr>
+          <w:sz w:val="24"/>
+          <w:szCs w:val="24"/>
+        </w:rPr>
+        <w:t>Values above 19725.7945 could be outliers.</w:t>
+      </w:r>
+    </w:p>
+    <w:p>
+      <w:pPr>
+        <w:rPr>
+          <w:b/>
+          <w:bCs/>
+          <w:sz w:val="24"/>
+          <w:szCs w:val="24"/>
+        </w:rPr>
+      </w:pPr>
+      <w:r>
+        <w:rPr>
+          <w:b/>
+          <w:bCs/>
+          <w:sz w:val="24"/>
+          <w:szCs w:val="24"/>
+        </w:rPr>
+        <w:br w:type="page"/>
+      </w:r>
+    </w:p>
+    <w:p>
+      <w:pPr>
+        <w:spacing w:after="0"/>
+        <w:rPr>
+          <w:b/>
+          <w:bCs/>
+          <w:sz w:val="24"/>
+          <w:szCs w:val="24"/>
+          <w:lang w:val="en-US"/>
+        </w:rPr>
+      </w:pPr>
+      <w:r>
+        <w:rPr>
+          <w:b/>
+          <w:bCs/>
+          <w:sz w:val="24"/>
+          <w:szCs w:val="24"/>
+          <w:lang w:val="en-US"/>
+        </w:rPr>
+        <w:lastRenderedPageBreak/>
+        <w:t>Resources</w:t>
+      </w:r>
+    </w:p>
+    <w:p>
+      <w:pPr>
+        <w:spacing w:after="0"/>
+        <w:rPr>
+          <w:b/>
+          <w:bCs/>
+          <w:sz w:val="24"/>
+          <w:szCs w:val="24"/>
+          <w:lang w:val="en-US"/>
+        </w:rPr>
+      </w:pPr>
+    </w:p>
+    <w:p>
+      <w:pPr>
+        <w:spacing w:after="0"/>
+        <w:rPr>
+          <w:sz w:val="24"/>
+          <w:szCs w:val="24"/>
+        </w:rPr>
+      </w:pPr>
+      <w:r>
+        <w:rPr>
+          <w:sz w:val="24"/>
+          <w:szCs w:val="24"/>
+        </w:rPr>
+        <w:t xml:space="preserve">Important </w:t>
+      </w:r>
+      <w:proofErr w:type="spellStart"/>
+      <w:r>
+        <w:rPr>
+          <w:sz w:val="24"/>
+          <w:szCs w:val="24"/>
+        </w:rPr>
+        <w:t>DataFrames</w:t>
+      </w:r>
+      <w:proofErr w:type="spellEnd"/>
+      <w:r>
+        <w:rPr>
+          <w:sz w:val="24"/>
+          <w:szCs w:val="24"/>
+        </w:rPr>
+        <w:t xml:space="preserve"> and files:</w:t>
+      </w:r>
+    </w:p>
+    <w:p>
+      <w:pPr>
+        <w:spacing w:after="0"/>
+        <w:rPr>
+          <w:sz w:val="24"/>
+          <w:szCs w:val="24"/>
+        </w:rPr>
+      </w:pPr>
+      <w:r>
+        <w:rPr>
+          <w:sz w:val="24"/>
+          <w:szCs w:val="24"/>
+        </w:rPr>
+        <w:br/>
+        <w:t xml:space="preserve">- owid-covid-data.csv: This file located in the folder resources contains all the COVID Data downloaded from https://github.com/owid/covid-19-data/tree/master/public/data "&gt; Our World in Data </w:t>
+      </w:r>
+    </w:p>
+    <w:p>
+      <w:pPr>
+        <w:spacing w:after="0"/>
+        <w:rPr>
+          <w:sz w:val="24"/>
+          <w:szCs w:val="24"/>
+        </w:rPr>
+      </w:pPr>
+      <w:r>
+        <w:rPr>
+          <w:sz w:val="24"/>
+          <w:szCs w:val="24"/>
+        </w:rPr>
+        <w:t xml:space="preserve">- </w:t>
+      </w:r>
+      <w:proofErr w:type="spellStart"/>
+      <w:r>
+        <w:rPr>
+          <w:sz w:val="24"/>
+          <w:szCs w:val="24"/>
+        </w:rPr>
+        <w:t>clean_covid_data</w:t>
+      </w:r>
+      <w:proofErr w:type="spellEnd"/>
+      <w:r>
+        <w:rPr>
+          <w:sz w:val="24"/>
+          <w:szCs w:val="24"/>
+        </w:rPr>
+        <w:t xml:space="preserve">: Contains only the columns </w:t>
+      </w:r>
+      <w:proofErr w:type="gramStart"/>
+      <w:r>
+        <w:rPr>
+          <w:sz w:val="24"/>
+          <w:szCs w:val="24"/>
+        </w:rPr>
+        <w:t>we thing</w:t>
+      </w:r>
+      <w:proofErr w:type="gramEnd"/>
+      <w:r>
+        <w:rPr>
+          <w:sz w:val="24"/>
+          <w:szCs w:val="24"/>
+        </w:rPr>
+        <w:t xml:space="preserve"> we need from the covid data source csv file</w:t>
+      </w:r>
+    </w:p>
+    <w:p>
+      <w:pPr>
+        <w:spacing w:after="0"/>
+        <w:rPr>
+          <w:sz w:val="24"/>
+          <w:szCs w:val="24"/>
+        </w:rPr>
+      </w:pPr>
+      <w:r>
+        <w:rPr>
+          <w:sz w:val="24"/>
+          <w:szCs w:val="24"/>
+        </w:rPr>
+        <w:t xml:space="preserve">- </w:t>
+      </w:r>
+      <w:proofErr w:type="spellStart"/>
+      <w:r>
+        <w:rPr>
+          <w:sz w:val="24"/>
+          <w:szCs w:val="24"/>
+        </w:rPr>
+        <w:t>clean_covid_data_no_date</w:t>
+      </w:r>
+      <w:proofErr w:type="spellEnd"/>
+      <w:r>
+        <w:rPr>
+          <w:sz w:val="24"/>
+          <w:szCs w:val="24"/>
+        </w:rPr>
+        <w:t xml:space="preserve">: </w:t>
+      </w:r>
+      <w:proofErr w:type="gramStart"/>
+      <w:r>
+        <w:rPr>
+          <w:sz w:val="24"/>
+          <w:szCs w:val="24"/>
+        </w:rPr>
+        <w:t>Similar to</w:t>
+      </w:r>
+      <w:proofErr w:type="gramEnd"/>
+      <w:r>
+        <w:rPr>
+          <w:sz w:val="24"/>
+          <w:szCs w:val="24"/>
+        </w:rPr>
+        <w:t xml:space="preserve"> </w:t>
+      </w:r>
+      <w:proofErr w:type="spellStart"/>
+      <w:r>
+        <w:rPr>
+          <w:sz w:val="24"/>
+          <w:szCs w:val="24"/>
+        </w:rPr>
+        <w:t>clean_covid_data</w:t>
+      </w:r>
+      <w:proofErr w:type="spellEnd"/>
+      <w:r>
+        <w:rPr>
+          <w:sz w:val="24"/>
+          <w:szCs w:val="24"/>
+        </w:rPr>
+        <w:t xml:space="preserve">. The Date in this DF now is group by Month and Year and by Country </w:t>
+      </w:r>
+    </w:p>
+    <w:p>
+      <w:pPr>
+        <w:spacing w:after="0"/>
+        <w:rPr>
+          <w:sz w:val="24"/>
+          <w:szCs w:val="24"/>
+        </w:rPr>
+      </w:pPr>
+      <w:r>
+        <w:rPr>
+          <w:sz w:val="24"/>
+          <w:szCs w:val="24"/>
+        </w:rPr>
+        <w:t xml:space="preserve">- </w:t>
+      </w:r>
+      <w:proofErr w:type="spellStart"/>
+      <w:r>
+        <w:rPr>
+          <w:sz w:val="24"/>
+          <w:szCs w:val="24"/>
+        </w:rPr>
+        <w:t>df_clean_data</w:t>
+      </w:r>
+      <w:proofErr w:type="spellEnd"/>
+      <w:r>
+        <w:rPr>
+          <w:sz w:val="24"/>
+          <w:szCs w:val="24"/>
+        </w:rPr>
+        <w:t xml:space="preserve">: </w:t>
+      </w:r>
+    </w:p>
+    <w:p>
+      <w:pPr>
+        <w:spacing w:after="0"/>
+        <w:rPr>
+          <w:sz w:val="24"/>
+          <w:szCs w:val="24"/>
+        </w:rPr>
+      </w:pPr>
+      <w:r>
+        <w:rPr>
+          <w:sz w:val="24"/>
+          <w:szCs w:val="24"/>
+        </w:rPr>
+        <w:t xml:space="preserve">- </w:t>
+      </w:r>
+      <w:proofErr w:type="spellStart"/>
+      <w:r>
+        <w:rPr>
+          <w:sz w:val="24"/>
+          <w:szCs w:val="24"/>
+        </w:rPr>
+        <w:t>gdp_by_year</w:t>
+      </w:r>
+      <w:proofErr w:type="spellEnd"/>
+      <w:r>
+        <w:rPr>
+          <w:sz w:val="24"/>
+          <w:szCs w:val="24"/>
+        </w:rPr>
+        <w:t xml:space="preserve">: Iso of the countries and GDP for 2019, 2020, 221 </w:t>
+      </w:r>
+    </w:p>
+    <w:p>
+      <w:pPr>
+        <w:spacing w:after="0"/>
+        <w:rPr>
+          <w:sz w:val="24"/>
+          <w:szCs w:val="24"/>
+        </w:rPr>
+      </w:pPr>
+      <w:r>
+        <w:rPr>
+          <w:sz w:val="24"/>
+          <w:szCs w:val="24"/>
+        </w:rPr>
+        <w:t xml:space="preserve">- </w:t>
+      </w:r>
+      <w:proofErr w:type="spellStart"/>
+      <w:r>
+        <w:rPr>
+          <w:sz w:val="24"/>
+          <w:szCs w:val="24"/>
+        </w:rPr>
+        <w:t>covid_and_gdp</w:t>
+      </w:r>
+      <w:proofErr w:type="spellEnd"/>
+      <w:r>
+        <w:rPr>
+          <w:sz w:val="24"/>
+          <w:szCs w:val="24"/>
+        </w:rPr>
+        <w:t xml:space="preserve">: Contains a merge between </w:t>
+      </w:r>
+      <w:proofErr w:type="spellStart"/>
+      <w:r>
+        <w:rPr>
+          <w:sz w:val="24"/>
+          <w:szCs w:val="24"/>
+        </w:rPr>
+        <w:t>gdp_by_year</w:t>
+      </w:r>
+      <w:proofErr w:type="spellEnd"/>
+      <w:r>
+        <w:rPr>
+          <w:sz w:val="24"/>
+          <w:szCs w:val="24"/>
+        </w:rPr>
+        <w:t xml:space="preserve">, </w:t>
+      </w:r>
+      <w:proofErr w:type="spellStart"/>
+      <w:r>
+        <w:rPr>
+          <w:sz w:val="24"/>
+          <w:szCs w:val="24"/>
+        </w:rPr>
+        <w:t>df_clean_data</w:t>
+      </w:r>
+      <w:proofErr w:type="spellEnd"/>
+      <w:r>
+        <w:rPr>
+          <w:sz w:val="24"/>
+          <w:szCs w:val="24"/>
+        </w:rPr>
+        <w:t xml:space="preserve"> on the ISO country</w:t>
+      </w:r>
+    </w:p>
+    <w:p>
+      <w:pPr>
+        <w:spacing w:after="0"/>
+        <w:rPr>
+          <w:sz w:val="24"/>
+          <w:szCs w:val="24"/>
+        </w:rPr>
+      </w:pPr>
+      <w:r>
+        <w:rPr>
+          <w:sz w:val="24"/>
+          <w:szCs w:val="24"/>
+        </w:rPr>
+        <w:t xml:space="preserve">- </w:t>
+      </w:r>
+      <w:proofErr w:type="spellStart"/>
+      <w:r>
+        <w:rPr>
+          <w:sz w:val="24"/>
+          <w:szCs w:val="24"/>
+        </w:rPr>
+        <w:t>wbdata</w:t>
+      </w:r>
+      <w:proofErr w:type="spellEnd"/>
+      <w:r>
+        <w:rPr>
+          <w:sz w:val="24"/>
+          <w:szCs w:val="24"/>
+        </w:rPr>
+        <w:t>: pulls GDP per capita data from world bank</w:t>
+      </w:r>
+    </w:p>
+    <w:p>
+      <w:pPr>
+        <w:spacing w:after="0"/>
+        <w:rPr>
+          <w:b/>
+          <w:bCs/>
+          <w:sz w:val="24"/>
+          <w:szCs w:val="24"/>
+        </w:rPr>
+      </w:pPr>
+    </w:p>
+    <w:p>
+      <w:pPr>
+        <w:spacing w:after="0"/>
+        <w:rPr>
+          <w:b/>
+          <w:bCs/>
+          <w:sz w:val="24"/>
+          <w:szCs w:val="24"/>
+        </w:rPr>
+      </w:pPr>
+      <w:r>
+        <w:rPr>
+          <w:b/>
+          <w:bCs/>
+          <w:sz w:val="24"/>
+          <w:szCs w:val="24"/>
+          <w:lang w:val="en-US"/>
+        </w:rPr>
+        <w:t>Dependencies</w:t>
+      </w:r>
+    </w:p>
+    <w:p>
+      <w:pPr>
+        <w:spacing w:after="0"/>
+        <w:rPr>
+          <w:b/>
+          <w:bCs/>
+          <w:sz w:val="24"/>
+          <w:szCs w:val="24"/>
+        </w:rPr>
+      </w:pPr>
+    </w:p>
+    <w:p>
+      <w:pPr>
+        <w:spacing w:after="0"/>
+        <w:rPr>
+          <w:sz w:val="24"/>
+          <w:szCs w:val="24"/>
+        </w:rPr>
+      </w:pPr>
+      <w:r>
+        <w:rPr>
+          <w:sz w:val="24"/>
+          <w:szCs w:val="24"/>
+        </w:rPr>
+        <w:t>Libraries and datasets:</w:t>
+      </w:r>
+    </w:p>
+    <w:p>
+      <w:pPr>
+        <w:spacing w:after="0"/>
+        <w:rPr>
+          <w:sz w:val="24"/>
+          <w:szCs w:val="24"/>
+        </w:rPr>
+      </w:pPr>
+      <w:r>
+        <w:rPr>
+          <w:sz w:val="24"/>
+          <w:szCs w:val="24"/>
+        </w:rPr>
+        <w:t xml:space="preserve">- </w:t>
+      </w:r>
+      <w:r>
+        <w:rPr>
+          <w:sz w:val="24"/>
+          <w:szCs w:val="24"/>
+        </w:rPr>
+        <w:t>pandas</w:t>
+      </w:r>
+    </w:p>
+    <w:p>
+      <w:pPr>
+        <w:spacing w:after="0"/>
+        <w:rPr>
+          <w:sz w:val="24"/>
+          <w:szCs w:val="24"/>
+        </w:rPr>
+      </w:pPr>
+      <w:r>
+        <w:rPr>
+          <w:sz w:val="24"/>
+          <w:szCs w:val="24"/>
+        </w:rPr>
+        <w:t xml:space="preserve">- </w:t>
+      </w:r>
+      <w:r>
+        <w:rPr>
+          <w:sz w:val="24"/>
+          <w:szCs w:val="24"/>
+        </w:rPr>
+        <w:t>requests</w:t>
+      </w:r>
+    </w:p>
+    <w:p>
+      <w:pPr>
+        <w:spacing w:after="0"/>
+        <w:rPr>
+          <w:sz w:val="24"/>
+          <w:szCs w:val="24"/>
+        </w:rPr>
+      </w:pPr>
+      <w:r>
+        <w:rPr>
+          <w:sz w:val="24"/>
+          <w:szCs w:val="24"/>
+        </w:rPr>
+        <w:t xml:space="preserve">- </w:t>
+      </w:r>
+      <w:r>
+        <w:rPr>
+          <w:sz w:val="24"/>
+          <w:szCs w:val="24"/>
+        </w:rPr>
+        <w:t>time</w:t>
+      </w:r>
+    </w:p>
+    <w:p>
+      <w:pPr>
+        <w:spacing w:after="0"/>
+        <w:rPr>
+          <w:sz w:val="24"/>
+          <w:szCs w:val="24"/>
+        </w:rPr>
+      </w:pPr>
+      <w:r>
+        <w:rPr>
+          <w:sz w:val="24"/>
+          <w:szCs w:val="24"/>
+        </w:rPr>
+        <w:t xml:space="preserve">- </w:t>
+      </w:r>
+      <w:r>
+        <w:rPr>
+          <w:sz w:val="24"/>
+          <w:szCs w:val="24"/>
+        </w:rPr>
+        <w:t>matplotlib</w:t>
+      </w:r>
+    </w:p>
+    <w:p>
+      <w:pPr>
+        <w:spacing w:after="0"/>
+        <w:rPr>
+          <w:sz w:val="24"/>
+          <w:szCs w:val="24"/>
+        </w:rPr>
+      </w:pPr>
+      <w:r>
+        <w:rPr>
+          <w:sz w:val="24"/>
+          <w:szCs w:val="24"/>
+        </w:rPr>
+        <w:t xml:space="preserve">- </w:t>
+      </w:r>
+      <w:proofErr w:type="spellStart"/>
+      <w:r>
+        <w:rPr>
+          <w:sz w:val="24"/>
+          <w:szCs w:val="24"/>
+        </w:rPr>
+        <w:t>wbdata</w:t>
+      </w:r>
+      <w:proofErr w:type="spellEnd"/>
+    </w:p>
+    <w:p>
+      <w:pPr>
+        <w:spacing w:after="0"/>
+        <w:rPr>
+          <w:sz w:val="24"/>
+          <w:szCs w:val="24"/>
+        </w:rPr>
+      </w:pPr>
+      <w:r>
+        <w:rPr>
+          <w:sz w:val="24"/>
+          <w:szCs w:val="24"/>
+        </w:rPr>
+        <w:t xml:space="preserve">- </w:t>
+      </w:r>
+      <w:r>
+        <w:rPr>
+          <w:sz w:val="24"/>
+          <w:szCs w:val="24"/>
+        </w:rPr>
+        <w:t xml:space="preserve">datetime </w:t>
+      </w:r>
+    </w:p>
+    <w:p>
+      <w:pPr>
+        <w:spacing w:after="0"/>
+        <w:rPr>
+          <w:sz w:val="24"/>
+          <w:szCs w:val="24"/>
+        </w:rPr>
+      </w:pPr>
+      <w:r>
+        <w:rPr>
+          <w:sz w:val="24"/>
+          <w:szCs w:val="24"/>
+        </w:rPr>
+        <w:t xml:space="preserve">- </w:t>
+      </w:r>
+      <w:proofErr w:type="spellStart"/>
+      <w:r>
+        <w:rPr>
+          <w:sz w:val="24"/>
+          <w:szCs w:val="24"/>
+        </w:rPr>
+        <w:t>numpy</w:t>
+      </w:r>
+      <w:proofErr w:type="spellEnd"/>
+    </w:p>
+    <w:p>
+      <w:pPr>
+        <w:spacing w:after="0"/>
+        <w:rPr>
+          <w:sz w:val="24"/>
+          <w:szCs w:val="24"/>
+        </w:rPr>
+      </w:pPr>
+      <w:r>
+        <w:rPr>
+          <w:sz w:val="24"/>
+          <w:szCs w:val="24"/>
+        </w:rPr>
+        <w:t xml:space="preserve">- </w:t>
+      </w:r>
+      <w:proofErr w:type="spellStart"/>
+      <w:proofErr w:type="gramStart"/>
+      <w:r>
+        <w:rPr>
+          <w:sz w:val="24"/>
+          <w:szCs w:val="24"/>
+        </w:rPr>
+        <w:t>scipy.stats</w:t>
+      </w:r>
+      <w:proofErr w:type="spellEnd"/>
+      <w:proofErr w:type="gramEnd"/>
+    </w:p>
+    <w:p>
+      <w:pPr>
+        <w:spacing w:after="0"/>
+        <w:rPr>
+          <w:b/>
+          <w:bCs/>
+          <w:sz w:val="24"/>
+          <w:szCs w:val="24"/>
+        </w:rPr>
+      </w:pPr>
+    </w:p>
     <w:sectPr>
-      <w:headerReference w:type="default" r:id="rId9"/>
+      <w:type w:val="continuous"/>
       <w:pgSz w:w="12240" w:h="15840"/>
       <w:pgMar w:top="1440" w:right="1440" w:bottom="1440" w:left="1440" w:header="708" w:footer="708" w:gutter="0"/>
       <w:cols w:space="708"/>
@@ -1072,7 +3223,7 @@
         <wp:inline distT="0" distB="0" distL="0" distR="0" wp14:anchorId="3A0C22A7" wp14:editId="2072AA37">
           <wp:extent cx="830580" cy="830580"/>
           <wp:effectExtent l="0" t="0" r="0" b="0"/>
-          <wp:docPr id="1" name="Picture 1" descr="Logo&#10;&#10;Description automatically generated"/>
+          <wp:docPr id="2" name="Picture 2" descr="Logo&#10;&#10;Description automatically generated"/>
           <wp:cNvGraphicFramePr>
             <a:graphicFrameLocks xmlns:a="http://schemas.openxmlformats.org/drawingml/2006/main" noChangeAspect="1"/>
           </wp:cNvGraphicFramePr>
@@ -1230,6 +3381,425 @@
     </w:lvl>
   </w:abstractNum>
   <w:abstractNum w:abstractNumId="1" w15:restartNumberingAfterBreak="0">
+    <w:nsid w:val="35AA6646"/>
+    <w:multiLevelType w:val="hybridMultilevel"/>
+    <w:tmpl w:val="BF10402E"/>
+    <w:lvl w:ilvl="0" w:tplc="A6386164">
+      <w:start w:val="1"/>
+      <w:numFmt w:val="bullet"/>
+      <w:lvlText w:val="•"/>
+      <w:lvlJc w:val="left"/>
+      <w:pPr>
+        <w:tabs>
+          <w:tab w:val="num" w:pos="720"/>
+        </w:tabs>
+        <w:ind w:left="720" w:hanging="360"/>
+      </w:pPr>
+      <w:rPr>
+        <w:rFonts w:ascii="Arial" w:hAnsi="Arial" w:hint="default"/>
+      </w:rPr>
+    </w:lvl>
+    <w:lvl w:ilvl="1" w:tplc="D5DC05F0" w:tentative="1">
+      <w:start w:val="1"/>
+      <w:numFmt w:val="bullet"/>
+      <w:lvlText w:val="•"/>
+      <w:lvlJc w:val="left"/>
+      <w:pPr>
+        <w:tabs>
+          <w:tab w:val="num" w:pos="1440"/>
+        </w:tabs>
+        <w:ind w:left="1440" w:hanging="360"/>
+      </w:pPr>
+      <w:rPr>
+        <w:rFonts w:ascii="Arial" w:hAnsi="Arial" w:hint="default"/>
+      </w:rPr>
+    </w:lvl>
+    <w:lvl w:ilvl="2" w:tplc="44585680" w:tentative="1">
+      <w:start w:val="1"/>
+      <w:numFmt w:val="bullet"/>
+      <w:lvlText w:val="•"/>
+      <w:lvlJc w:val="left"/>
+      <w:pPr>
+        <w:tabs>
+          <w:tab w:val="num" w:pos="2160"/>
+        </w:tabs>
+        <w:ind w:left="2160" w:hanging="360"/>
+      </w:pPr>
+      <w:rPr>
+        <w:rFonts w:ascii="Arial" w:hAnsi="Arial" w:hint="default"/>
+      </w:rPr>
+    </w:lvl>
+    <w:lvl w:ilvl="3" w:tplc="02C22FE8" w:tentative="1">
+      <w:start w:val="1"/>
+      <w:numFmt w:val="bullet"/>
+      <w:lvlText w:val="•"/>
+      <w:lvlJc w:val="left"/>
+      <w:pPr>
+        <w:tabs>
+          <w:tab w:val="num" w:pos="2880"/>
+        </w:tabs>
+        <w:ind w:left="2880" w:hanging="360"/>
+      </w:pPr>
+      <w:rPr>
+        <w:rFonts w:ascii="Arial" w:hAnsi="Arial" w:hint="default"/>
+      </w:rPr>
+    </w:lvl>
+    <w:lvl w:ilvl="4" w:tplc="2D6E6498" w:tentative="1">
+      <w:start w:val="1"/>
+      <w:numFmt w:val="bullet"/>
+      <w:lvlText w:val="•"/>
+      <w:lvlJc w:val="left"/>
+      <w:pPr>
+        <w:tabs>
+          <w:tab w:val="num" w:pos="3600"/>
+        </w:tabs>
+        <w:ind w:left="3600" w:hanging="360"/>
+      </w:pPr>
+      <w:rPr>
+        <w:rFonts w:ascii="Arial" w:hAnsi="Arial" w:hint="default"/>
+      </w:rPr>
+    </w:lvl>
+    <w:lvl w:ilvl="5" w:tplc="89C6F3AA" w:tentative="1">
+      <w:start w:val="1"/>
+      <w:numFmt w:val="bullet"/>
+      <w:lvlText w:val="•"/>
+      <w:lvlJc w:val="left"/>
+      <w:pPr>
+        <w:tabs>
+          <w:tab w:val="num" w:pos="4320"/>
+        </w:tabs>
+        <w:ind w:left="4320" w:hanging="360"/>
+      </w:pPr>
+      <w:rPr>
+        <w:rFonts w:ascii="Arial" w:hAnsi="Arial" w:hint="default"/>
+      </w:rPr>
+    </w:lvl>
+    <w:lvl w:ilvl="6" w:tplc="7FBCD696" w:tentative="1">
+      <w:start w:val="1"/>
+      <w:numFmt w:val="bullet"/>
+      <w:lvlText w:val="•"/>
+      <w:lvlJc w:val="left"/>
+      <w:pPr>
+        <w:tabs>
+          <w:tab w:val="num" w:pos="5040"/>
+        </w:tabs>
+        <w:ind w:left="5040" w:hanging="360"/>
+      </w:pPr>
+      <w:rPr>
+        <w:rFonts w:ascii="Arial" w:hAnsi="Arial" w:hint="default"/>
+      </w:rPr>
+    </w:lvl>
+    <w:lvl w:ilvl="7" w:tplc="B952F90C" w:tentative="1">
+      <w:start w:val="1"/>
+      <w:numFmt w:val="bullet"/>
+      <w:lvlText w:val="•"/>
+      <w:lvlJc w:val="left"/>
+      <w:pPr>
+        <w:tabs>
+          <w:tab w:val="num" w:pos="5760"/>
+        </w:tabs>
+        <w:ind w:left="5760" w:hanging="360"/>
+      </w:pPr>
+      <w:rPr>
+        <w:rFonts w:ascii="Arial" w:hAnsi="Arial" w:hint="default"/>
+      </w:rPr>
+    </w:lvl>
+    <w:lvl w:ilvl="8" w:tplc="C8C6E620" w:tentative="1">
+      <w:start w:val="1"/>
+      <w:numFmt w:val="bullet"/>
+      <w:lvlText w:val="•"/>
+      <w:lvlJc w:val="left"/>
+      <w:pPr>
+        <w:tabs>
+          <w:tab w:val="num" w:pos="6480"/>
+        </w:tabs>
+        <w:ind w:left="6480" w:hanging="360"/>
+      </w:pPr>
+      <w:rPr>
+        <w:rFonts w:ascii="Arial" w:hAnsi="Arial" w:hint="default"/>
+      </w:rPr>
+    </w:lvl>
+  </w:abstractNum>
+  <w:abstractNum w:abstractNumId="2" w15:restartNumberingAfterBreak="0">
+    <w:nsid w:val="4B27694C"/>
+    <w:multiLevelType w:val="hybridMultilevel"/>
+    <w:tmpl w:val="8F36B0D8"/>
+    <w:lvl w:ilvl="0" w:tplc="D9760442">
+      <w:start w:val="1"/>
+      <w:numFmt w:val="bullet"/>
+      <w:lvlText w:val=""/>
+      <w:lvlJc w:val="left"/>
+      <w:pPr>
+        <w:tabs>
+          <w:tab w:val="num" w:pos="720"/>
+        </w:tabs>
+        <w:ind w:left="720" w:hanging="360"/>
+      </w:pPr>
+      <w:rPr>
+        <w:rFonts w:ascii="Symbol" w:hAnsi="Symbol" w:hint="default"/>
+      </w:rPr>
+    </w:lvl>
+    <w:lvl w:ilvl="1" w:tplc="C00E8236">
+      <w:numFmt w:val="bullet"/>
+      <w:lvlText w:val="o"/>
+      <w:lvlJc w:val="left"/>
+      <w:pPr>
+        <w:tabs>
+          <w:tab w:val="num" w:pos="1440"/>
+        </w:tabs>
+        <w:ind w:left="1440" w:hanging="360"/>
+      </w:pPr>
+      <w:rPr>
+        <w:rFonts w:ascii="Courier New" w:hAnsi="Courier New" w:hint="default"/>
+      </w:rPr>
+    </w:lvl>
+    <w:lvl w:ilvl="2" w:tplc="C7A4660C" w:tentative="1">
+      <w:start w:val="1"/>
+      <w:numFmt w:val="bullet"/>
+      <w:lvlText w:val=""/>
+      <w:lvlJc w:val="left"/>
+      <w:pPr>
+        <w:tabs>
+          <w:tab w:val="num" w:pos="2160"/>
+        </w:tabs>
+        <w:ind w:left="2160" w:hanging="360"/>
+      </w:pPr>
+      <w:rPr>
+        <w:rFonts w:ascii="Symbol" w:hAnsi="Symbol" w:hint="default"/>
+      </w:rPr>
+    </w:lvl>
+    <w:lvl w:ilvl="3" w:tplc="62108562" w:tentative="1">
+      <w:start w:val="1"/>
+      <w:numFmt w:val="bullet"/>
+      <w:lvlText w:val=""/>
+      <w:lvlJc w:val="left"/>
+      <w:pPr>
+        <w:tabs>
+          <w:tab w:val="num" w:pos="2880"/>
+        </w:tabs>
+        <w:ind w:left="2880" w:hanging="360"/>
+      </w:pPr>
+      <w:rPr>
+        <w:rFonts w:ascii="Symbol" w:hAnsi="Symbol" w:hint="default"/>
+      </w:rPr>
+    </w:lvl>
+    <w:lvl w:ilvl="4" w:tplc="7DF8374E" w:tentative="1">
+      <w:start w:val="1"/>
+      <w:numFmt w:val="bullet"/>
+      <w:lvlText w:val=""/>
+      <w:lvlJc w:val="left"/>
+      <w:pPr>
+        <w:tabs>
+          <w:tab w:val="num" w:pos="3600"/>
+        </w:tabs>
+        <w:ind w:left="3600" w:hanging="360"/>
+      </w:pPr>
+      <w:rPr>
+        <w:rFonts w:ascii="Symbol" w:hAnsi="Symbol" w:hint="default"/>
+      </w:rPr>
+    </w:lvl>
+    <w:lvl w:ilvl="5" w:tplc="06624204" w:tentative="1">
+      <w:start w:val="1"/>
+      <w:numFmt w:val="bullet"/>
+      <w:lvlText w:val=""/>
+      <w:lvlJc w:val="left"/>
+      <w:pPr>
+        <w:tabs>
+          <w:tab w:val="num" w:pos="4320"/>
+        </w:tabs>
+        <w:ind w:left="4320" w:hanging="360"/>
+      </w:pPr>
+      <w:rPr>
+        <w:rFonts w:ascii="Symbol" w:hAnsi="Symbol" w:hint="default"/>
+      </w:rPr>
+    </w:lvl>
+    <w:lvl w:ilvl="6" w:tplc="138431AE" w:tentative="1">
+      <w:start w:val="1"/>
+      <w:numFmt w:val="bullet"/>
+      <w:lvlText w:val=""/>
+      <w:lvlJc w:val="left"/>
+      <w:pPr>
+        <w:tabs>
+          <w:tab w:val="num" w:pos="5040"/>
+        </w:tabs>
+        <w:ind w:left="5040" w:hanging="360"/>
+      </w:pPr>
+      <w:rPr>
+        <w:rFonts w:ascii="Symbol" w:hAnsi="Symbol" w:hint="default"/>
+      </w:rPr>
+    </w:lvl>
+    <w:lvl w:ilvl="7" w:tplc="31A60E6E" w:tentative="1">
+      <w:start w:val="1"/>
+      <w:numFmt w:val="bullet"/>
+      <w:lvlText w:val=""/>
+      <w:lvlJc w:val="left"/>
+      <w:pPr>
+        <w:tabs>
+          <w:tab w:val="num" w:pos="5760"/>
+        </w:tabs>
+        <w:ind w:left="5760" w:hanging="360"/>
+      </w:pPr>
+      <w:rPr>
+        <w:rFonts w:ascii="Symbol" w:hAnsi="Symbol" w:hint="default"/>
+      </w:rPr>
+    </w:lvl>
+    <w:lvl w:ilvl="8" w:tplc="F8F444E8" w:tentative="1">
+      <w:start w:val="1"/>
+      <w:numFmt w:val="bullet"/>
+      <w:lvlText w:val=""/>
+      <w:lvlJc w:val="left"/>
+      <w:pPr>
+        <w:tabs>
+          <w:tab w:val="num" w:pos="6480"/>
+        </w:tabs>
+        <w:ind w:left="6480" w:hanging="360"/>
+      </w:pPr>
+      <w:rPr>
+        <w:rFonts w:ascii="Symbol" w:hAnsi="Symbol" w:hint="default"/>
+      </w:rPr>
+    </w:lvl>
+  </w:abstractNum>
+  <w:abstractNum w:abstractNumId="3" w15:restartNumberingAfterBreak="0">
+    <w:nsid w:val="67B61130"/>
+    <w:multiLevelType w:val="hybridMultilevel"/>
+    <w:tmpl w:val="03D8B4F0"/>
+    <w:lvl w:ilvl="0" w:tplc="E5EAEA78">
+      <w:start w:val="1"/>
+      <w:numFmt w:val="bullet"/>
+      <w:lvlText w:val=""/>
+      <w:lvlJc w:val="left"/>
+      <w:pPr>
+        <w:tabs>
+          <w:tab w:val="num" w:pos="720"/>
+        </w:tabs>
+        <w:ind w:left="720" w:hanging="360"/>
+      </w:pPr>
+      <w:rPr>
+        <w:rFonts w:ascii="Symbol" w:hAnsi="Symbol" w:hint="default"/>
+      </w:rPr>
+    </w:lvl>
+    <w:lvl w:ilvl="1" w:tplc="823CD5A0" w:tentative="1">
+      <w:start w:val="1"/>
+      <w:numFmt w:val="bullet"/>
+      <w:lvlText w:val=""/>
+      <w:lvlJc w:val="left"/>
+      <w:pPr>
+        <w:tabs>
+          <w:tab w:val="num" w:pos="1440"/>
+        </w:tabs>
+        <w:ind w:left="1440" w:hanging="360"/>
+      </w:pPr>
+      <w:rPr>
+        <w:rFonts w:ascii="Symbol" w:hAnsi="Symbol" w:hint="default"/>
+      </w:rPr>
+    </w:lvl>
+    <w:lvl w:ilvl="2" w:tplc="F8B25A4E" w:tentative="1">
+      <w:start w:val="1"/>
+      <w:numFmt w:val="bullet"/>
+      <w:lvlText w:val=""/>
+      <w:lvlJc w:val="left"/>
+      <w:pPr>
+        <w:tabs>
+          <w:tab w:val="num" w:pos="2160"/>
+        </w:tabs>
+        <w:ind w:left="2160" w:hanging="360"/>
+      </w:pPr>
+      <w:rPr>
+        <w:rFonts w:ascii="Symbol" w:hAnsi="Symbol" w:hint="default"/>
+      </w:rPr>
+    </w:lvl>
+    <w:lvl w:ilvl="3" w:tplc="E5B4BAE0" w:tentative="1">
+      <w:start w:val="1"/>
+      <w:numFmt w:val="bullet"/>
+      <w:lvlText w:val=""/>
+      <w:lvlJc w:val="left"/>
+      <w:pPr>
+        <w:tabs>
+          <w:tab w:val="num" w:pos="2880"/>
+        </w:tabs>
+        <w:ind w:left="2880" w:hanging="360"/>
+      </w:pPr>
+      <w:rPr>
+        <w:rFonts w:ascii="Symbol" w:hAnsi="Symbol" w:hint="default"/>
+      </w:rPr>
+    </w:lvl>
+    <w:lvl w:ilvl="4" w:tplc="CB76215A" w:tentative="1">
+      <w:start w:val="1"/>
+      <w:numFmt w:val="bullet"/>
+      <w:lvlText w:val=""/>
+      <w:lvlJc w:val="left"/>
+      <w:pPr>
+        <w:tabs>
+          <w:tab w:val="num" w:pos="3600"/>
+        </w:tabs>
+        <w:ind w:left="3600" w:hanging="360"/>
+      </w:pPr>
+      <w:rPr>
+        <w:rFonts w:ascii="Symbol" w:hAnsi="Symbol" w:hint="default"/>
+      </w:rPr>
+    </w:lvl>
+    <w:lvl w:ilvl="5" w:tplc="FE163976" w:tentative="1">
+      <w:start w:val="1"/>
+      <w:numFmt w:val="bullet"/>
+      <w:lvlText w:val=""/>
+      <w:lvlJc w:val="left"/>
+      <w:pPr>
+        <w:tabs>
+          <w:tab w:val="num" w:pos="4320"/>
+        </w:tabs>
+        <w:ind w:left="4320" w:hanging="360"/>
+      </w:pPr>
+      <w:rPr>
+        <w:rFonts w:ascii="Symbol" w:hAnsi="Symbol" w:hint="default"/>
+      </w:rPr>
+    </w:lvl>
+    <w:lvl w:ilvl="6" w:tplc="EF623728" w:tentative="1">
+      <w:start w:val="1"/>
+      <w:numFmt w:val="bullet"/>
+      <w:lvlText w:val=""/>
+      <w:lvlJc w:val="left"/>
+      <w:pPr>
+        <w:tabs>
+          <w:tab w:val="num" w:pos="5040"/>
+        </w:tabs>
+        <w:ind w:left="5040" w:hanging="360"/>
+      </w:pPr>
+      <w:rPr>
+        <w:rFonts w:ascii="Symbol" w:hAnsi="Symbol" w:hint="default"/>
+      </w:rPr>
+    </w:lvl>
+    <w:lvl w:ilvl="7" w:tplc="5308B4FA" w:tentative="1">
+      <w:start w:val="1"/>
+      <w:numFmt w:val="bullet"/>
+      <w:lvlText w:val=""/>
+      <w:lvlJc w:val="left"/>
+      <w:pPr>
+        <w:tabs>
+          <w:tab w:val="num" w:pos="5760"/>
+        </w:tabs>
+        <w:ind w:left="5760" w:hanging="360"/>
+      </w:pPr>
+      <w:rPr>
+        <w:rFonts w:ascii="Symbol" w:hAnsi="Symbol" w:hint="default"/>
+      </w:rPr>
+    </w:lvl>
+    <w:lvl w:ilvl="8" w:tplc="4E046EB6" w:tentative="1">
+      <w:start w:val="1"/>
+      <w:numFmt w:val="bullet"/>
+      <w:lvlText w:val=""/>
+      <w:lvlJc w:val="left"/>
+      <w:pPr>
+        <w:tabs>
+          <w:tab w:val="num" w:pos="6480"/>
+        </w:tabs>
+        <w:ind w:left="6480" w:hanging="360"/>
+      </w:pPr>
+      <w:rPr>
+        <w:rFonts w:ascii="Symbol" w:hAnsi="Symbol" w:hint="default"/>
+      </w:rPr>
+    </w:lvl>
+  </w:abstractNum>
+  <w:abstractNum w:abstractNumId="4" w15:restartNumberingAfterBreak="0">
     <w:nsid w:val="711D2B78"/>
     <w:multiLevelType w:val="multilevel"/>
     <w:tmpl w:val="90849E88"/>
@@ -1375,6 +3945,146 @@
       <w:rPr>
         <w:rFonts w:ascii="Wingdings" w:hAnsi="Wingdings" w:hint="default"/>
         <w:sz w:val="20"/>
+      </w:rPr>
+    </w:lvl>
+  </w:abstractNum>
+  <w:abstractNum w:abstractNumId="5" w15:restartNumberingAfterBreak="0">
+    <w:nsid w:val="77E56F1F"/>
+    <w:multiLevelType w:val="hybridMultilevel"/>
+    <w:tmpl w:val="B32AFE46"/>
+    <w:lvl w:ilvl="0" w:tplc="489C02CA">
+      <w:start w:val="1"/>
+      <w:numFmt w:val="bullet"/>
+      <w:lvlText w:val=""/>
+      <w:lvlJc w:val="left"/>
+      <w:pPr>
+        <w:tabs>
+          <w:tab w:val="num" w:pos="720"/>
+        </w:tabs>
+        <w:ind w:left="720" w:hanging="360"/>
+      </w:pPr>
+      <w:rPr>
+        <w:rFonts w:ascii="Symbol" w:hAnsi="Symbol" w:hint="default"/>
+      </w:rPr>
+    </w:lvl>
+    <w:lvl w:ilvl="1" w:tplc="69F098AE" w:tentative="1">
+      <w:start w:val="1"/>
+      <w:numFmt w:val="bullet"/>
+      <w:lvlText w:val=""/>
+      <w:lvlJc w:val="left"/>
+      <w:pPr>
+        <w:tabs>
+          <w:tab w:val="num" w:pos="1440"/>
+        </w:tabs>
+        <w:ind w:left="1440" w:hanging="360"/>
+      </w:pPr>
+      <w:rPr>
+        <w:rFonts w:ascii="Symbol" w:hAnsi="Symbol" w:hint="default"/>
+      </w:rPr>
+    </w:lvl>
+    <w:lvl w:ilvl="2" w:tplc="E6B64FF2" w:tentative="1">
+      <w:start w:val="1"/>
+      <w:numFmt w:val="bullet"/>
+      <w:lvlText w:val=""/>
+      <w:lvlJc w:val="left"/>
+      <w:pPr>
+        <w:tabs>
+          <w:tab w:val="num" w:pos="2160"/>
+        </w:tabs>
+        <w:ind w:left="2160" w:hanging="360"/>
+      </w:pPr>
+      <w:rPr>
+        <w:rFonts w:ascii="Symbol" w:hAnsi="Symbol" w:hint="default"/>
+      </w:rPr>
+    </w:lvl>
+    <w:lvl w:ilvl="3" w:tplc="7CAC76EC" w:tentative="1">
+      <w:start w:val="1"/>
+      <w:numFmt w:val="bullet"/>
+      <w:lvlText w:val=""/>
+      <w:lvlJc w:val="left"/>
+      <w:pPr>
+        <w:tabs>
+          <w:tab w:val="num" w:pos="2880"/>
+        </w:tabs>
+        <w:ind w:left="2880" w:hanging="360"/>
+      </w:pPr>
+      <w:rPr>
+        <w:rFonts w:ascii="Symbol" w:hAnsi="Symbol" w:hint="default"/>
+      </w:rPr>
+    </w:lvl>
+    <w:lvl w:ilvl="4" w:tplc="B588CA48" w:tentative="1">
+      <w:start w:val="1"/>
+      <w:numFmt w:val="bullet"/>
+      <w:lvlText w:val=""/>
+      <w:lvlJc w:val="left"/>
+      <w:pPr>
+        <w:tabs>
+          <w:tab w:val="num" w:pos="3600"/>
+        </w:tabs>
+        <w:ind w:left="3600" w:hanging="360"/>
+      </w:pPr>
+      <w:rPr>
+        <w:rFonts w:ascii="Symbol" w:hAnsi="Symbol" w:hint="default"/>
+      </w:rPr>
+    </w:lvl>
+    <w:lvl w:ilvl="5" w:tplc="B31CE248" w:tentative="1">
+      <w:start w:val="1"/>
+      <w:numFmt w:val="bullet"/>
+      <w:lvlText w:val=""/>
+      <w:lvlJc w:val="left"/>
+      <w:pPr>
+        <w:tabs>
+          <w:tab w:val="num" w:pos="4320"/>
+        </w:tabs>
+        <w:ind w:left="4320" w:hanging="360"/>
+      </w:pPr>
+      <w:rPr>
+        <w:rFonts w:ascii="Symbol" w:hAnsi="Symbol" w:hint="default"/>
+      </w:rPr>
+    </w:lvl>
+    <w:lvl w:ilvl="6" w:tplc="7652C0D4" w:tentative="1">
+      <w:start w:val="1"/>
+      <w:numFmt w:val="bullet"/>
+      <w:lvlText w:val=""/>
+      <w:lvlJc w:val="left"/>
+      <w:pPr>
+        <w:tabs>
+          <w:tab w:val="num" w:pos="5040"/>
+        </w:tabs>
+        <w:ind w:left="5040" w:hanging="360"/>
+      </w:pPr>
+      <w:rPr>
+        <w:rFonts w:ascii="Symbol" w:hAnsi="Symbol" w:hint="default"/>
+      </w:rPr>
+    </w:lvl>
+    <w:lvl w:ilvl="7" w:tplc="2EDAD12E" w:tentative="1">
+      <w:start w:val="1"/>
+      <w:numFmt w:val="bullet"/>
+      <w:lvlText w:val=""/>
+      <w:lvlJc w:val="left"/>
+      <w:pPr>
+        <w:tabs>
+          <w:tab w:val="num" w:pos="5760"/>
+        </w:tabs>
+        <w:ind w:left="5760" w:hanging="360"/>
+      </w:pPr>
+      <w:rPr>
+        <w:rFonts w:ascii="Symbol" w:hAnsi="Symbol" w:hint="default"/>
+      </w:rPr>
+    </w:lvl>
+    <w:lvl w:ilvl="8" w:tplc="913650D8" w:tentative="1">
+      <w:start w:val="1"/>
+      <w:numFmt w:val="bullet"/>
+      <w:lvlText w:val=""/>
+      <w:lvlJc w:val="left"/>
+      <w:pPr>
+        <w:tabs>
+          <w:tab w:val="num" w:pos="6480"/>
+        </w:tabs>
+        <w:ind w:left="6480" w:hanging="360"/>
+      </w:pPr>
+      <w:rPr>
+        <w:rFonts w:ascii="Symbol" w:hAnsi="Symbol" w:hint="default"/>
       </w:rPr>
     </w:lvl>
   </w:abstractNum>
@@ -1382,6 +4092,18 @@
     <w:abstractNumId w:val="0"/>
   </w:num>
   <w:num w:numId="2" w16cid:durableId="1838763323">
+    <w:abstractNumId w:val="4"/>
+  </w:num>
+  <w:num w:numId="3" w16cid:durableId="994722612">
+    <w:abstractNumId w:val="2"/>
+  </w:num>
+  <w:num w:numId="4" w16cid:durableId="1467695605">
+    <w:abstractNumId w:val="5"/>
+  </w:num>
+  <w:num w:numId="5" w16cid:durableId="366224744">
+    <w:abstractNumId w:val="3"/>
+  </w:num>
+  <w:num w:numId="6" w16cid:durableId="215551496">
     <w:abstractNumId w:val="1"/>
   </w:num>
 </w:numbering>
@@ -1785,6 +4507,7 @@
   <w:style w:type="paragraph" w:default="1" w:styleId="Normal">
     <w:name w:val="Normal"/>
     <w:qFormat/>
+    <w:rsid w:val="00BF258D"/>
   </w:style>
   <w:style w:type="paragraph" w:styleId="Heading1">
     <w:name w:val="heading 1"/>

--- a/Impacts_of_Covid19_Pandemic.docx
+++ b/Impacts_of_Covid19_Pandemic.docx
@@ -184,13 +184,7 @@
         <w:spacing w:after="0"/>
       </w:pPr>
       <w:r>
-        <w:t>To support our hypothesis, we compared number of cases and deaths in the top and bottom five countries by GDP, and the Stringency Index</w:t>
-      </w:r>
-      <w:r>
-        <w:t>,” a</w:t>
-      </w:r>
-      <w:r>
-        <w:t xml:space="preserve"> composite measure based on nine response indicators including school closures, workplace closures, and travel bans, rescaled to a value from 0 to 100”, to identify patterns and correlations between those aspects.</w:t>
+        <w:t>To support our hypothesis, we compared number of cases and deaths in the top and bottom five countries by GDP, and the Stringency Index,” a composite measure based on nine response indicators including school closures, workplace closures, and travel bans, rescaled to a value from 0 to 100”, to identify patterns and correlations between those aspects.</w:t>
       </w:r>
     </w:p>
     <w:p>
@@ -206,23 +200,7 @@
           <w:sz w:val="13"/>
           <w:szCs w:val="13"/>
         </w:rPr>
-        <w:t>https://ourworldindata.org/covid-stringencyindex</w:t>
-      </w:r>
-      <w:proofErr w:type="gramStart"/>
-      <w:r>
-        <w:rPr>
-          <w:sz w:val="13"/>
-          <w:szCs w:val="13"/>
-        </w:rPr>
-        <w:t>#:~</w:t>
-      </w:r>
-      <w:proofErr w:type="gramEnd"/>
-      <w:r>
-        <w:rPr>
-          <w:sz w:val="13"/>
-          <w:szCs w:val="13"/>
-        </w:rPr>
-        <w:t>:text=The%20stringency%20index%20is%20a,100%20(100%20%3D%20strictest).</w:t>
+        <w:t>https://ourworldindata.org/covid-stringencyindex#:~:text=The%20stringency%20index%20is%20a,100%20(100%20%3D%20strictest).</w:t>
       </w:r>
     </w:p>
     <w:p>
@@ -930,6 +908,9 @@
         <w:spacing w:after="0"/>
       </w:pPr>
       <w:r>
+        <w:rPr>
+          <w:noProof/>
+        </w:rPr>
         <w:drawing>
           <wp:inline distT="0" distB="0" distL="0" distR="0" wp14:anchorId="73125696" wp14:editId="6E35727D">
             <wp:extent cx="5943600" cy="2971800"/>
@@ -986,6 +967,9 @@
         <w:spacing w:after="0"/>
       </w:pPr>
       <w:r>
+        <w:rPr>
+          <w:noProof/>
+        </w:rPr>
         <w:drawing>
           <wp:inline distT="0" distB="0" distL="0" distR="0" wp14:anchorId="17D56C32" wp14:editId="7D4EDF0C">
             <wp:extent cx="5943600" cy="2908935"/>
@@ -1158,6 +1142,9 @@
         </w:rPr>
       </w:pPr>
       <w:r>
+        <w:rPr>
+          <w:noProof/>
+        </w:rPr>
         <w:drawing>
           <wp:inline distT="0" distB="0" distL="0" distR="0" wp14:anchorId="7C29A444" wp14:editId="2DFFBFA2">
             <wp:extent cx="5943600" cy="2971800"/>
@@ -1217,6 +1204,9 @@
         </w:rPr>
       </w:pPr>
       <w:r>
+        <w:rPr>
+          <w:noProof/>
+        </w:rPr>
         <w:drawing>
           <wp:inline distT="0" distB="0" distL="0" distR="0" wp14:anchorId="5EE2E0DA" wp14:editId="6AA0B753">
             <wp:extent cx="5943600" cy="2932430"/>
@@ -1346,26 +1336,20 @@
           <w:sz w:val="24"/>
           <w:szCs w:val="24"/>
         </w:rPr>
-        <w:t>Line graph of the n</w:t>
-      </w:r>
-      <w:r>
-        <w:rPr>
-          <w:b/>
-          <w:bCs/>
-          <w:sz w:val="24"/>
-          <w:szCs w:val="24"/>
-        </w:rPr>
-        <w:t>umber of new cases per million in Sample Countries</w:t>
-      </w:r>
-    </w:p>
-    <w:p>
-      <w:pPr>
-        <w:spacing w:after="0"/>
-        <w:rPr>
-          <w:lang w:val="en-US"/>
-        </w:rPr>
-      </w:pPr>
-      <w:r>
+        <w:t>Line graph of the number of new cases per million in Sample Countries</w:t>
+      </w:r>
+    </w:p>
+    <w:p>
+      <w:pPr>
+        <w:spacing w:after="0"/>
+        <w:rPr>
+          <w:lang w:val="en-US"/>
+        </w:rPr>
+      </w:pPr>
+      <w:r>
+        <w:rPr>
+          <w:noProof/>
+        </w:rPr>
         <w:drawing>
           <wp:inline distT="0" distB="0" distL="0" distR="0" wp14:anchorId="032C8758" wp14:editId="50C90204">
             <wp:extent cx="5943600" cy="2971800"/>
@@ -1512,6 +1496,9 @@
         <w:spacing w:after="0"/>
       </w:pPr>
       <w:r>
+        <w:rPr>
+          <w:noProof/>
+        </w:rPr>
         <w:drawing>
           <wp:inline distT="0" distB="0" distL="0" distR="0" wp14:anchorId="6118C00B" wp14:editId="426918C3">
             <wp:extent cx="5943600" cy="2971800"/>
@@ -1630,6 +1617,9 @@
         <w:spacing w:after="0"/>
       </w:pPr>
       <w:r>
+        <w:rPr>
+          <w:noProof/>
+        </w:rPr>
         <w:drawing>
           <wp:inline distT="0" distB="0" distL="0" distR="0" wp14:anchorId="6B4D0F00" wp14:editId="0BBC041B">
             <wp:extent cx="5943600" cy="2971800"/>
@@ -1745,6 +1735,9 @@
         <w:spacing w:after="0"/>
       </w:pPr>
       <w:r>
+        <w:rPr>
+          <w:noProof/>
+        </w:rPr>
         <w:drawing>
           <wp:inline distT="0" distB="0" distL="0" distR="0" wp14:anchorId="59AB96BA" wp14:editId="3C3BB926">
             <wp:extent cx="5943600" cy="2971800"/>
@@ -1849,6 +1842,9 @@
         <w:spacing w:after="0"/>
       </w:pPr>
       <w:r>
+        <w:rPr>
+          <w:noProof/>
+        </w:rPr>
         <w:drawing>
           <wp:inline distT="0" distB="0" distL="0" distR="0" wp14:anchorId="5739FF5A" wp14:editId="365E97BC">
             <wp:extent cx="5943600" cy="2971800"/>
@@ -1953,6 +1949,9 @@
         <w:spacing w:after="0"/>
       </w:pPr>
       <w:r>
+        <w:rPr>
+          <w:noProof/>
+        </w:rPr>
         <w:drawing>
           <wp:inline distT="0" distB="0" distL="0" distR="0" wp14:anchorId="2627D4E0" wp14:editId="132A21CF">
             <wp:extent cx="5943600" cy="2971800"/>
@@ -2057,6 +2056,9 @@
         <w:spacing w:after="0"/>
       </w:pPr>
       <w:r>
+        <w:rPr>
+          <w:noProof/>
+        </w:rPr>
         <w:drawing>
           <wp:inline distT="0" distB="0" distL="0" distR="0" wp14:anchorId="704B9E99" wp14:editId="6AAA91F0">
             <wp:extent cx="5943600" cy="2971800"/>
@@ -2181,6 +2183,7 @@
         <w:rPr>
           <w:b/>
           <w:bCs/>
+          <w:noProof/>
           <w:sz w:val="24"/>
           <w:szCs w:val="24"/>
         </w:rPr>
@@ -2345,6 +2348,7 @@
         <w:rPr>
           <w:b/>
           <w:bCs/>
+          <w:noProof/>
           <w:sz w:val="24"/>
           <w:szCs w:val="24"/>
         </w:rPr>
@@ -2460,23 +2464,7 @@
           <w:sz w:val="24"/>
           <w:szCs w:val="24"/>
         </w:rPr>
-        <w:t xml:space="preserve">The </w:t>
-      </w:r>
-      <w:proofErr w:type="spellStart"/>
-      <w:r>
-        <w:rPr>
-          <w:sz w:val="24"/>
-          <w:szCs w:val="24"/>
-        </w:rPr>
-        <w:t>the</w:t>
-      </w:r>
-      <w:proofErr w:type="spellEnd"/>
-      <w:r>
-        <w:rPr>
-          <w:sz w:val="24"/>
-          <w:szCs w:val="24"/>
-        </w:rPr>
-        <w:t xml:space="preserve"> median of new cases per million is: 3083.772</w:t>
+        <w:t>The median of new cases per million is: 3083.772</w:t>
       </w:r>
     </w:p>
     <w:p>
@@ -2509,6 +2497,178 @@
           <w:szCs w:val="24"/>
         </w:rPr>
         <w:t>Values above 19725.7945 could be outliers.</w:t>
+      </w:r>
+    </w:p>
+    <w:p>
+      <w:pPr>
+        <w:spacing w:after="0"/>
+        <w:rPr>
+          <w:b/>
+          <w:bCs/>
+          <w:sz w:val="24"/>
+          <w:szCs w:val="24"/>
+        </w:rPr>
+      </w:pPr>
+      <w:r>
+        <w:rPr>
+          <w:b/>
+          <w:bCs/>
+          <w:sz w:val="24"/>
+          <w:szCs w:val="24"/>
+        </w:rPr>
+        <w:br w:type="page"/>
+      </w:r>
+      <w:r>
+        <w:rPr>
+          <w:b/>
+          <w:bCs/>
+          <w:sz w:val="24"/>
+          <w:szCs w:val="24"/>
+        </w:rPr>
+        <w:lastRenderedPageBreak/>
+        <w:t>Hypothesis Testing</w:t>
+      </w:r>
+    </w:p>
+    <w:p>
+      <w:pPr>
+        <w:spacing w:after="0"/>
+        <w:rPr>
+          <w:b/>
+          <w:bCs/>
+          <w:sz w:val="24"/>
+          <w:szCs w:val="24"/>
+          <w:lang w:val="en-US"/>
+        </w:rPr>
+      </w:pPr>
+    </w:p>
+    <w:p>
+      <w:pPr>
+        <w:spacing w:after="0"/>
+        <w:rPr>
+          <w:b/>
+          <w:bCs/>
+          <w:sz w:val="24"/>
+          <w:szCs w:val="24"/>
+          <w:lang w:val="en-US"/>
+        </w:rPr>
+      </w:pPr>
+    </w:p>
+    <w:p>
+      <w:pPr>
+        <w:numPr>
+          <w:ilvl w:val="0"/>
+          <w:numId w:val="7"/>
+        </w:numPr>
+        <w:tabs>
+          <w:tab w:val="left" w:pos="720"/>
+        </w:tabs>
+        <w:spacing w:after="0"/>
+        <w:rPr>
+          <w:b/>
+          <w:bCs/>
+          <w:sz w:val="24"/>
+          <w:szCs w:val="24"/>
+        </w:rPr>
+      </w:pPr>
+      <w:r>
+        <w:rPr>
+          <w:b/>
+          <w:bCs/>
+          <w:sz w:val="24"/>
+          <w:szCs w:val="24"/>
+        </w:rPr>
+        <w:t>Does having a higher GDP impacted the number of deaths?</w:t>
+      </w:r>
+    </w:p>
+    <w:p>
+      <w:pPr>
+        <w:spacing w:after="0"/>
+        <w:rPr>
+          <w:sz w:val="24"/>
+          <w:szCs w:val="24"/>
+        </w:rPr>
+      </w:pPr>
+      <w:r>
+        <w:rPr>
+          <w:sz w:val="24"/>
+          <w:szCs w:val="24"/>
+        </w:rPr>
+        <w:t xml:space="preserve">Using the sum of new deaths on top and bottom GDP countries, with </w:t>
+      </w:r>
+    </w:p>
+    <w:p>
+      <w:pPr>
+        <w:spacing w:after="0"/>
+        <w:rPr>
+          <w:sz w:val="24"/>
+          <w:szCs w:val="24"/>
+        </w:rPr>
+      </w:pPr>
+      <w:r>
+        <w:rPr>
+          <w:sz w:val="24"/>
+          <w:szCs w:val="24"/>
+        </w:rPr>
+        <w:t>PVALUE: 0.004785686708112386, it is confirmed the Alternate Hypothesis that the GDP of a country has an impact on the number of Covid deaths.</w:t>
+      </w:r>
+    </w:p>
+    <w:p>
+      <w:pPr>
+        <w:numPr>
+          <w:ilvl w:val="0"/>
+          <w:numId w:val="8"/>
+        </w:numPr>
+        <w:tabs>
+          <w:tab w:val="left" w:pos="720"/>
+        </w:tabs>
+        <w:spacing w:after="0"/>
+        <w:rPr>
+          <w:b/>
+          <w:bCs/>
+          <w:sz w:val="24"/>
+          <w:szCs w:val="24"/>
+        </w:rPr>
+      </w:pPr>
+      <w:r>
+        <w:rPr>
+          <w:b/>
+          <w:bCs/>
+          <w:sz w:val="24"/>
+          <w:szCs w:val="24"/>
+        </w:rPr>
+        <w:t>Does having a higher Stringency Index impacted the number of cases?</w:t>
+      </w:r>
+    </w:p>
+    <w:p>
+      <w:pPr>
+        <w:spacing w:after="0"/>
+        <w:rPr>
+          <w:sz w:val="24"/>
+          <w:szCs w:val="24"/>
+        </w:rPr>
+      </w:pPr>
+      <w:r>
+        <w:rPr>
+          <w:sz w:val="24"/>
+          <w:szCs w:val="24"/>
+        </w:rPr>
+        <w:t xml:space="preserve">Using the Stringency Index of two countries in the sample group, with </w:t>
+      </w:r>
+    </w:p>
+    <w:p>
+      <w:pPr>
+        <w:spacing w:after="0"/>
+        <w:rPr>
+          <w:sz w:val="24"/>
+          <w:szCs w:val="24"/>
+        </w:rPr>
+      </w:pPr>
+      <w:r>
+        <w:rPr>
+          <w:sz w:val="24"/>
+          <w:szCs w:val="24"/>
+        </w:rPr>
+        <w:t>PVALUE: 0.00010234781408566989, it is confirmed the Null Hypothesis - The Stringency Index of a country has no impact the number of Covid cases.</w:t>
       </w:r>
     </w:p>
     <w:p>
@@ -3660,6 +3820,286 @@
     </w:lvl>
   </w:abstractNum>
   <w:abstractNum w:abstractNumId="3" w15:restartNumberingAfterBreak="0">
+    <w:nsid w:val="4EE74944"/>
+    <w:multiLevelType w:val="hybridMultilevel"/>
+    <w:tmpl w:val="0B24DBF4"/>
+    <w:lvl w:ilvl="0" w:tplc="C504B368">
+      <w:start w:val="1"/>
+      <w:numFmt w:val="bullet"/>
+      <w:lvlText w:val=""/>
+      <w:lvlJc w:val="left"/>
+      <w:pPr>
+        <w:tabs>
+          <w:tab w:val="num" w:pos="720"/>
+        </w:tabs>
+        <w:ind w:left="720" w:hanging="360"/>
+      </w:pPr>
+      <w:rPr>
+        <w:rFonts w:ascii="Symbol" w:hAnsi="Symbol" w:hint="default"/>
+      </w:rPr>
+    </w:lvl>
+    <w:lvl w:ilvl="1" w:tplc="5150BA1E" w:tentative="1">
+      <w:start w:val="1"/>
+      <w:numFmt w:val="bullet"/>
+      <w:lvlText w:val=""/>
+      <w:lvlJc w:val="left"/>
+      <w:pPr>
+        <w:tabs>
+          <w:tab w:val="num" w:pos="1440"/>
+        </w:tabs>
+        <w:ind w:left="1440" w:hanging="360"/>
+      </w:pPr>
+      <w:rPr>
+        <w:rFonts w:ascii="Symbol" w:hAnsi="Symbol" w:hint="default"/>
+      </w:rPr>
+    </w:lvl>
+    <w:lvl w:ilvl="2" w:tplc="C3681A64" w:tentative="1">
+      <w:start w:val="1"/>
+      <w:numFmt w:val="bullet"/>
+      <w:lvlText w:val=""/>
+      <w:lvlJc w:val="left"/>
+      <w:pPr>
+        <w:tabs>
+          <w:tab w:val="num" w:pos="2160"/>
+        </w:tabs>
+        <w:ind w:left="2160" w:hanging="360"/>
+      </w:pPr>
+      <w:rPr>
+        <w:rFonts w:ascii="Symbol" w:hAnsi="Symbol" w:hint="default"/>
+      </w:rPr>
+    </w:lvl>
+    <w:lvl w:ilvl="3" w:tplc="BB72777A" w:tentative="1">
+      <w:start w:val="1"/>
+      <w:numFmt w:val="bullet"/>
+      <w:lvlText w:val=""/>
+      <w:lvlJc w:val="left"/>
+      <w:pPr>
+        <w:tabs>
+          <w:tab w:val="num" w:pos="2880"/>
+        </w:tabs>
+        <w:ind w:left="2880" w:hanging="360"/>
+      </w:pPr>
+      <w:rPr>
+        <w:rFonts w:ascii="Symbol" w:hAnsi="Symbol" w:hint="default"/>
+      </w:rPr>
+    </w:lvl>
+    <w:lvl w:ilvl="4" w:tplc="1FC88E0C" w:tentative="1">
+      <w:start w:val="1"/>
+      <w:numFmt w:val="bullet"/>
+      <w:lvlText w:val=""/>
+      <w:lvlJc w:val="left"/>
+      <w:pPr>
+        <w:tabs>
+          <w:tab w:val="num" w:pos="3600"/>
+        </w:tabs>
+        <w:ind w:left="3600" w:hanging="360"/>
+      </w:pPr>
+      <w:rPr>
+        <w:rFonts w:ascii="Symbol" w:hAnsi="Symbol" w:hint="default"/>
+      </w:rPr>
+    </w:lvl>
+    <w:lvl w:ilvl="5" w:tplc="C750EFAE" w:tentative="1">
+      <w:start w:val="1"/>
+      <w:numFmt w:val="bullet"/>
+      <w:lvlText w:val=""/>
+      <w:lvlJc w:val="left"/>
+      <w:pPr>
+        <w:tabs>
+          <w:tab w:val="num" w:pos="4320"/>
+        </w:tabs>
+        <w:ind w:left="4320" w:hanging="360"/>
+      </w:pPr>
+      <w:rPr>
+        <w:rFonts w:ascii="Symbol" w:hAnsi="Symbol" w:hint="default"/>
+      </w:rPr>
+    </w:lvl>
+    <w:lvl w:ilvl="6" w:tplc="9A2405A6" w:tentative="1">
+      <w:start w:val="1"/>
+      <w:numFmt w:val="bullet"/>
+      <w:lvlText w:val=""/>
+      <w:lvlJc w:val="left"/>
+      <w:pPr>
+        <w:tabs>
+          <w:tab w:val="num" w:pos="5040"/>
+        </w:tabs>
+        <w:ind w:left="5040" w:hanging="360"/>
+      </w:pPr>
+      <w:rPr>
+        <w:rFonts w:ascii="Symbol" w:hAnsi="Symbol" w:hint="default"/>
+      </w:rPr>
+    </w:lvl>
+    <w:lvl w:ilvl="7" w:tplc="F2BE0CF8" w:tentative="1">
+      <w:start w:val="1"/>
+      <w:numFmt w:val="bullet"/>
+      <w:lvlText w:val=""/>
+      <w:lvlJc w:val="left"/>
+      <w:pPr>
+        <w:tabs>
+          <w:tab w:val="num" w:pos="5760"/>
+        </w:tabs>
+        <w:ind w:left="5760" w:hanging="360"/>
+      </w:pPr>
+      <w:rPr>
+        <w:rFonts w:ascii="Symbol" w:hAnsi="Symbol" w:hint="default"/>
+      </w:rPr>
+    </w:lvl>
+    <w:lvl w:ilvl="8" w:tplc="CC821C20" w:tentative="1">
+      <w:start w:val="1"/>
+      <w:numFmt w:val="bullet"/>
+      <w:lvlText w:val=""/>
+      <w:lvlJc w:val="left"/>
+      <w:pPr>
+        <w:tabs>
+          <w:tab w:val="num" w:pos="6480"/>
+        </w:tabs>
+        <w:ind w:left="6480" w:hanging="360"/>
+      </w:pPr>
+      <w:rPr>
+        <w:rFonts w:ascii="Symbol" w:hAnsi="Symbol" w:hint="default"/>
+      </w:rPr>
+    </w:lvl>
+  </w:abstractNum>
+  <w:abstractNum w:abstractNumId="4" w15:restartNumberingAfterBreak="0">
+    <w:nsid w:val="610F58ED"/>
+    <w:multiLevelType w:val="hybridMultilevel"/>
+    <w:tmpl w:val="9D6A84C6"/>
+    <w:lvl w:ilvl="0" w:tplc="004811D0">
+      <w:start w:val="1"/>
+      <w:numFmt w:val="bullet"/>
+      <w:lvlText w:val=""/>
+      <w:lvlJc w:val="left"/>
+      <w:pPr>
+        <w:tabs>
+          <w:tab w:val="num" w:pos="720"/>
+        </w:tabs>
+        <w:ind w:left="720" w:hanging="360"/>
+      </w:pPr>
+      <w:rPr>
+        <w:rFonts w:ascii="Symbol" w:hAnsi="Symbol" w:hint="default"/>
+      </w:rPr>
+    </w:lvl>
+    <w:lvl w:ilvl="1" w:tplc="CAE67506" w:tentative="1">
+      <w:start w:val="1"/>
+      <w:numFmt w:val="bullet"/>
+      <w:lvlText w:val=""/>
+      <w:lvlJc w:val="left"/>
+      <w:pPr>
+        <w:tabs>
+          <w:tab w:val="num" w:pos="1440"/>
+        </w:tabs>
+        <w:ind w:left="1440" w:hanging="360"/>
+      </w:pPr>
+      <w:rPr>
+        <w:rFonts w:ascii="Symbol" w:hAnsi="Symbol" w:hint="default"/>
+      </w:rPr>
+    </w:lvl>
+    <w:lvl w:ilvl="2" w:tplc="C0F029AA" w:tentative="1">
+      <w:start w:val="1"/>
+      <w:numFmt w:val="bullet"/>
+      <w:lvlText w:val=""/>
+      <w:lvlJc w:val="left"/>
+      <w:pPr>
+        <w:tabs>
+          <w:tab w:val="num" w:pos="2160"/>
+        </w:tabs>
+        <w:ind w:left="2160" w:hanging="360"/>
+      </w:pPr>
+      <w:rPr>
+        <w:rFonts w:ascii="Symbol" w:hAnsi="Symbol" w:hint="default"/>
+      </w:rPr>
+    </w:lvl>
+    <w:lvl w:ilvl="3" w:tplc="BFF83848" w:tentative="1">
+      <w:start w:val="1"/>
+      <w:numFmt w:val="bullet"/>
+      <w:lvlText w:val=""/>
+      <w:lvlJc w:val="left"/>
+      <w:pPr>
+        <w:tabs>
+          <w:tab w:val="num" w:pos="2880"/>
+        </w:tabs>
+        <w:ind w:left="2880" w:hanging="360"/>
+      </w:pPr>
+      <w:rPr>
+        <w:rFonts w:ascii="Symbol" w:hAnsi="Symbol" w:hint="default"/>
+      </w:rPr>
+    </w:lvl>
+    <w:lvl w:ilvl="4" w:tplc="79C4B010" w:tentative="1">
+      <w:start w:val="1"/>
+      <w:numFmt w:val="bullet"/>
+      <w:lvlText w:val=""/>
+      <w:lvlJc w:val="left"/>
+      <w:pPr>
+        <w:tabs>
+          <w:tab w:val="num" w:pos="3600"/>
+        </w:tabs>
+        <w:ind w:left="3600" w:hanging="360"/>
+      </w:pPr>
+      <w:rPr>
+        <w:rFonts w:ascii="Symbol" w:hAnsi="Symbol" w:hint="default"/>
+      </w:rPr>
+    </w:lvl>
+    <w:lvl w:ilvl="5" w:tplc="E9760866" w:tentative="1">
+      <w:start w:val="1"/>
+      <w:numFmt w:val="bullet"/>
+      <w:lvlText w:val=""/>
+      <w:lvlJc w:val="left"/>
+      <w:pPr>
+        <w:tabs>
+          <w:tab w:val="num" w:pos="4320"/>
+        </w:tabs>
+        <w:ind w:left="4320" w:hanging="360"/>
+      </w:pPr>
+      <w:rPr>
+        <w:rFonts w:ascii="Symbol" w:hAnsi="Symbol" w:hint="default"/>
+      </w:rPr>
+    </w:lvl>
+    <w:lvl w:ilvl="6" w:tplc="9CEA52C4" w:tentative="1">
+      <w:start w:val="1"/>
+      <w:numFmt w:val="bullet"/>
+      <w:lvlText w:val=""/>
+      <w:lvlJc w:val="left"/>
+      <w:pPr>
+        <w:tabs>
+          <w:tab w:val="num" w:pos="5040"/>
+        </w:tabs>
+        <w:ind w:left="5040" w:hanging="360"/>
+      </w:pPr>
+      <w:rPr>
+        <w:rFonts w:ascii="Symbol" w:hAnsi="Symbol" w:hint="default"/>
+      </w:rPr>
+    </w:lvl>
+    <w:lvl w:ilvl="7" w:tplc="7D02373C" w:tentative="1">
+      <w:start w:val="1"/>
+      <w:numFmt w:val="bullet"/>
+      <w:lvlText w:val=""/>
+      <w:lvlJc w:val="left"/>
+      <w:pPr>
+        <w:tabs>
+          <w:tab w:val="num" w:pos="5760"/>
+        </w:tabs>
+        <w:ind w:left="5760" w:hanging="360"/>
+      </w:pPr>
+      <w:rPr>
+        <w:rFonts w:ascii="Symbol" w:hAnsi="Symbol" w:hint="default"/>
+      </w:rPr>
+    </w:lvl>
+    <w:lvl w:ilvl="8" w:tplc="766C6F38" w:tentative="1">
+      <w:start w:val="1"/>
+      <w:numFmt w:val="bullet"/>
+      <w:lvlText w:val=""/>
+      <w:lvlJc w:val="left"/>
+      <w:pPr>
+        <w:tabs>
+          <w:tab w:val="num" w:pos="6480"/>
+        </w:tabs>
+        <w:ind w:left="6480" w:hanging="360"/>
+      </w:pPr>
+      <w:rPr>
+        <w:rFonts w:ascii="Symbol" w:hAnsi="Symbol" w:hint="default"/>
+      </w:rPr>
+    </w:lvl>
+  </w:abstractNum>
+  <w:abstractNum w:abstractNumId="5" w15:restartNumberingAfterBreak="0">
     <w:nsid w:val="67B61130"/>
     <w:multiLevelType w:val="hybridMultilevel"/>
     <w:tmpl w:val="03D8B4F0"/>
@@ -3799,7 +4239,7 @@
       </w:rPr>
     </w:lvl>
   </w:abstractNum>
-  <w:abstractNum w:abstractNumId="4" w15:restartNumberingAfterBreak="0">
+  <w:abstractNum w:abstractNumId="6" w15:restartNumberingAfterBreak="0">
     <w:nsid w:val="711D2B78"/>
     <w:multiLevelType w:val="multilevel"/>
     <w:tmpl w:val="90849E88"/>
@@ -3948,7 +4388,7 @@
       </w:rPr>
     </w:lvl>
   </w:abstractNum>
-  <w:abstractNum w:abstractNumId="5" w15:restartNumberingAfterBreak="0">
+  <w:abstractNum w:abstractNumId="7" w15:restartNumberingAfterBreak="0">
     <w:nsid w:val="77E56F1F"/>
     <w:multiLevelType w:val="hybridMultilevel"/>
     <w:tmpl w:val="B32AFE46"/>
@@ -4092,19 +4532,25 @@
     <w:abstractNumId w:val="0"/>
   </w:num>
   <w:num w:numId="2" w16cid:durableId="1838763323">
-    <w:abstractNumId w:val="4"/>
+    <w:abstractNumId w:val="6"/>
   </w:num>
   <w:num w:numId="3" w16cid:durableId="994722612">
     <w:abstractNumId w:val="2"/>
   </w:num>
   <w:num w:numId="4" w16cid:durableId="1467695605">
-    <w:abstractNumId w:val="5"/>
+    <w:abstractNumId w:val="7"/>
   </w:num>
   <w:num w:numId="5" w16cid:durableId="366224744">
-    <w:abstractNumId w:val="3"/>
+    <w:abstractNumId w:val="5"/>
   </w:num>
   <w:num w:numId="6" w16cid:durableId="215551496">
     <w:abstractNumId w:val="1"/>
+  </w:num>
+  <w:num w:numId="7" w16cid:durableId="775951144">
+    <w:abstractNumId w:val="3"/>
+  </w:num>
+  <w:num w:numId="8" w16cid:durableId="718092053">
+    <w:abstractNumId w:val="4"/>
   </w:num>
 </w:numbering>
 </file>
